--- a/KTM_AD/lab2/Сухих. Лабораторная работа №2.docx
+++ b/KTM_AD/lab2/Сухих. Лабораторная работа №2.docx
@@ -1,125 +1,92 @@
 
 <file path=word/document.xml><?xml version="1.0" encoding="utf-8"?>
-<w:document xmlns:o="urn:schemas-microsoft-com:office:office" xmlns:r="http://schemas.openxmlformats.org/officeDocument/2006/relationships" xmlns:v="urn:schemas-microsoft-com:vml" xmlns:w="http://schemas.openxmlformats.org/wordprocessingml/2006/main" xmlns:w10="urn:schemas-microsoft-com:office:word" xmlns:wp="http://schemas.openxmlformats.org/drawingml/2006/wordprocessingDrawing" xmlns:wps="http://schemas.microsoft.com/office/word/2010/wordprocessingShape" xmlns:wpg="http://schemas.microsoft.com/office/word/2010/wordprocessingGroup" xmlns:mc="http://schemas.openxmlformats.org/markup-compatibility/2006" xmlns:wp14="http://schemas.microsoft.com/office/word/2010/wordprocessingDrawing" xmlns:w14="http://schemas.microsoft.com/office/word/2010/wordml" xmlns:w15="http://schemas.microsoft.com/office/word/2012/wordml" mc:Ignorable="w14 wp14 w15">
+<w:document xmlns:wpc="http://schemas.microsoft.com/office/word/2010/wordprocessingCanvas" xmlns:cx="http://schemas.microsoft.com/office/drawing/2014/chartex" xmlns:cx1="http://schemas.microsoft.com/office/drawing/2015/9/8/chartex" xmlns:cx2="http://schemas.microsoft.com/office/drawing/2015/10/21/chartex" xmlns:cx3="http://schemas.microsoft.com/office/drawing/2016/5/9/chartex" xmlns:cx4="http://schemas.microsoft.com/office/drawing/2016/5/10/chartex" xmlns:cx5="http://schemas.microsoft.com/office/drawing/2016/5/11/chartex" xmlns:cx6="http://schemas.microsoft.com/office/drawing/2016/5/12/chartex" xmlns:cx7="http://schemas.microsoft.com/office/drawing/2016/5/13/chartex" xmlns:cx8="http://schemas.microsoft.com/office/drawing/2016/5/14/chartex" xmlns:mc="http://schemas.openxmlformats.org/markup-compatibility/2006" xmlns:aink="http://schemas.microsoft.com/office/drawing/2016/ink" xmlns:am3d="http://schemas.microsoft.com/office/drawing/2017/model3d" xmlns:o="urn:schemas-microsoft-com:office:office" xmlns:oel="http://schemas.microsoft.com/office/2019/extlst" xmlns:r="http://schemas.openxmlformats.org/officeDocument/2006/relationships" xmlns:m="http://schemas.openxmlformats.org/officeDocument/2006/math" xmlns:v="urn:schemas-microsoft-com:vml" xmlns:wp14="http://schemas.microsoft.com/office/word/2010/wordprocessingDrawing" xmlns:wp="http://schemas.openxmlformats.org/drawingml/2006/wordprocessingDrawing" xmlns:w10="urn:schemas-microsoft-com:office:word" xmlns:w="http://schemas.openxmlformats.org/wordprocessingml/2006/main" xmlns:w14="http://schemas.microsoft.com/office/word/2010/wordml" xmlns:w15="http://schemas.microsoft.com/office/word/2012/wordml" xmlns:w16cex="http://schemas.microsoft.com/office/word/2018/wordml/cex" xmlns:w16cid="http://schemas.microsoft.com/office/word/2016/wordml/cid" xmlns:w16="http://schemas.microsoft.com/office/word/2018/wordml" xmlns:w16sdtdh="http://schemas.microsoft.com/office/word/2020/wordml/sdtdatahash" xmlns:w16se="http://schemas.microsoft.com/office/word/2015/wordml/symex" xmlns:wpg="http://schemas.microsoft.com/office/word/2010/wordprocessingGroup" xmlns:wpi="http://schemas.microsoft.com/office/word/2010/wordprocessingInk" xmlns:wne="http://schemas.microsoft.com/office/word/2006/wordml" xmlns:wps="http://schemas.microsoft.com/office/word/2010/wordprocessingShape" mc:Ignorable="w14 w15 w16se w16cid w16 w16cex w16sdtdh wp14">
   <w:body>
     <w:p>
       <w:pPr>
         <w:pStyle w:val="14"/>
-        <w:spacing w:before="0" w:after="0"/>
+        <w:spacing w:after="0"/>
         <w:jc w:val="center"/>
-        <w:rPr/>
-      </w:pPr>
-      <w:r>
-        <w:rPr/>
+      </w:pPr>
+      <w:r>
         <w:t>МИНИСТЕРСТВО НАУКИ И ВЫСШЕГО ОБРАЗОВАНИЯ РОССИЙСКОЙ ФЕДЕРАЦИИ</w:t>
       </w:r>
     </w:p>
     <w:p>
       <w:pPr>
         <w:pStyle w:val="14"/>
-        <w:numPr>
-          <w:ilvl w:val="0"/>
-          <w:numId w:val="0"/>
-        </w:numPr>
-        <w:spacing w:before="0" w:after="0"/>
+        <w:spacing w:after="0"/>
         <w:jc w:val="center"/>
         <w:outlineLvl w:val="0"/>
-        <w:rPr/>
-      </w:pPr>
-      <w:r>
-        <w:rPr/>
+      </w:pPr>
+      <w:r>
         <w:t>ФЕДЕРАЛЬНОЕ ГОСУДАРСТВЕННОЕ БЮДЖЕТНОЕ</w:t>
       </w:r>
     </w:p>
     <w:p>
       <w:pPr>
         <w:pStyle w:val="14"/>
-        <w:numPr>
-          <w:ilvl w:val="0"/>
-          <w:numId w:val="0"/>
-        </w:numPr>
-        <w:spacing w:before="0" w:after="0"/>
+        <w:spacing w:after="0"/>
         <w:jc w:val="center"/>
         <w:outlineLvl w:val="0"/>
-        <w:rPr/>
-      </w:pPr>
-      <w:r>
-        <w:rPr/>
+      </w:pPr>
+      <w:r>
         <w:t>ОБРАЗОВАТЕЛЬНОЕ УЧРЕЖДЕНИЕ</w:t>
       </w:r>
     </w:p>
     <w:p>
       <w:pPr>
         <w:pStyle w:val="14"/>
-        <w:numPr>
-          <w:ilvl w:val="0"/>
-          <w:numId w:val="0"/>
-        </w:numPr>
-        <w:spacing w:before="0" w:after="0"/>
+        <w:spacing w:after="0"/>
         <w:jc w:val="center"/>
         <w:outlineLvl w:val="0"/>
-        <w:rPr/>
-      </w:pPr>
-      <w:r>
-        <w:rPr/>
+      </w:pPr>
+      <w:r>
         <w:t>ВЫСШЕГО ОБРАЗОВАНИЯ</w:t>
       </w:r>
     </w:p>
     <w:p>
       <w:pPr>
         <w:pStyle w:val="14"/>
-        <w:numPr>
-          <w:ilvl w:val="0"/>
-          <w:numId w:val="0"/>
-        </w:numPr>
-        <w:spacing w:before="0" w:after="0"/>
+        <w:spacing w:after="0"/>
         <w:jc w:val="center"/>
         <w:outlineLvl w:val="0"/>
-        <w:rPr/>
-      </w:pPr>
-      <w:r>
-        <w:rPr/>
+      </w:pPr>
+      <w:r>
         <w:t>«НОВОСИБИРСКИЙ ГОСУДАРСТВЕННЫЙ ТЕХНИЧЕСКИЙ УНИВЕРСИТЕТ»</w:t>
       </w:r>
     </w:p>
     <w:p>
       <w:pPr>
         <w:pStyle w:val="14"/>
-        <w:rPr/>
-      </w:pPr>
-      <w:r>
-        <w:rPr/>
+      </w:pPr>
+      <w:r>
         <w:t> </w:t>
       </w:r>
     </w:p>
     <w:p>
       <w:pPr>
         <w:pStyle w:val="14"/>
-        <w:numPr>
-          <w:ilvl w:val="0"/>
-          <w:numId w:val="0"/>
-        </w:numPr>
         <w:jc w:val="center"/>
         <w:outlineLvl w:val="0"/>
-        <w:rPr/>
-      </w:pPr>
-      <w:r>
-        <w:rPr/>
+      </w:pPr>
+      <w:r>
         <w:t>Кафедра теоретической и прикладной информатики</w:t>
       </w:r>
     </w:p>
     <w:p>
       <w:pPr>
         <w:pStyle w:val="14"/>
-        <w:rPr/>
-      </w:pPr>
-      <w:r>
-        <w:rPr/>
+      </w:pPr>
+      <w:r>
         <w:t> </w:t>
       </w:r>
       <w:r>
+        <w:rPr>
+          <w:noProof/>
+        </w:rPr>
         <w:drawing>
-          <wp:anchor behindDoc="0" distT="0" distB="0" distL="0" distR="0" simplePos="0" locked="0" layoutInCell="0" allowOverlap="1" relativeHeight="2">
+          <wp:anchor distT="0" distB="0" distL="0" distR="0" simplePos="0" relativeHeight="2" behindDoc="0" locked="0" layoutInCell="0" allowOverlap="1" wp14:anchorId="38B313E2" wp14:editId="490EA35C">
             <wp:simplePos x="0" y="0"/>
             <wp:positionH relativeFrom="column">
               <wp:posOffset>1489075</wp:posOffset>
@@ -130,7 +97,7 @@
             <wp:extent cx="3263265" cy="835660"/>
             <wp:effectExtent l="0" t="0" r="0" b="0"/>
             <wp:wrapTopAndBottom/>
-            <wp:docPr id="1" name="Image7" descr=""/>
+            <wp:docPr id="1" name="Image7"/>
             <wp:cNvGraphicFramePr>
               <a:graphicFrameLocks xmlns:a="http://schemas.openxmlformats.org/drawingml/2006/main" noChangeAspect="1"/>
             </wp:cNvGraphicFramePr>
@@ -138,13 +105,13 @@
               <a:graphicData uri="http://schemas.openxmlformats.org/drawingml/2006/picture">
                 <pic:pic xmlns:pic="http://schemas.openxmlformats.org/drawingml/2006/picture">
                   <pic:nvPicPr>
-                    <pic:cNvPr id="1" name="Image7" descr=""/>
+                    <pic:cNvPr id="1" name="Image7"/>
                     <pic:cNvPicPr>
                       <a:picLocks noChangeAspect="1" noChangeArrowheads="1"/>
                     </pic:cNvPicPr>
                   </pic:nvPicPr>
                   <pic:blipFill>
-                    <a:blip r:embed="rId2"/>
+                    <a:blip r:embed="rId7"/>
                     <a:stretch>
                       <a:fillRect/>
                     </a:stretch>
@@ -165,22 +132,16 @@
         </w:drawing>
       </w:r>
       <w:r>
-        <w:rPr/>
         <w:t> </w:t>
       </w:r>
     </w:p>
     <w:p>
       <w:pPr>
         <w:pStyle w:val="14"/>
-        <w:numPr>
-          <w:ilvl w:val="0"/>
-          <w:numId w:val="0"/>
-        </w:numPr>
         <w:jc w:val="center"/>
         <w:outlineLvl w:val="0"/>
         <w:rPr>
           <w:b/>
-          <w:b/>
         </w:rPr>
       </w:pPr>
       <w:r>
@@ -194,10 +155,8 @@
       <w:pPr>
         <w:pStyle w:val="14"/>
         <w:jc w:val="center"/>
-        <w:rPr/>
-      </w:pPr>
-      <w:r>
-        <w:rPr/>
+      </w:pPr>
+      <w:r>
         <w:t>по дисциплине: Компьютерные технологии моделирования и анализа данных</w:t>
       </w:r>
     </w:p>
@@ -205,10 +164,8 @@
       <w:pPr>
         <w:pStyle w:val="14"/>
         <w:jc w:val="center"/>
-        <w:rPr/>
-      </w:pPr>
-      <w:r>
-        <w:rPr/>
+      </w:pPr>
+      <w:r>
         <w:t xml:space="preserve">на тему: </w:t>
       </w:r>
       <w:r>
@@ -218,182 +175,114 @@
         <w:t>Исследование свойств оценок параметров распределений вероятностей по эмпирическим данным</w:t>
       </w:r>
       <w:r>
-        <w:rPr/>
         <w:t xml:space="preserve"> </w:t>
       </w:r>
     </w:p>
     <w:p>
       <w:pPr>
         <w:pStyle w:val="14"/>
-        <w:rPr/>
-      </w:pPr>
-      <w:r>
-        <w:rPr/>
-        <w:t>  </w:t>
-      </w:r>
-      <w:r>
-        <w:rPr/>
-        <w:t>Факультет: ФПМИ</w:t>
+      </w:pPr>
+      <w:r>
+        <w:t>  Факультет: ФПМИ</w:t>
       </w:r>
     </w:p>
     <w:p>
       <w:pPr>
         <w:pStyle w:val="14"/>
-        <w:numPr>
-          <w:ilvl w:val="0"/>
-          <w:numId w:val="0"/>
-        </w:numPr>
-        <w:spacing w:before="0" w:after="0"/>
+        <w:spacing w:after="0"/>
         <w:outlineLvl w:val="0"/>
-        <w:rPr/>
-      </w:pPr>
-      <w:r>
-        <w:rPr/>
+      </w:pPr>
+      <w:r>
         <w:t>Группа: ПММ-21</w:t>
       </w:r>
     </w:p>
     <w:p>
       <w:pPr>
         <w:pStyle w:val="14"/>
-        <w:numPr>
-          <w:ilvl w:val="0"/>
-          <w:numId w:val="0"/>
-        </w:numPr>
-        <w:spacing w:before="0" w:after="0"/>
+        <w:spacing w:after="0"/>
         <w:outlineLvl w:val="0"/>
-        <w:rPr/>
-      </w:pPr>
-      <w:r>
-        <w:rPr/>
+      </w:pPr>
+      <w:r>
         <w:t>Выполнили: Сухих А.С.</w:t>
       </w:r>
     </w:p>
     <w:p>
       <w:pPr>
         <w:pStyle w:val="14"/>
-        <w:numPr>
-          <w:ilvl w:val="0"/>
-          <w:numId w:val="0"/>
-        </w:numPr>
-        <w:spacing w:before="0" w:after="0"/>
+        <w:spacing w:after="0"/>
         <w:outlineLvl w:val="0"/>
-        <w:rPr/>
-      </w:pPr>
-      <w:r>
-        <w:rPr/>
+      </w:pPr>
+      <w:r>
         <w:t>Вариант №2</w:t>
       </w:r>
     </w:p>
     <w:p>
       <w:pPr>
         <w:pStyle w:val="14"/>
-        <w:numPr>
-          <w:ilvl w:val="0"/>
-          <w:numId w:val="0"/>
-        </w:numPr>
-        <w:spacing w:before="0" w:after="0"/>
+        <w:spacing w:after="0"/>
         <w:outlineLvl w:val="0"/>
-        <w:rPr/>
-      </w:pPr>
-      <w:r>
-        <w:rPr/>
+      </w:pPr>
+      <w:r>
         <w:t>Проверил: д.т.н., профессор Лемешко Б.Ю.</w:t>
       </w:r>
     </w:p>
     <w:p>
       <w:pPr>
         <w:pStyle w:val="14"/>
-        <w:numPr>
-          <w:ilvl w:val="0"/>
-          <w:numId w:val="0"/>
-        </w:numPr>
-        <w:spacing w:before="0" w:after="0"/>
+        <w:spacing w:after="0"/>
         <w:outlineLvl w:val="0"/>
-        <w:rPr/>
-      </w:pPr>
-      <w:r>
-        <w:rPr/>
+      </w:pPr>
+      <w:r>
         <w:t>Дата выполнения: 12.10.22</w:t>
       </w:r>
     </w:p>
     <w:p>
       <w:pPr>
         <w:pStyle w:val="14"/>
-        <w:numPr>
-          <w:ilvl w:val="0"/>
-          <w:numId w:val="0"/>
-        </w:numPr>
-        <w:spacing w:before="0" w:after="0"/>
+        <w:spacing w:after="0"/>
         <w:outlineLvl w:val="0"/>
-        <w:rPr/>
-      </w:pPr>
-      <w:r>
-        <w:rPr/>
+      </w:pPr>
+      <w:r>
         <w:t>Отметка о защите:</w:t>
       </w:r>
     </w:p>
     <w:p>
       <w:pPr>
         <w:pStyle w:val="14"/>
-        <w:numPr>
-          <w:ilvl w:val="0"/>
-          <w:numId w:val="0"/>
-        </w:numPr>
-        <w:spacing w:before="0" w:after="0"/>
+        <w:spacing w:after="0"/>
         <w:outlineLvl w:val="0"/>
-        <w:rPr/>
-      </w:pPr>
-      <w:r>
-        <w:rPr/>
-      </w:r>
+      </w:pPr>
     </w:p>
     <w:p>
       <w:pPr>
         <w:pStyle w:val="14"/>
-        <w:numPr>
-          <w:ilvl w:val="0"/>
-          <w:numId w:val="0"/>
-        </w:numPr>
-        <w:spacing w:before="0" w:after="0"/>
+        <w:spacing w:after="0"/>
         <w:outlineLvl w:val="0"/>
-        <w:rPr/>
-      </w:pPr>
-      <w:r>
-        <w:rPr/>
-      </w:r>
+      </w:pPr>
     </w:p>
     <w:p>
       <w:pPr>
-        <w:sectPr>
-          <w:type w:val="nextPage"/>
-          <w:pgSz w:w="11906" w:h="16838"/>
-          <w:pgMar w:left="1134" w:right="567" w:gutter="0" w:header="0" w:top="1134" w:footer="0" w:bottom="1134"/>
-          <w:pgNumType w:fmt="decimal"/>
-          <w:formProt w:val="false"/>
-          <w:textDirection w:val="lrTb"/>
-          <w:docGrid w:type="default" w:linePitch="381" w:charSpace="8192"/>
-        </w:sectPr>
         <w:pStyle w:val="14"/>
-        <w:numPr>
-          <w:ilvl w:val="0"/>
-          <w:numId w:val="0"/>
-        </w:numPr>
         <w:jc w:val="center"/>
         <w:outlineLvl w:val="0"/>
-        <w:rPr/>
-      </w:pPr>
-      <w:r>
-        <w:rPr/>
+        <w:sectPr>
+          <w:pgSz w:w="11906" w:h="16838"/>
+          <w:pgMar w:top="1134" w:right="567" w:bottom="1134" w:left="1134" w:header="0" w:footer="0" w:gutter="0"/>
+          <w:cols w:space="720"/>
+          <w:formProt w:val="0"/>
+          <w:docGrid w:linePitch="381" w:charSpace="8192"/>
+        </w:sectPr>
+      </w:pPr>
+      <w:r>
         <w:t>Новосибирск 2022</w:t>
       </w:r>
     </w:p>
     <w:p>
       <w:pPr>
-        <w:pStyle w:val="12"/>
-        <w:spacing w:lineRule="auto" w:line="360"/>
+        <w:pStyle w:val="11"/>
+        <w:spacing w:line="360" w:lineRule="auto"/>
         <w:ind w:firstLine="709"/>
         <w:jc w:val="both"/>
-        <w:rPr/>
       </w:pPr>
       <w:bookmarkStart w:id="0" w:name="_Toc459779658"/>
       <w:bookmarkEnd w:id="0"/>
@@ -403,6 +292,7 @@
           <w:sz w:val="28"/>
           <w:szCs w:val="28"/>
         </w:rPr>
+        <w:lastRenderedPageBreak/>
         <w:t>Цель работы.</w:t>
       </w:r>
       <w:r>
@@ -414,46 +304,11 @@
       </w:r>
       <w:r>
         <w:rPr>
-          <w:rFonts w:ascii="Times New Roman" w:hAnsi="Times New Roman"/>
           <w:color w:val="000000"/>
           <w:sz w:val="28"/>
           <w:szCs w:val="28"/>
         </w:rPr>
-        <w:t>Исследование устойчивости оценок на наличие в выборке аномальных наблюдений. Исследование эффективности параметрической процедуры исключения аномальных наблюдений при использовании робастных оценок. Построение функций влияния Хампеля для ОМП. Исследование</w:t>
-      </w:r>
-      <w:r>
-        <w:rPr>
-          <w:color w:val="000000"/>
-          <w:sz w:val="28"/>
-          <w:szCs w:val="28"/>
-        </w:rPr>
-        <w:t xml:space="preserve"> </w:t>
-      </w:r>
-      <w:r>
-        <w:rPr>
-          <w:rFonts w:ascii="Times New Roman" w:hAnsi="Times New Roman"/>
-          <w:color w:val="000000"/>
-          <w:sz w:val="28"/>
-          <w:szCs w:val="28"/>
-        </w:rPr>
-        <w:t>распределений</w:t>
-      </w:r>
-      <w:r>
-        <w:rPr>
-          <w:color w:val="000000"/>
-          <w:sz w:val="28"/>
-          <w:szCs w:val="28"/>
-        </w:rPr>
-        <w:t xml:space="preserve"> </w:t>
-      </w:r>
-      <w:r>
-        <w:rPr>
-          <w:rFonts w:ascii="Times New Roman" w:hAnsi="Times New Roman"/>
-          <w:color w:val="000000"/>
-          <w:sz w:val="28"/>
-          <w:szCs w:val="28"/>
-        </w:rPr>
-        <w:t>статистик типа Граббса, предназначенных для анализа на аномальность сразу нескольких наблюдений.</w:t>
+        <w:t>Исследование устойчивости оценок на наличие в выборке аномальных наблюдений. Исследование эффективности параметрической процедуры исключения аномальных наблюдений при использовании робастных оценок. Построение функций влияния Хампеля для ОМП. Исследование распределений статистик типа Граббса, предназначенных для анализа на аномальность сразу нескольких наблюдений.</w:t>
       </w:r>
       <w:r>
         <w:rPr>
@@ -465,8 +320,8 @@
     </w:p>
     <w:p>
       <w:pPr>
-        <w:pStyle w:val="12"/>
-        <w:spacing w:lineRule="auto" w:line="360"/>
+        <w:pStyle w:val="11"/>
+        <w:spacing w:line="360" w:lineRule="auto"/>
         <w:ind w:firstLine="709"/>
         <w:jc w:val="both"/>
         <w:rPr>
@@ -474,25 +329,17 @@
           <w:szCs w:val="28"/>
         </w:rPr>
       </w:pPr>
-      <w:r>
-        <w:rPr>
-          <w:sz w:val="28"/>
-          <w:szCs w:val="28"/>
-        </w:rPr>
-      </w:r>
     </w:p>
     <w:tbl>
       <w:tblPr>
         <w:tblW w:w="9355" w:type="dxa"/>
-        <w:jc w:val="left"/>
         <w:tblInd w:w="108" w:type="dxa"/>
         <w:tblLayout w:type="fixed"/>
         <w:tblCellMar>
           <w:top w:w="28" w:type="dxa"/>
-          <w:left w:w="108" w:type="dxa"/>
           <w:bottom w:w="28" w:type="dxa"/>
-          <w:right w:w="108" w:type="dxa"/>
         </w:tblCellMar>
+        <w:tblLook w:val="04A0" w:firstRow="1" w:lastRow="0" w:firstColumn="1" w:lastColumn="0" w:noHBand="0" w:noVBand="1"/>
       </w:tblPr>
       <w:tblGrid>
         <w:gridCol w:w="517"/>
@@ -500,7 +347,6 @@
         <w:gridCol w:w="4663"/>
       </w:tblGrid>
       <w:tr>
-        <w:trPr/>
         <w:tc>
           <w:tcPr>
             <w:tcW w:w="517" w:type="dxa"/>
@@ -514,9 +360,8 @@
           </w:tcPr>
           <w:p>
             <w:pPr>
-              <w:pStyle w:val="Style25"/>
-              <w:pBdr/>
-              <w:spacing w:before="0" w:after="0"/>
+              <w:pStyle w:val="af0"/>
+              <w:spacing w:after="0"/>
               <w:jc w:val="both"/>
               <w:rPr>
                 <w:color w:val="000000"/>
@@ -543,9 +388,8 @@
           </w:tcPr>
           <w:p>
             <w:pPr>
-              <w:pStyle w:val="Style25"/>
-              <w:pBdr/>
-              <w:spacing w:before="0" w:after="0"/>
+              <w:pStyle w:val="af0"/>
+              <w:spacing w:after="0"/>
               <w:jc w:val="center"/>
               <w:rPr>
                 <w:color w:val="000000"/>
@@ -553,13 +397,14 @@
             </w:pPr>
             <w:r>
               <w:rPr>
+                <w:noProof/>
                 <w:color w:val="000000"/>
               </w:rPr>
               <w:drawing>
-                <wp:inline distT="0" distB="0" distL="0" distR="0">
+                <wp:inline distT="0" distB="0" distL="0" distR="0" wp14:anchorId="519DED97" wp14:editId="32B0ACA6">
                   <wp:extent cx="581025" cy="257175"/>
                   <wp:effectExtent l="0" t="0" r="0" b="0"/>
-                  <wp:docPr id="2" name="Изображение11" descr=""/>
+                  <wp:docPr id="2" name="Изображение11"/>
                   <wp:cNvGraphicFramePr>
                     <a:graphicFrameLocks xmlns:a="http://schemas.openxmlformats.org/drawingml/2006/main" noChangeAspect="1"/>
                   </wp:cNvGraphicFramePr>
@@ -567,13 +412,13 @@
                     <a:graphicData uri="http://schemas.openxmlformats.org/drawingml/2006/picture">
                       <pic:pic xmlns:pic="http://schemas.openxmlformats.org/drawingml/2006/picture">
                         <pic:nvPicPr>
-                          <pic:cNvPr id="2" name="Изображение11" descr=""/>
+                          <pic:cNvPr id="2" name="Изображение11"/>
                           <pic:cNvPicPr>
                             <a:picLocks noChangeAspect="1" noChangeArrowheads="1"/>
                           </pic:cNvPicPr>
                         </pic:nvPicPr>
                         <pic:blipFill>
-                          <a:blip r:embed="rId3"/>
+                          <a:blip r:embed="rId8"/>
                           <a:stretch>
                             <a:fillRect/>
                           </a:stretch>
@@ -608,9 +453,8 @@
           </w:tcPr>
           <w:p>
             <w:pPr>
-              <w:pStyle w:val="Style25"/>
-              <w:pBdr/>
-              <w:spacing w:before="0" w:after="0"/>
+              <w:pStyle w:val="af0"/>
+              <w:spacing w:after="0"/>
               <w:jc w:val="center"/>
               <w:rPr>
                 <w:color w:val="000000"/>
@@ -618,13 +462,14 @@
             </w:pPr>
             <w:r>
               <w:rPr>
+                <w:noProof/>
                 <w:color w:val="000000"/>
               </w:rPr>
               <w:drawing>
-                <wp:inline distT="0" distB="0" distL="0" distR="0">
+                <wp:inline distT="0" distB="0" distL="0" distR="0" wp14:anchorId="3EDC1A45" wp14:editId="1CE8AB3A">
                   <wp:extent cx="685800" cy="266700"/>
                   <wp:effectExtent l="0" t="0" r="0" b="0"/>
-                  <wp:docPr id="3" name="Изображение12" descr=""/>
+                  <wp:docPr id="3" name="Изображение12"/>
                   <wp:cNvGraphicFramePr>
                     <a:graphicFrameLocks xmlns:a="http://schemas.openxmlformats.org/drawingml/2006/main" noChangeAspect="1"/>
                   </wp:cNvGraphicFramePr>
@@ -632,13 +477,13 @@
                     <a:graphicData uri="http://schemas.openxmlformats.org/drawingml/2006/picture">
                       <pic:pic xmlns:pic="http://schemas.openxmlformats.org/drawingml/2006/picture">
                         <pic:nvPicPr>
-                          <pic:cNvPr id="3" name="Изображение12" descr=""/>
+                          <pic:cNvPr id="3" name="Изображение12"/>
                           <pic:cNvPicPr>
                             <a:picLocks noChangeAspect="1" noChangeArrowheads="1"/>
                           </pic:cNvPicPr>
                         </pic:nvPicPr>
                         <pic:blipFill>
-                          <a:blip r:embed="rId4"/>
+                          <a:blip r:embed="rId9"/>
                           <a:stretch>
                             <a:fillRect/>
                           </a:stretch>
@@ -662,7 +507,6 @@
         </w:tc>
       </w:tr>
       <w:tr>
-        <w:trPr/>
         <w:tc>
           <w:tcPr>
             <w:tcW w:w="517" w:type="dxa"/>
@@ -676,9 +520,8 @@
           </w:tcPr>
           <w:p>
             <w:pPr>
-              <w:pStyle w:val="Style25"/>
-              <w:pBdr/>
-              <w:spacing w:before="0" w:after="0"/>
+              <w:pStyle w:val="af0"/>
+              <w:spacing w:after="0"/>
               <w:jc w:val="both"/>
               <w:rPr>
                 <w:rFonts w:ascii="Times New Roman" w:hAnsi="Times New Roman"/>
@@ -709,9 +552,8 @@
           </w:tcPr>
           <w:p>
             <w:pPr>
-              <w:pStyle w:val="Style25"/>
-              <w:pBdr/>
-              <w:spacing w:before="0" w:after="0"/>
+              <w:pStyle w:val="af0"/>
+              <w:spacing w:after="0"/>
               <w:jc w:val="both"/>
               <w:rPr>
                 <w:rFonts w:ascii="Times New Roman" w:hAnsi="Times New Roman"/>
@@ -742,9 +584,8 @@
           </w:tcPr>
           <w:p>
             <w:pPr>
-              <w:pStyle w:val="Style25"/>
-              <w:pBdr/>
-              <w:spacing w:before="0" w:after="0"/>
+              <w:pStyle w:val="af0"/>
+              <w:spacing w:after="0"/>
               <w:jc w:val="both"/>
               <w:rPr>
                 <w:rFonts w:ascii="Times New Roman" w:hAnsi="Times New Roman"/>
@@ -766,8 +607,8 @@
     </w:tbl>
     <w:p>
       <w:pPr>
-        <w:pStyle w:val="12"/>
-        <w:spacing w:lineRule="auto" w:line="360"/>
+        <w:pStyle w:val="11"/>
+        <w:spacing w:line="360" w:lineRule="auto"/>
         <w:ind w:firstLine="709"/>
         <w:jc w:val="both"/>
         <w:rPr>
@@ -775,20 +616,13 @@
           <w:szCs w:val="28"/>
         </w:rPr>
       </w:pPr>
-      <w:r>
-        <w:rPr>
-          <w:sz w:val="28"/>
-          <w:szCs w:val="28"/>
-        </w:rPr>
-      </w:r>
     </w:p>
     <w:p>
       <w:pPr>
-        <w:pStyle w:val="12"/>
-        <w:spacing w:lineRule="auto" w:line="360"/>
+        <w:pStyle w:val="11"/>
+        <w:spacing w:line="360" w:lineRule="auto"/>
         <w:ind w:firstLine="709"/>
         <w:jc w:val="both"/>
-        <w:rPr/>
       </w:pPr>
       <w:r>
         <w:rPr>
@@ -808,8 +642,8 @@
     </w:p>
     <w:p>
       <w:pPr>
-        <w:pStyle w:val="12"/>
-        <w:spacing w:lineRule="auto" w:line="360"/>
+        <w:pStyle w:val="11"/>
+        <w:spacing w:line="360" w:lineRule="auto"/>
         <w:ind w:firstLine="709"/>
         <w:jc w:val="both"/>
         <w:rPr>
@@ -865,45 +699,36 @@
     </w:p>
     <w:p>
       <w:pPr>
-        <w:pStyle w:val="Style20"/>
-        <w:spacing w:lineRule="auto" w:line="360"/>
+        <w:pStyle w:val="ac"/>
+        <w:spacing w:line="360" w:lineRule="auto"/>
         <w:ind w:firstLine="709"/>
         <w:jc w:val="both"/>
         <w:rPr>
           <w:rFonts w:ascii="Times New Roman" w:hAnsi="Times New Roman"/>
-          <w:i w:val="false"/>
-          <w:i w:val="false"/>
-          <w:iCs w:val="false"/>
-          <w:lang w:val="ru-RU"/>
         </w:rPr>
       </w:pPr>
       <w:r>
         <w:rPr>
           <w:rFonts w:ascii="Times New Roman" w:hAnsi="Times New Roman"/>
-          <w:i w:val="false"/>
-          <w:iCs w:val="false"/>
           <w:color w:val="000000"/>
           <w:sz w:val="28"/>
           <w:szCs w:val="28"/>
-          <w:lang w:val="ru-RU"/>
         </w:rPr>
         <w:t xml:space="preserve">1. Исследовать робастность оценок максимального правдоподобия (ОМП); ОМП по группированным данным; MD-оценок, минимизирующих расстояния, задаваемые статистиками Колмогорова, </w:t>
       </w:r>
       <w:r>
         <w:rPr>
           <w:rFonts w:ascii="Times New Roman" w:hAnsi="Times New Roman"/>
-          <w:i w:val="false"/>
-          <w:iCs w:val="false"/>
+          <w:noProof/>
           <w:color w:val="000000"/>
           <w:sz w:val="28"/>
           <w:szCs w:val="28"/>
-          <w:lang w:val="ru-RU"/>
         </w:rPr>
         <w:drawing>
-          <wp:inline distT="0" distB="0" distL="0" distR="0">
+          <wp:inline distT="0" distB="0" distL="0" distR="0" wp14:anchorId="24FD819A" wp14:editId="2C61A6E5">
             <wp:extent cx="266700" cy="266700"/>
             <wp:effectExtent l="0" t="0" r="0" b="0"/>
-            <wp:docPr id="4" name="Изображение13" descr=""/>
+            <wp:docPr id="4" name="Изображение13"/>
             <wp:cNvGraphicFramePr>
               <a:graphicFrameLocks xmlns:a="http://schemas.openxmlformats.org/drawingml/2006/main" noChangeAspect="1"/>
             </wp:cNvGraphicFramePr>
@@ -911,13 +736,13 @@
               <a:graphicData uri="http://schemas.openxmlformats.org/drawingml/2006/picture">
                 <pic:pic xmlns:pic="http://schemas.openxmlformats.org/drawingml/2006/picture">
                   <pic:nvPicPr>
-                    <pic:cNvPr id="4" name="Изображение13" descr=""/>
+                    <pic:cNvPr id="4" name="Изображение13"/>
                     <pic:cNvPicPr>
                       <a:picLocks noChangeAspect="1" noChangeArrowheads="1"/>
                     </pic:cNvPicPr>
                   </pic:nvPicPr>
                   <pic:blipFill>
-                    <a:blip r:embed="rId5"/>
+                    <a:blip r:embed="rId10"/>
                     <a:stretch>
                       <a:fillRect/>
                     </a:stretch>
@@ -940,30 +765,25 @@
       <w:r>
         <w:rPr>
           <w:rFonts w:ascii="Times New Roman" w:hAnsi="Times New Roman"/>
-          <w:i w:val="false"/>
-          <w:iCs w:val="false"/>
           <w:color w:val="000000"/>
           <w:sz w:val="28"/>
           <w:szCs w:val="28"/>
-          <w:lang w:val="ru-RU"/>
         </w:rPr>
         <w:t xml:space="preserve">и </w:t>
       </w:r>
       <w:r>
         <w:rPr>
           <w:rFonts w:ascii="Times New Roman" w:hAnsi="Times New Roman"/>
-          <w:i w:val="false"/>
-          <w:iCs w:val="false"/>
+          <w:noProof/>
           <w:color w:val="000000"/>
           <w:sz w:val="28"/>
           <w:szCs w:val="28"/>
-          <w:lang w:val="ru-RU"/>
         </w:rPr>
         <w:drawing>
-          <wp:inline distT="0" distB="0" distL="0" distR="0">
+          <wp:inline distT="0" distB="0" distL="0" distR="0" wp14:anchorId="394C70A4" wp14:editId="448A0810">
             <wp:extent cx="295275" cy="257175"/>
             <wp:effectExtent l="0" t="0" r="0" b="0"/>
-            <wp:docPr id="5" name="Изображение14" descr=""/>
+            <wp:docPr id="5" name="Изображение14"/>
             <wp:cNvGraphicFramePr>
               <a:graphicFrameLocks xmlns:a="http://schemas.openxmlformats.org/drawingml/2006/main" noChangeAspect="1"/>
             </wp:cNvGraphicFramePr>
@@ -971,13 +791,13 @@
               <a:graphicData uri="http://schemas.openxmlformats.org/drawingml/2006/picture">
                 <pic:pic xmlns:pic="http://schemas.openxmlformats.org/drawingml/2006/picture">
                   <pic:nvPicPr>
-                    <pic:cNvPr id="5" name="Изображение14" descr=""/>
+                    <pic:cNvPr id="5" name="Изображение14"/>
                     <pic:cNvPicPr>
                       <a:picLocks noChangeAspect="1" noChangeArrowheads="1"/>
                     </pic:cNvPicPr>
                   </pic:nvPicPr>
                   <pic:blipFill>
-                    <a:blip r:embed="rId6"/>
+                    <a:blip r:embed="rId11"/>
                     <a:stretch>
                       <a:fillRect/>
                     </a:stretch>
@@ -1000,30 +820,25 @@
       <w:r>
         <w:rPr>
           <w:rFonts w:ascii="Times New Roman" w:hAnsi="Times New Roman"/>
-          <w:i w:val="false"/>
-          <w:iCs w:val="false"/>
           <w:color w:val="000000"/>
           <w:sz w:val="28"/>
           <w:szCs w:val="28"/>
-          <w:lang w:val="ru-RU"/>
         </w:rPr>
         <w:t xml:space="preserve"> Мизеса; </w:t>
       </w:r>
       <w:r>
         <w:rPr>
           <w:rFonts w:ascii="Times New Roman" w:hAnsi="Times New Roman"/>
-          <w:i w:val="false"/>
-          <w:iCs w:val="false"/>
+          <w:noProof/>
           <w:color w:val="000000"/>
           <w:sz w:val="28"/>
           <w:szCs w:val="28"/>
-          <w:lang w:val="ru-RU"/>
         </w:rPr>
         <w:drawing>
-          <wp:inline distT="0" distB="0" distL="0" distR="0">
+          <wp:inline distT="0" distB="0" distL="0" distR="0" wp14:anchorId="7E642866" wp14:editId="636EC20B">
             <wp:extent cx="190500" cy="219075"/>
             <wp:effectExtent l="0" t="0" r="0" b="0"/>
-            <wp:docPr id="6" name="Изображение15" descr=""/>
+            <wp:docPr id="6" name="Изображение15"/>
             <wp:cNvGraphicFramePr>
               <a:graphicFrameLocks xmlns:a="http://schemas.openxmlformats.org/drawingml/2006/main" noChangeAspect="1"/>
             </wp:cNvGraphicFramePr>
@@ -1031,13 +846,13 @@
               <a:graphicData uri="http://schemas.openxmlformats.org/drawingml/2006/picture">
                 <pic:pic xmlns:pic="http://schemas.openxmlformats.org/drawingml/2006/picture">
                   <pic:nvPicPr>
-                    <pic:cNvPr id="6" name="Изображение15" descr=""/>
+                    <pic:cNvPr id="6" name="Изображение15"/>
                     <pic:cNvPicPr>
                       <a:picLocks noChangeAspect="1" noChangeArrowheads="1"/>
                     </pic:cNvPicPr>
                   </pic:nvPicPr>
                   <pic:blipFill>
-                    <a:blip r:embed="rId7"/>
+                    <a:blip r:embed="rId12"/>
                     <a:stretch>
                       <a:fillRect/>
                     </a:stretch>
@@ -1060,32 +875,27 @@
       <w:r>
         <w:rPr>
           <w:rFonts w:ascii="Times New Roman" w:hAnsi="Times New Roman"/>
-          <w:i w:val="false"/>
-          <w:iCs w:val="false"/>
           <w:color w:val="000000"/>
           <w:sz w:val="28"/>
           <w:szCs w:val="28"/>
-          <w:lang w:val="ru-RU"/>
         </w:rPr>
         <w:t>-оптимальных оценок по выборочным квантилям. Для этого:</w:t>
       </w:r>
     </w:p>
     <w:p>
       <w:pPr>
-        <w:pStyle w:val="Style20"/>
+        <w:pStyle w:val="ac"/>
         <w:numPr>
           <w:ilvl w:val="0"/>
           <w:numId w:val="1"/>
         </w:numPr>
-        <w:pBdr/>
         <w:tabs>
-          <w:tab w:val="clear" w:pos="708"/>
-          <w:tab w:val="left" w:pos="0" w:leader="none"/>
+          <w:tab w:val="clear" w:pos="709"/>
+          <w:tab w:val="left" w:pos="0"/>
         </w:tabs>
-        <w:spacing w:before="0" w:after="0"/>
-        <w:ind w:left="1429" w:right="0" w:hanging="643"/>
+        <w:spacing w:after="0"/>
+        <w:ind w:left="1429" w:hanging="643"/>
         <w:jc w:val="both"/>
-        <w:rPr/>
       </w:pPr>
       <w:r>
         <w:rPr>
@@ -1097,13 +907,14 @@
       </w:r>
       <w:r>
         <w:rPr>
+          <w:noProof/>
           <w:color w:val="000000"/>
         </w:rPr>
         <w:drawing>
-          <wp:inline distT="0" distB="0" distL="0" distR="0">
+          <wp:inline distT="0" distB="0" distL="0" distR="0" wp14:anchorId="2B171CE7" wp14:editId="30BC9BE4">
             <wp:extent cx="1057275" cy="266700"/>
             <wp:effectExtent l="0" t="0" r="0" b="0"/>
-            <wp:docPr id="7" name="Изображение16" descr=""/>
+            <wp:docPr id="7" name="Изображение16"/>
             <wp:cNvGraphicFramePr>
               <a:graphicFrameLocks xmlns:a="http://schemas.openxmlformats.org/drawingml/2006/main" noChangeAspect="1"/>
             </wp:cNvGraphicFramePr>
@@ -1111,13 +922,13 @@
               <a:graphicData uri="http://schemas.openxmlformats.org/drawingml/2006/picture">
                 <pic:pic xmlns:pic="http://schemas.openxmlformats.org/drawingml/2006/picture">
                   <pic:nvPicPr>
-                    <pic:cNvPr id="7" name="Изображение16" descr=""/>
+                    <pic:cNvPr id="7" name="Изображение16"/>
                     <pic:cNvPicPr>
                       <a:picLocks noChangeAspect="1" noChangeArrowheads="1"/>
                     </pic:cNvPicPr>
                   </pic:nvPicPr>
                   <pic:blipFill>
-                    <a:blip r:embed="rId8"/>
+                    <a:blip r:embed="rId13"/>
                     <a:stretch>
                       <a:fillRect/>
                     </a:stretch>
@@ -1148,20 +959,18 @@
     </w:p>
     <w:p>
       <w:pPr>
-        <w:pStyle w:val="Style20"/>
+        <w:pStyle w:val="ac"/>
         <w:numPr>
           <w:ilvl w:val="0"/>
           <w:numId w:val="1"/>
         </w:numPr>
-        <w:pBdr/>
         <w:tabs>
-          <w:tab w:val="clear" w:pos="708"/>
-          <w:tab w:val="left" w:pos="0" w:leader="none"/>
+          <w:tab w:val="clear" w:pos="709"/>
+          <w:tab w:val="left" w:pos="0"/>
         </w:tabs>
-        <w:spacing w:before="0" w:after="0"/>
-        <w:ind w:left="1429" w:right="0" w:hanging="643"/>
+        <w:spacing w:after="0"/>
+        <w:ind w:left="1429" w:hanging="643"/>
         <w:jc w:val="both"/>
-        <w:rPr/>
       </w:pPr>
       <w:r>
         <w:rPr>
@@ -1173,13 +982,14 @@
       </w:r>
       <w:r>
         <w:rPr>
+          <w:noProof/>
           <w:color w:val="000000"/>
         </w:rPr>
         <w:drawing>
-          <wp:inline distT="0" distB="0" distL="0" distR="0">
+          <wp:inline distT="0" distB="0" distL="0" distR="0" wp14:anchorId="4EB548BA" wp14:editId="1BB3EBAD">
             <wp:extent cx="609600" cy="266700"/>
             <wp:effectExtent l="0" t="0" r="0" b="0"/>
-            <wp:docPr id="8" name="Изображение17" descr=""/>
+            <wp:docPr id="8" name="Изображение17"/>
             <wp:cNvGraphicFramePr>
               <a:graphicFrameLocks xmlns:a="http://schemas.openxmlformats.org/drawingml/2006/main" noChangeAspect="1"/>
             </wp:cNvGraphicFramePr>
@@ -1187,13 +997,13 @@
               <a:graphicData uri="http://schemas.openxmlformats.org/drawingml/2006/picture">
                 <pic:pic xmlns:pic="http://schemas.openxmlformats.org/drawingml/2006/picture">
                   <pic:nvPicPr>
-                    <pic:cNvPr id="8" name="Изображение17" descr=""/>
+                    <pic:cNvPr id="8" name="Изображение17"/>
                     <pic:cNvPicPr>
                       <a:picLocks noChangeAspect="1" noChangeArrowheads="1"/>
                     </pic:cNvPicPr>
                   </pic:nvPicPr>
                   <pic:blipFill>
-                    <a:blip r:embed="rId9"/>
+                    <a:blip r:embed="rId14"/>
                     <a:stretch>
                       <a:fillRect/>
                     </a:stretch>
@@ -1230,20 +1040,18 @@
     </w:p>
     <w:p>
       <w:pPr>
-        <w:pStyle w:val="Style20"/>
+        <w:pStyle w:val="ac"/>
         <w:numPr>
           <w:ilvl w:val="0"/>
           <w:numId w:val="1"/>
         </w:numPr>
-        <w:pBdr/>
         <w:tabs>
-          <w:tab w:val="clear" w:pos="708"/>
-          <w:tab w:val="left" w:pos="0" w:leader="none"/>
+          <w:tab w:val="clear" w:pos="709"/>
+          <w:tab w:val="left" w:pos="0"/>
         </w:tabs>
-        <w:spacing w:before="0" w:after="0"/>
-        <w:ind w:left="1429" w:right="0" w:hanging="643"/>
+        <w:spacing w:after="0"/>
+        <w:ind w:left="1429" w:hanging="643"/>
         <w:jc w:val="both"/>
-        <w:rPr/>
       </w:pPr>
       <w:r>
         <w:rPr>
@@ -1255,13 +1063,14 @@
       </w:r>
       <w:r>
         <w:rPr>
+          <w:noProof/>
           <w:color w:val="000000"/>
         </w:rPr>
         <w:drawing>
-          <wp:inline distT="0" distB="0" distL="0" distR="0">
+          <wp:inline distT="0" distB="0" distL="0" distR="0" wp14:anchorId="60651919" wp14:editId="2180B857">
             <wp:extent cx="180975" cy="190500"/>
             <wp:effectExtent l="0" t="0" r="0" b="0"/>
-            <wp:docPr id="9" name="Изображение18" descr=""/>
+            <wp:docPr id="9" name="Изображение18"/>
             <wp:cNvGraphicFramePr>
               <a:graphicFrameLocks xmlns:a="http://schemas.openxmlformats.org/drawingml/2006/main" noChangeAspect="1"/>
             </wp:cNvGraphicFramePr>
@@ -1269,13 +1078,13 @@
               <a:graphicData uri="http://schemas.openxmlformats.org/drawingml/2006/picture">
                 <pic:pic xmlns:pic="http://schemas.openxmlformats.org/drawingml/2006/picture">
                   <pic:nvPicPr>
-                    <pic:cNvPr id="9" name="Изображение18" descr=""/>
+                    <pic:cNvPr id="9" name="Изображение18"/>
                     <pic:cNvPicPr>
                       <a:picLocks noChangeAspect="1" noChangeArrowheads="1"/>
                     </pic:cNvPicPr>
                   </pic:nvPicPr>
                   <pic:blipFill>
-                    <a:blip r:embed="rId10"/>
+                    <a:blip r:embed="rId15"/>
                     <a:stretch>
                       <a:fillRect/>
                     </a:stretch>
@@ -1306,53 +1115,41 @@
     </w:p>
     <w:p>
       <w:pPr>
-        <w:pStyle w:val="12"/>
-        <w:spacing w:lineRule="auto" w:line="360"/>
+        <w:pStyle w:val="11"/>
+        <w:spacing w:line="360" w:lineRule="auto"/>
         <w:ind w:firstLine="709"/>
         <w:jc w:val="both"/>
         <w:rPr>
           <w:i/>
-          <w:i/>
-          <w:sz w:val="28"/>
-          <w:szCs w:val="28"/>
-          <w:lang w:val="en-US"/>
-        </w:rPr>
-      </w:pPr>
-      <w:r>
-        <w:rPr/>
-      </w:r>
+          <w:sz w:val="28"/>
+          <w:szCs w:val="28"/>
+        </w:rPr>
+      </w:pPr>
     </w:p>
     <w:p>
       <w:pPr>
-        <w:pStyle w:val="Style20"/>
-        <w:spacing w:lineRule="auto" w:line="360"/>
+        <w:pStyle w:val="ac"/>
+        <w:spacing w:line="360" w:lineRule="auto"/>
         <w:ind w:firstLine="709"/>
         <w:jc w:val="both"/>
         <w:rPr>
           <w:rFonts w:ascii="Times New Roman" w:hAnsi="Times New Roman"/>
-          <w:i w:val="false"/>
-          <w:i w:val="false"/>
-          <w:iCs w:val="false"/>
-          <w:lang w:val="ru-RU"/>
         </w:rPr>
       </w:pPr>
       <w:r>
         <w:rPr>
           <w:rFonts w:ascii="Times New Roman" w:hAnsi="Times New Roman"/>
-          <w:i w:val="false"/>
-          <w:iCs w:val="false"/>
           <w:color w:val="000000"/>
           <w:sz w:val="28"/>
           <w:szCs w:val="28"/>
-          <w:lang w:val="ru-RU"/>
         </w:rPr>
         <w:t xml:space="preserve">Были смоделированы выборки с засорением </w:t>
       </w:r>
     </w:p>
     <w:p>
       <w:pPr>
-        <w:pStyle w:val="Style20"/>
-        <w:spacing w:lineRule="auto" w:line="360"/>
+        <w:pStyle w:val="ac"/>
+        <w:spacing w:line="360" w:lineRule="auto"/>
         <w:ind w:firstLine="709"/>
         <w:jc w:val="both"/>
         <w:rPr>
@@ -1364,18 +1161,16 @@
       <w:r>
         <w:rPr>
           <w:rFonts w:ascii="Times New Roman" w:hAnsi="Times New Roman"/>
-          <w:i w:val="false"/>
-          <w:iCs w:val="false"/>
+          <w:noProof/>
           <w:color w:val="000000"/>
           <w:sz w:val="28"/>
           <w:szCs w:val="28"/>
-          <w:lang w:val="ru-RU"/>
         </w:rPr>
         <w:drawing>
-          <wp:inline distT="0" distB="0" distL="0" distR="0">
+          <wp:inline distT="0" distB="0" distL="0" distR="0" wp14:anchorId="622C966E" wp14:editId="6393D5F9">
             <wp:extent cx="2647950" cy="304800"/>
             <wp:effectExtent l="0" t="0" r="0" b="0"/>
-            <wp:docPr id="10" name="Изображение20" descr=""/>
+            <wp:docPr id="10" name="Изображение20"/>
             <wp:cNvGraphicFramePr>
               <a:graphicFrameLocks xmlns:a="http://schemas.openxmlformats.org/drawingml/2006/main" noChangeAspect="1"/>
             </wp:cNvGraphicFramePr>
@@ -1383,13 +1178,13 @@
               <a:graphicData uri="http://schemas.openxmlformats.org/drawingml/2006/picture">
                 <pic:pic xmlns:pic="http://schemas.openxmlformats.org/drawingml/2006/picture">
                   <pic:nvPicPr>
-                    <pic:cNvPr id="10" name="Изображение20" descr=""/>
+                    <pic:cNvPr id="10" name="Изображение20"/>
                     <pic:cNvPicPr>
                       <a:picLocks noChangeAspect="1" noChangeArrowheads="1"/>
                     </pic:cNvPicPr>
                   </pic:nvPicPr>
                   <pic:blipFill>
-                    <a:blip r:embed="rId11"/>
+                    <a:blip r:embed="rId16"/>
                     <a:stretch>
                       <a:fillRect/>
                     </a:stretch>
@@ -1412,98 +1207,85 @@
       <w:r>
         <w:rPr>
           <w:rFonts w:ascii="Times New Roman" w:hAnsi="Times New Roman"/>
-          <w:i w:val="false"/>
-          <w:iCs w:val="false"/>
           <w:color w:val="000000"/>
           <w:sz w:val="28"/>
           <w:szCs w:val="28"/>
-          <w:lang w:val="ru-RU"/>
         </w:rPr>
         <w:t xml:space="preserve"> </w:t>
       </w:r>
     </w:p>
     <w:p>
       <w:pPr>
-        <w:pStyle w:val="Style20"/>
-        <w:spacing w:lineRule="auto" w:line="360"/>
+        <w:pStyle w:val="ac"/>
+        <w:spacing w:line="360" w:lineRule="auto"/>
         <w:ind w:firstLine="709"/>
         <w:jc w:val="both"/>
         <w:rPr>
           <w:rFonts w:ascii="Times New Roman" w:hAnsi="Times New Roman"/>
-          <w:i w:val="false"/>
-          <w:i w:val="false"/>
-          <w:iCs w:val="false"/>
-          <w:lang w:val="ru-RU"/>
         </w:rPr>
       </w:pPr>
       <w:r>
         <w:rPr>
           <w:rFonts w:ascii="Times New Roman" w:hAnsi="Times New Roman"/>
-          <w:i w:val="false"/>
-          <w:iCs w:val="false"/>
           <w:color w:val="000000"/>
           <w:sz w:val="28"/>
           <w:szCs w:val="28"/>
-          <w:lang w:val="ru-RU"/>
         </w:rPr>
         <w:t xml:space="preserve">с различной долей засорения </w:t>
       </w:r>
       <w:r>
         <w:rPr>
           <w:rFonts w:ascii="Times New Roman" w:hAnsi="Times New Roman"/>
-          <w:i w:val="false"/>
-          <w:iCs w:val="false"/>
           <w:color w:val="000000"/>
           <w:sz w:val="28"/>
           <w:szCs w:val="28"/>
           <w:lang w:val="en-US"/>
         </w:rPr>
-        <w:t xml:space="preserve">v=0, 0.1, 0.2. </w:t>
+        <w:t>v</w:t>
       </w:r>
       <w:r>
         <w:rPr>
           <w:rFonts w:ascii="Times New Roman" w:hAnsi="Times New Roman"/>
-          <w:i w:val="false"/>
-          <w:iCs w:val="false"/>
           <w:color w:val="000000"/>
           <w:sz w:val="28"/>
           <w:szCs w:val="28"/>
-          <w:lang w:val="ru-RU"/>
+        </w:rPr>
+        <w:t xml:space="preserve">=0, 0.1, 0.2. </w:t>
+      </w:r>
+      <w:r>
+        <w:rPr>
+          <w:rFonts w:ascii="Times New Roman" w:hAnsi="Times New Roman"/>
+          <w:color w:val="000000"/>
+          <w:sz w:val="28"/>
+          <w:szCs w:val="28"/>
         </w:rPr>
         <w:t>Объем выборки — 1000.</w:t>
       </w:r>
     </w:p>
     <w:p>
       <w:pPr>
-        <w:pStyle w:val="Style20"/>
-        <w:spacing w:lineRule="auto" w:line="360"/>
+        <w:pStyle w:val="ac"/>
+        <w:spacing w:line="360" w:lineRule="auto"/>
         <w:ind w:firstLine="709"/>
         <w:jc w:val="both"/>
         <w:rPr>
           <w:rFonts w:ascii="Times New Roman" w:hAnsi="Times New Roman"/>
-          <w:i w:val="false"/>
-          <w:i w:val="false"/>
-          <w:iCs w:val="false"/>
-          <w:lang w:val="ru-RU"/>
         </w:rPr>
       </w:pPr>
       <w:r>
         <w:rPr>
           <w:rFonts w:ascii="Times New Roman" w:hAnsi="Times New Roman"/>
-          <w:i w:val="false"/>
-          <w:iCs w:val="false"/>
           <w:color w:val="000000"/>
           <w:sz w:val="28"/>
           <w:szCs w:val="28"/>
-          <w:lang w:val="ru-RU"/>
         </w:rPr>
         <w:t>Оценим параметры нормального распределения требуемыми методами:</w:t>
       </w:r>
     </w:p>
     <w:p>
       <w:pPr>
-        <w:pStyle w:val="Style20"/>
-        <w:spacing w:lineRule="auto" w:line="360"/>
+        <w:pStyle w:val="ac"/>
+        <w:spacing w:line="360" w:lineRule="auto"/>
         <w:ind w:firstLine="709"/>
         <w:jc w:val="both"/>
         <w:rPr>
@@ -1512,18 +1294,10 @@
           <w:szCs w:val="28"/>
         </w:rPr>
       </w:pPr>
-      <w:r>
-        <w:rPr>
-          <w:rFonts w:ascii="Times New Roman" w:hAnsi="Times New Roman"/>
-          <w:i w:val="false"/>
-          <w:iCs w:val="false"/>
-          <w:lang w:val="ru-RU"/>
-        </w:rPr>
-      </w:r>
     </w:p>
     <w:p>
       <w:pPr>
-        <w:pStyle w:val="12"/>
+        <w:pStyle w:val="11"/>
         <w:jc w:val="both"/>
         <w:rPr>
           <w:sz w:val="28"/>
@@ -1532,71 +1306,17 @@
       </w:pPr>
       <w:r>
         <w:rPr>
-          <w:sz w:val="28"/>
-          <w:szCs w:val="28"/>
-        </w:rPr>
-        <mc:AlternateContent>
-          <mc:Choice Requires="wps">
-            <w:drawing>
-              <wp:anchor behindDoc="0" distT="635" distB="635" distL="635" distR="635" simplePos="0" locked="0" layoutInCell="0" allowOverlap="1" relativeHeight="13">
-                <wp:simplePos x="0" y="0"/>
-                <wp:positionH relativeFrom="column">
-                  <wp:posOffset>13970</wp:posOffset>
-                </wp:positionH>
-                <wp:positionV relativeFrom="paragraph">
-                  <wp:posOffset>235585</wp:posOffset>
-                </wp:positionV>
-                <wp:extent cx="1189355" cy="459740"/>
-                <wp:effectExtent l="635" t="635" r="635" b="635"/>
-                <wp:wrapNone/>
-                <wp:docPr id="11" name="Линия 2"/>
-                <a:graphic xmlns:a="http://schemas.openxmlformats.org/drawingml/2006/main">
-                  <a:graphicData uri="http://schemas.microsoft.com/office/word/2010/wordprocessingShape">
-                    <wps:wsp>
-                      <wps:cNvSpPr/>
-                      <wps:spPr>
-                        <a:xfrm>
-                          <a:off x="0" y="0"/>
-                          <a:ext cx="1189440" cy="459720"/>
-                        </a:xfrm>
-                        <a:prstGeom prst="line">
-                          <a:avLst/>
-                        </a:prstGeom>
-                        <a:ln w="0">
-                          <a:solidFill>
-                            <a:srgbClr val="000000"/>
-                          </a:solidFill>
-                        </a:ln>
-                      </wps:spPr>
-                      <wps:style>
-                        <a:lnRef idx="0"/>
-                        <a:fillRef idx="0"/>
-                        <a:effectRef idx="0"/>
-                        <a:fontRef idx="minor"/>
-                      </wps:style>
-                      <wps:bodyPr/>
-                    </wps:wsp>
-                  </a:graphicData>
-                </a:graphic>
-              </wp:anchor>
-            </w:drawing>
-          </mc:Choice>
-          <mc:Fallback>
-            <w:pict>
-              <v:line id="shape_0" from="1.1pt,18.55pt" to="94.7pt,54.7pt" ID="Линия 2" stroked="t" o:allowincell="f" style="position:absolute">
-                <v:stroke color="black" joinstyle="round" endcap="flat"/>
-                <v:fill o:detectmouseclick="t" on="false"/>
-                <w10:wrap type="none"/>
-              </v:line>
-            </w:pict>
-          </mc:Fallback>
-        </mc:AlternateContent>
+          <w:noProof/>
+        </w:rPr>
+        <w:lastRenderedPageBreak/>
+        <w:pict w14:anchorId="0610DD9C">
+          <v:line id="Линия 2" o:spid="_x0000_s1027" style="position:absolute;left:0;text-align:left;z-index:13;visibility:visible;mso-wrap-style:square;mso-wrap-distance-left:.05pt;mso-wrap-distance-top:.05pt;mso-wrap-distance-right:.05pt;mso-wrap-distance-bottom:.05pt;mso-position-horizontal:absolute;mso-position-horizontal-relative:text;mso-position-vertical:absolute;mso-position-vertical-relative:text" from="1.1pt,18.55pt" to="94.75pt,54.75pt" o:gfxdata="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" o:allowincell="f" strokeweight="0"/>
+        </w:pict>
       </w:r>
     </w:p>
     <w:tbl>
       <w:tblPr>
         <w:tblW w:w="9364" w:type="dxa"/>
-        <w:jc w:val="left"/>
         <w:tblInd w:w="55" w:type="dxa"/>
         <w:tblLayout w:type="fixed"/>
         <w:tblCellMar>
@@ -1605,7 +1325,7 @@
           <w:bottom w:w="55" w:type="dxa"/>
           <w:right w:w="55" w:type="dxa"/>
         </w:tblCellMar>
-        <w:tblLook w:firstRow="1" w:noVBand="1" w:lastRow="0" w:firstColumn="1" w:lastColumn="0" w:noHBand="0" w:val="04a0"/>
+        <w:tblLook w:val="04A0" w:firstRow="1" w:lastRow="0" w:firstColumn="1" w:lastColumn="0" w:noHBand="0" w:noVBand="1"/>
       </w:tblPr>
       <w:tblGrid>
         <w:gridCol w:w="1886"/>
@@ -1617,7 +1337,6 @@
         <w:gridCol w:w="1200"/>
       </w:tblGrid>
       <w:tr>
-        <w:trPr/>
         <w:tc>
           <w:tcPr>
             <w:tcW w:w="1886" w:type="dxa"/>
@@ -1630,36 +1349,26 @@
           </w:tcPr>
           <w:p>
             <w:pPr>
-              <w:pStyle w:val="Style25"/>
-              <w:widowControl w:val="false"/>
-              <w:spacing w:before="0" w:after="0"/>
-              <w:contextualSpacing/>
-              <w:rPr>
-                <w:rFonts w:ascii="Times New Roman" w:hAnsi="Times New Roman" w:eastAsia="Times New Roman" w:cs="Times New Roman"/>
-                <w:sz w:val="24"/>
-                <w:szCs w:val="24"/>
-              </w:rPr>
-            </w:pPr>
-            <w:r>
-              <w:rPr>
-                <w:rFonts w:eastAsia="Times New Roman" w:cs="Times New Roman" w:ascii="Times New Roman" w:hAnsi="Times New Roman"/>
-                <w:sz w:val="24"/>
-                <w:szCs w:val="24"/>
-              </w:rPr>
-              <w:t xml:space="preserve">               </w:t>
-            </w:r>
-            <w:r>
-              <w:rPr>
-                <w:rFonts w:eastAsia="Times New Roman" w:cs="Times New Roman" w:ascii="Times New Roman" w:hAnsi="Times New Roman"/>
-                <w:sz w:val="24"/>
-                <w:szCs w:val="24"/>
-                <w:lang w:val="ru-RU"/>
-              </w:rPr>
-              <w:t xml:space="preserve">Доля </w:t>
-            </w:r>
-            <w:r>
-              <w:rPr>
-                <w:rFonts w:eastAsia="Times New Roman" w:cs="Times New Roman" w:ascii="Times New Roman" w:hAnsi="Times New Roman"/>
+              <w:pStyle w:val="af0"/>
+              <w:spacing w:after="0"/>
+              <w:contextualSpacing/>
+              <w:rPr>
+                <w:rFonts w:ascii="Times New Roman" w:eastAsia="Times New Roman" w:hAnsi="Times New Roman" w:cs="Times New Roman"/>
+                <w:sz w:val="24"/>
+                <w:szCs w:val="24"/>
+              </w:rPr>
+            </w:pPr>
+            <w:r>
+              <w:rPr>
+                <w:rFonts w:ascii="Times New Roman" w:eastAsia="Times New Roman" w:hAnsi="Times New Roman" w:cs="Times New Roman"/>
+                <w:sz w:val="24"/>
+                <w:szCs w:val="24"/>
+              </w:rPr>
+              <w:t xml:space="preserve">               Доля </w:t>
+            </w:r>
+            <w:r>
+              <w:rPr>
+                <w:rFonts w:ascii="Times New Roman" w:eastAsia="Times New Roman" w:hAnsi="Times New Roman" w:cs="Times New Roman"/>
                 <w:sz w:val="24"/>
                 <w:szCs w:val="24"/>
                 <w:lang w:val="en-US"/>
@@ -1669,19 +1378,18 @@
           </w:p>
           <w:p>
             <w:pPr>
-              <w:pStyle w:val="Style25"/>
-              <w:widowControl w:val="false"/>
-              <w:spacing w:before="0" w:after="0"/>
-              <w:contextualSpacing/>
-              <w:rPr>
-                <w:rFonts w:ascii="Times New Roman" w:hAnsi="Times New Roman" w:eastAsia="Times New Roman" w:cs="Times New Roman"/>
-                <w:sz w:val="24"/>
-                <w:szCs w:val="24"/>
-              </w:rPr>
-            </w:pPr>
-            <w:r>
-              <w:rPr>
-                <w:rFonts w:eastAsia="Times New Roman" w:cs="Times New Roman" w:ascii="Times New Roman" w:hAnsi="Times New Roman"/>
+              <w:pStyle w:val="af0"/>
+              <w:spacing w:after="0"/>
+              <w:contextualSpacing/>
+              <w:rPr>
+                <w:rFonts w:ascii="Times New Roman" w:eastAsia="Times New Roman" w:hAnsi="Times New Roman" w:cs="Times New Roman"/>
+                <w:sz w:val="24"/>
+                <w:szCs w:val="24"/>
+              </w:rPr>
+            </w:pPr>
+            <w:r>
+              <w:rPr>
+                <w:rFonts w:ascii="Times New Roman" w:eastAsia="Times New Roman" w:hAnsi="Times New Roman" w:cs="Times New Roman"/>
                 <w:sz w:val="24"/>
                 <w:szCs w:val="24"/>
               </w:rPr>
@@ -1702,44 +1410,25 @@
           </w:tcPr>
           <w:p>
             <w:pPr>
-              <w:pStyle w:val="Style25"/>
-              <w:widowControl w:val="false"/>
-              <w:spacing w:before="0" w:after="0"/>
+              <w:pStyle w:val="af0"/>
+              <w:spacing w:after="0"/>
               <w:contextualSpacing/>
               <w:jc w:val="center"/>
               <w:rPr>
-                <w:rFonts w:ascii="Times New Roman" w:hAnsi="Times New Roman" w:eastAsia="Times New Roman" w:cs="Times New Roman"/>
-                <w:sz w:val="24"/>
-                <w:szCs w:val="24"/>
-                <w:lang w:val="en-US"/>
-              </w:rPr>
-            </w:pPr>
-            <w:r>
-              <w:rPr>
-                <w:rFonts w:eastAsia="Times New Roman" w:cs="Times New Roman" w:ascii="Times New Roman" w:hAnsi="Times New Roman"/>
-                <w:sz w:val="24"/>
-                <w:szCs w:val="24"/>
-                <w:lang w:val="en-US"/>
-              </w:rPr>
-              <w:t>v</w:t>
-            </w:r>
-            <w:r>
-              <w:rPr>
-                <w:rFonts w:eastAsia="Times New Roman" w:cs="Times New Roman" w:ascii="Times New Roman" w:hAnsi="Times New Roman"/>
-                <w:sz w:val="24"/>
-                <w:szCs w:val="24"/>
-                <w:lang w:val="en-US"/>
-              </w:rPr>
-              <w:t xml:space="preserve"> = </w:t>
-            </w:r>
-            <w:r>
-              <w:rPr>
-                <w:rFonts w:eastAsia="Times New Roman" w:cs="Times New Roman" w:ascii="Times New Roman" w:hAnsi="Times New Roman"/>
-                <w:sz w:val="24"/>
-                <w:szCs w:val="24"/>
-                <w:lang w:val="en-US"/>
-              </w:rPr>
-              <w:t>0</w:t>
+                <w:rFonts w:ascii="Times New Roman" w:eastAsia="Times New Roman" w:hAnsi="Times New Roman" w:cs="Times New Roman"/>
+                <w:sz w:val="24"/>
+                <w:szCs w:val="24"/>
+                <w:lang w:val="en-US"/>
+              </w:rPr>
+            </w:pPr>
+            <w:r>
+              <w:rPr>
+                <w:rFonts w:ascii="Times New Roman" w:eastAsia="Times New Roman" w:hAnsi="Times New Roman" w:cs="Times New Roman"/>
+                <w:sz w:val="24"/>
+                <w:szCs w:val="24"/>
+                <w:lang w:val="en-US"/>
+              </w:rPr>
+              <w:t>v = 0</w:t>
             </w:r>
           </w:p>
         </w:tc>
@@ -1756,44 +1445,25 @@
           </w:tcPr>
           <w:p>
             <w:pPr>
-              <w:pStyle w:val="Style25"/>
-              <w:widowControl w:val="false"/>
-              <w:spacing w:before="0" w:after="0"/>
+              <w:pStyle w:val="af0"/>
+              <w:spacing w:after="0"/>
               <w:contextualSpacing/>
               <w:jc w:val="center"/>
               <w:rPr>
-                <w:rFonts w:ascii="Times New Roman" w:hAnsi="Times New Roman" w:eastAsia="Times New Roman" w:cs="Times New Roman"/>
-                <w:sz w:val="24"/>
-                <w:szCs w:val="24"/>
-                <w:lang w:val="en-US"/>
-              </w:rPr>
-            </w:pPr>
-            <w:r>
-              <w:rPr>
-                <w:rFonts w:eastAsia="Times New Roman" w:cs="Times New Roman" w:ascii="Times New Roman" w:hAnsi="Times New Roman"/>
-                <w:sz w:val="24"/>
-                <w:szCs w:val="24"/>
-                <w:lang w:val="en-US"/>
-              </w:rPr>
-              <w:t>v</w:t>
-            </w:r>
-            <w:r>
-              <w:rPr>
-                <w:rFonts w:eastAsia="Times New Roman" w:cs="Times New Roman" w:ascii="Times New Roman" w:hAnsi="Times New Roman"/>
-                <w:sz w:val="24"/>
-                <w:szCs w:val="24"/>
-                <w:lang w:val="en-US"/>
-              </w:rPr>
-              <w:t xml:space="preserve"> = </w:t>
-            </w:r>
-            <w:r>
-              <w:rPr>
-                <w:rFonts w:eastAsia="Times New Roman" w:cs="Times New Roman" w:ascii="Times New Roman" w:hAnsi="Times New Roman"/>
-                <w:sz w:val="24"/>
-                <w:szCs w:val="24"/>
-                <w:lang w:val="en-US"/>
-              </w:rPr>
-              <w:t>0.1</w:t>
+                <w:rFonts w:ascii="Times New Roman" w:eastAsia="Times New Roman" w:hAnsi="Times New Roman" w:cs="Times New Roman"/>
+                <w:sz w:val="24"/>
+                <w:szCs w:val="24"/>
+                <w:lang w:val="en-US"/>
+              </w:rPr>
+            </w:pPr>
+            <w:r>
+              <w:rPr>
+                <w:rFonts w:ascii="Times New Roman" w:eastAsia="Times New Roman" w:hAnsi="Times New Roman" w:cs="Times New Roman"/>
+                <w:sz w:val="24"/>
+                <w:szCs w:val="24"/>
+                <w:lang w:val="en-US"/>
+              </w:rPr>
+              <w:t>v = 0.1</w:t>
             </w:r>
           </w:p>
         </w:tc>
@@ -1811,54 +1481,34 @@
           </w:tcPr>
           <w:p>
             <w:pPr>
-              <w:pStyle w:val="Style25"/>
-              <w:widowControl w:val="false"/>
-              <w:spacing w:before="0" w:after="0"/>
+              <w:pStyle w:val="af0"/>
+              <w:spacing w:after="0"/>
               <w:contextualSpacing/>
               <w:jc w:val="center"/>
               <w:rPr>
-                <w:rFonts w:ascii="Times New Roman" w:hAnsi="Times New Roman" w:eastAsia="Times New Roman" w:cs="Times New Roman"/>
-                <w:sz w:val="24"/>
-                <w:szCs w:val="24"/>
-                <w:lang w:val="en-US"/>
-              </w:rPr>
-            </w:pPr>
-            <w:r>
-              <w:rPr>
-                <w:rFonts w:eastAsia="Times New Roman" w:cs="Times New Roman" w:ascii="Times New Roman" w:hAnsi="Times New Roman"/>
-                <w:sz w:val="24"/>
-                <w:szCs w:val="24"/>
-                <w:lang w:val="en-US"/>
-              </w:rPr>
-              <w:t>v</w:t>
-            </w:r>
-            <w:r>
-              <w:rPr>
-                <w:rFonts w:eastAsia="Times New Roman" w:cs="Times New Roman" w:ascii="Times New Roman" w:hAnsi="Times New Roman"/>
-                <w:sz w:val="24"/>
-                <w:szCs w:val="24"/>
-                <w:lang w:val="en-US"/>
-              </w:rPr>
-              <w:t xml:space="preserve"> = </w:t>
-            </w:r>
-            <w:r>
-              <w:rPr>
-                <w:rFonts w:eastAsia="Times New Roman" w:cs="Times New Roman" w:ascii="Times New Roman" w:hAnsi="Times New Roman"/>
-                <w:sz w:val="24"/>
-                <w:szCs w:val="24"/>
-                <w:lang w:val="en-US"/>
-              </w:rPr>
-              <w:t>0.2</w:t>
+                <w:rFonts w:ascii="Times New Roman" w:eastAsia="Times New Roman" w:hAnsi="Times New Roman" w:cs="Times New Roman"/>
+                <w:sz w:val="24"/>
+                <w:szCs w:val="24"/>
+                <w:lang w:val="en-US"/>
+              </w:rPr>
+            </w:pPr>
+            <w:r>
+              <w:rPr>
+                <w:rFonts w:ascii="Times New Roman" w:eastAsia="Times New Roman" w:hAnsi="Times New Roman" w:cs="Times New Roman"/>
+                <w:sz w:val="24"/>
+                <w:szCs w:val="24"/>
+                <w:lang w:val="en-US"/>
+              </w:rPr>
+              <w:t>v = 0.2</w:t>
             </w:r>
           </w:p>
         </w:tc>
       </w:tr>
       <w:tr>
-        <w:trPr/>
         <w:tc>
           <w:tcPr>
             <w:tcW w:w="1886" w:type="dxa"/>
-            <w:vMerge w:val="continue"/>
+            <w:vMerge/>
             <w:tcBorders>
               <w:top w:val="single" w:sz="4" w:space="0" w:color="000000"/>
               <w:left w:val="single" w:sz="4" w:space="0" w:color="000000"/>
@@ -1867,16 +1517,11 @@
           </w:tcPr>
           <w:p>
             <w:pPr>
-              <w:pStyle w:val="Style25"/>
-              <w:widowControl w:val="false"/>
-              <w:spacing w:before="0" w:after="0"/>
+              <w:pStyle w:val="af0"/>
+              <w:spacing w:after="0"/>
               <w:contextualSpacing/>
               <w:jc w:val="center"/>
-              <w:rPr/>
-            </w:pPr>
-            <w:r>
-              <w:rPr/>
-            </w:r>
+            </w:pPr>
           </w:p>
         </w:tc>
         <w:tc>
@@ -1889,21 +1534,20 @@
           </w:tcPr>
           <w:p>
             <w:pPr>
-              <w:pStyle w:val="Style25"/>
-              <w:widowControl w:val="false"/>
-              <w:spacing w:before="0" w:after="0"/>
+              <w:pStyle w:val="af0"/>
+              <w:spacing w:after="0"/>
               <w:contextualSpacing/>
               <w:jc w:val="center"/>
               <w:rPr>
-                <w:rFonts w:ascii="Times New Roman" w:hAnsi="Times New Roman" w:eastAsia="Times New Roman" w:cs="Times New Roman"/>
-                <w:sz w:val="24"/>
-                <w:szCs w:val="24"/>
-                <w:lang w:val="en-US"/>
-              </w:rPr>
-            </w:pPr>
-            <w:r>
-              <w:rPr>
-                <w:rFonts w:eastAsia="Times New Roman" w:cs="Times New Roman" w:ascii="Times New Roman" w:hAnsi="Times New Roman"/>
+                <w:rFonts w:ascii="Times New Roman" w:eastAsia="Times New Roman" w:hAnsi="Times New Roman" w:cs="Times New Roman"/>
+                <w:sz w:val="24"/>
+                <w:szCs w:val="24"/>
+                <w:lang w:val="en-US"/>
+              </w:rPr>
+            </w:pPr>
+            <w:r>
+              <w:rPr>
+                <w:rFonts w:ascii="Times New Roman" w:eastAsia="Times New Roman" w:hAnsi="Times New Roman" w:cs="Times New Roman"/>
                 <w:sz w:val="24"/>
                 <w:szCs w:val="24"/>
                 <w:lang w:val="en-US"/>
@@ -1922,21 +1566,20 @@
           </w:tcPr>
           <w:p>
             <w:pPr>
-              <w:pStyle w:val="Style25"/>
-              <w:widowControl w:val="false"/>
-              <w:spacing w:before="0" w:after="0"/>
+              <w:pStyle w:val="af0"/>
+              <w:spacing w:after="0"/>
               <w:contextualSpacing/>
               <w:jc w:val="center"/>
               <w:rPr>
-                <w:rFonts w:ascii="Times New Roman" w:hAnsi="Times New Roman" w:eastAsia="Times New Roman" w:cs="Times New Roman"/>
-                <w:sz w:val="24"/>
-                <w:szCs w:val="24"/>
-                <w:lang w:val="en-US"/>
-              </w:rPr>
-            </w:pPr>
-            <w:r>
-              <w:rPr>
-                <w:rFonts w:eastAsia="Times New Roman" w:cs="Times New Roman" w:ascii="Times New Roman" w:hAnsi="Times New Roman"/>
+                <w:rFonts w:ascii="Times New Roman" w:eastAsia="Times New Roman" w:hAnsi="Times New Roman" w:cs="Times New Roman"/>
+                <w:sz w:val="24"/>
+                <w:szCs w:val="24"/>
+                <w:lang w:val="en-US"/>
+              </w:rPr>
+            </w:pPr>
+            <w:r>
+              <w:rPr>
+                <w:rFonts w:ascii="Times New Roman" w:eastAsia="Times New Roman" w:hAnsi="Times New Roman" w:cs="Times New Roman"/>
                 <w:sz w:val="24"/>
                 <w:szCs w:val="24"/>
                 <w:lang w:val="en-US"/>
@@ -1955,21 +1598,20 @@
           </w:tcPr>
           <w:p>
             <w:pPr>
-              <w:pStyle w:val="Style25"/>
-              <w:widowControl w:val="false"/>
-              <w:spacing w:before="0" w:after="0"/>
+              <w:pStyle w:val="af0"/>
+              <w:spacing w:after="0"/>
               <w:contextualSpacing/>
               <w:jc w:val="center"/>
               <w:rPr>
-                <w:rFonts w:ascii="Times New Roman" w:hAnsi="Times New Roman" w:eastAsia="Times New Roman" w:cs="Times New Roman"/>
-                <w:sz w:val="24"/>
-                <w:szCs w:val="24"/>
-                <w:lang w:val="en-US"/>
-              </w:rPr>
-            </w:pPr>
-            <w:r>
-              <w:rPr>
-                <w:rFonts w:eastAsia="Times New Roman" w:cs="Times New Roman" w:ascii="Times New Roman" w:hAnsi="Times New Roman"/>
+                <w:rFonts w:ascii="Times New Roman" w:eastAsia="Times New Roman" w:hAnsi="Times New Roman" w:cs="Times New Roman"/>
+                <w:sz w:val="24"/>
+                <w:szCs w:val="24"/>
+                <w:lang w:val="en-US"/>
+              </w:rPr>
+            </w:pPr>
+            <w:r>
+              <w:rPr>
+                <w:rFonts w:ascii="Times New Roman" w:eastAsia="Times New Roman" w:hAnsi="Times New Roman" w:cs="Times New Roman"/>
                 <w:sz w:val="24"/>
                 <w:szCs w:val="24"/>
                 <w:lang w:val="en-US"/>
@@ -1988,21 +1630,20 @@
           </w:tcPr>
           <w:p>
             <w:pPr>
-              <w:pStyle w:val="Style25"/>
-              <w:widowControl w:val="false"/>
-              <w:spacing w:before="0" w:after="0"/>
+              <w:pStyle w:val="af0"/>
+              <w:spacing w:after="0"/>
               <w:contextualSpacing/>
               <w:jc w:val="center"/>
               <w:rPr>
-                <w:rFonts w:ascii="Times New Roman" w:hAnsi="Times New Roman" w:eastAsia="Times New Roman" w:cs="Times New Roman"/>
-                <w:sz w:val="24"/>
-                <w:szCs w:val="24"/>
-                <w:lang w:val="en-US"/>
-              </w:rPr>
-            </w:pPr>
-            <w:r>
-              <w:rPr>
-                <w:rFonts w:eastAsia="Times New Roman" w:cs="Times New Roman" w:ascii="Times New Roman" w:hAnsi="Times New Roman"/>
+                <w:rFonts w:ascii="Times New Roman" w:eastAsia="Times New Roman" w:hAnsi="Times New Roman" w:cs="Times New Roman"/>
+                <w:sz w:val="24"/>
+                <w:szCs w:val="24"/>
+                <w:lang w:val="en-US"/>
+              </w:rPr>
+            </w:pPr>
+            <w:r>
+              <w:rPr>
+                <w:rFonts w:ascii="Times New Roman" w:eastAsia="Times New Roman" w:hAnsi="Times New Roman" w:cs="Times New Roman"/>
                 <w:sz w:val="24"/>
                 <w:szCs w:val="24"/>
                 <w:lang w:val="en-US"/>
@@ -2021,21 +1662,20 @@
           </w:tcPr>
           <w:p>
             <w:pPr>
-              <w:pStyle w:val="Style25"/>
-              <w:widowControl w:val="false"/>
-              <w:spacing w:before="0" w:after="0"/>
+              <w:pStyle w:val="af0"/>
+              <w:spacing w:after="0"/>
               <w:contextualSpacing/>
               <w:jc w:val="center"/>
               <w:rPr>
-                <w:rFonts w:ascii="Times New Roman" w:hAnsi="Times New Roman" w:eastAsia="Times New Roman" w:cs="Times New Roman"/>
-                <w:sz w:val="24"/>
-                <w:szCs w:val="24"/>
-                <w:lang w:val="en-US"/>
-              </w:rPr>
-            </w:pPr>
-            <w:r>
-              <w:rPr>
-                <w:rFonts w:eastAsia="Times New Roman" w:cs="Times New Roman" w:ascii="Times New Roman" w:hAnsi="Times New Roman"/>
+                <w:rFonts w:ascii="Times New Roman" w:eastAsia="Times New Roman" w:hAnsi="Times New Roman" w:cs="Times New Roman"/>
+                <w:sz w:val="24"/>
+                <w:szCs w:val="24"/>
+                <w:lang w:val="en-US"/>
+              </w:rPr>
+            </w:pPr>
+            <w:r>
+              <w:rPr>
+                <w:rFonts w:ascii="Times New Roman" w:eastAsia="Times New Roman" w:hAnsi="Times New Roman" w:cs="Times New Roman"/>
                 <w:sz w:val="24"/>
                 <w:szCs w:val="24"/>
                 <w:lang w:val="en-US"/>
@@ -2055,21 +1695,20 @@
           </w:tcPr>
           <w:p>
             <w:pPr>
-              <w:pStyle w:val="Style25"/>
-              <w:widowControl w:val="false"/>
-              <w:spacing w:before="0" w:after="0"/>
+              <w:pStyle w:val="af0"/>
+              <w:spacing w:after="0"/>
               <w:contextualSpacing/>
               <w:jc w:val="center"/>
               <w:rPr>
-                <w:rFonts w:ascii="Times New Roman" w:hAnsi="Times New Roman" w:eastAsia="Times New Roman" w:cs="Times New Roman"/>
-                <w:sz w:val="24"/>
-                <w:szCs w:val="24"/>
-                <w:lang w:val="en-US"/>
-              </w:rPr>
-            </w:pPr>
-            <w:r>
-              <w:rPr>
-                <w:rFonts w:eastAsia="Times New Roman" w:cs="Times New Roman" w:ascii="Times New Roman" w:hAnsi="Times New Roman"/>
+                <w:rFonts w:ascii="Times New Roman" w:eastAsia="Times New Roman" w:hAnsi="Times New Roman" w:cs="Times New Roman"/>
+                <w:sz w:val="24"/>
+                <w:szCs w:val="24"/>
+                <w:lang w:val="en-US"/>
+              </w:rPr>
+            </w:pPr>
+            <w:r>
+              <w:rPr>
+                <w:rFonts w:ascii="Times New Roman" w:eastAsia="Times New Roman" w:hAnsi="Times New Roman" w:cs="Times New Roman"/>
                 <w:sz w:val="24"/>
                 <w:szCs w:val="24"/>
                 <w:lang w:val="en-US"/>
@@ -2080,7 +1719,6 @@
         </w:tc>
       </w:tr>
       <w:tr>
-        <w:trPr/>
         <w:tc>
           <w:tcPr>
             <w:tcW w:w="1886" w:type="dxa"/>
@@ -2091,16 +1729,14 @@
           </w:tcPr>
           <w:p>
             <w:pPr>
-              <w:pStyle w:val="Style25"/>
-              <w:widowControl w:val="false"/>
-              <w:spacing w:before="0" w:after="0"/>
+              <w:pStyle w:val="af0"/>
+              <w:spacing w:after="0"/>
               <w:contextualSpacing/>
               <w:jc w:val="center"/>
-              <w:rPr/>
-            </w:pPr>
-            <w:r>
-              <w:rPr>
-                <w:rFonts w:eastAsia="Times New Roman" w:cs="Times New Roman" w:ascii="Times New Roman" w:hAnsi="Times New Roman"/>
+            </w:pPr>
+            <w:r>
+              <w:rPr>
+                <w:rFonts w:ascii="Times New Roman" w:eastAsia="Times New Roman" w:hAnsi="Times New Roman" w:cs="Times New Roman"/>
                 <w:sz w:val="24"/>
                 <w:szCs w:val="24"/>
               </w:rPr>
@@ -2118,34 +1754,24 @@
           </w:tcPr>
           <w:p>
             <w:pPr>
-              <w:pStyle w:val="Style25"/>
-              <w:widowControl w:val="false"/>
-              <w:spacing w:before="0" w:after="0"/>
-              <w:contextualSpacing/>
-              <w:rPr>
-                <w:rFonts w:ascii="Times New Roman" w:hAnsi="Times New Roman" w:eastAsia="Times New Roman" w:cs="Times New Roman"/>
-                <w:sz w:val="24"/>
-                <w:szCs w:val="24"/>
-                <w:lang w:val="en-US"/>
-              </w:rPr>
-            </w:pPr>
-            <w:r>
-              <w:rPr>
-                <w:rFonts w:eastAsia="Times New Roman" w:cs="Times New Roman" w:ascii="Times New Roman" w:hAnsi="Times New Roman"/>
-                <w:sz w:val="24"/>
-                <w:szCs w:val="24"/>
-                <w:lang w:val="en-US"/>
-              </w:rPr>
-              <w:t>0.002</w:t>
-            </w:r>
-            <w:r>
-              <w:rPr>
-                <w:rFonts w:eastAsia="Times New Roman" w:cs="Times New Roman" w:ascii="Times New Roman" w:hAnsi="Times New Roman"/>
-                <w:sz w:val="24"/>
-                <w:szCs w:val="24"/>
-                <w:lang w:val="en-US"/>
-              </w:rPr>
-              <w:t>5</w:t>
+              <w:pStyle w:val="af0"/>
+              <w:spacing w:after="0"/>
+              <w:contextualSpacing/>
+              <w:rPr>
+                <w:rFonts w:ascii="Times New Roman" w:eastAsia="Times New Roman" w:hAnsi="Times New Roman" w:cs="Times New Roman"/>
+                <w:sz w:val="24"/>
+                <w:szCs w:val="24"/>
+                <w:lang w:val="en-US"/>
+              </w:rPr>
+            </w:pPr>
+            <w:r>
+              <w:rPr>
+                <w:rFonts w:ascii="Times New Roman" w:eastAsia="Times New Roman" w:hAnsi="Times New Roman" w:cs="Times New Roman"/>
+                <w:sz w:val="24"/>
+                <w:szCs w:val="24"/>
+                <w:lang w:val="en-US"/>
+              </w:rPr>
+              <w:t>0.0025</w:t>
             </w:r>
           </w:p>
         </w:tc>
@@ -2159,20 +1785,19 @@
           </w:tcPr>
           <w:p>
             <w:pPr>
-              <w:pStyle w:val="Style25"/>
-              <w:widowControl w:val="false"/>
-              <w:spacing w:before="0" w:after="0"/>
-              <w:contextualSpacing/>
-              <w:rPr>
-                <w:rFonts w:ascii="Times New Roman" w:hAnsi="Times New Roman" w:eastAsia="Times New Roman" w:cs="Times New Roman"/>
-                <w:sz w:val="24"/>
-                <w:szCs w:val="24"/>
-                <w:lang w:val="en-US"/>
-              </w:rPr>
-            </w:pPr>
-            <w:r>
-              <w:rPr>
-                <w:rFonts w:eastAsia="Times New Roman" w:cs="Times New Roman" w:ascii="Times New Roman" w:hAnsi="Times New Roman"/>
+              <w:pStyle w:val="af0"/>
+              <w:spacing w:after="0"/>
+              <w:contextualSpacing/>
+              <w:rPr>
+                <w:rFonts w:ascii="Times New Roman" w:eastAsia="Times New Roman" w:hAnsi="Times New Roman" w:cs="Times New Roman"/>
+                <w:sz w:val="24"/>
+                <w:szCs w:val="24"/>
+                <w:lang w:val="en-US"/>
+              </w:rPr>
+            </w:pPr>
+            <w:r>
+              <w:rPr>
+                <w:rFonts w:ascii="Times New Roman" w:eastAsia="Times New Roman" w:hAnsi="Times New Roman" w:cs="Times New Roman"/>
                 <w:sz w:val="24"/>
                 <w:szCs w:val="24"/>
                 <w:lang w:val="en-US"/>
@@ -2191,20 +1816,19 @@
           </w:tcPr>
           <w:p>
             <w:pPr>
-              <w:pStyle w:val="Style25"/>
-              <w:widowControl w:val="false"/>
-              <w:spacing w:before="0" w:after="0"/>
-              <w:contextualSpacing/>
-              <w:rPr>
-                <w:rFonts w:ascii="Times New Roman" w:hAnsi="Times New Roman" w:eastAsia="Times New Roman" w:cs="Times New Roman"/>
-                <w:sz w:val="24"/>
-                <w:szCs w:val="24"/>
-                <w:lang w:val="en-US"/>
-              </w:rPr>
-            </w:pPr>
-            <w:r>
-              <w:rPr>
-                <w:rFonts w:eastAsia="Times New Roman" w:cs="Times New Roman" w:ascii="Times New Roman" w:hAnsi="Times New Roman"/>
+              <w:pStyle w:val="af0"/>
+              <w:spacing w:after="0"/>
+              <w:contextualSpacing/>
+              <w:rPr>
+                <w:rFonts w:ascii="Times New Roman" w:eastAsia="Times New Roman" w:hAnsi="Times New Roman" w:cs="Times New Roman"/>
+                <w:sz w:val="24"/>
+                <w:szCs w:val="24"/>
+                <w:lang w:val="en-US"/>
+              </w:rPr>
+            </w:pPr>
+            <w:r>
+              <w:rPr>
+                <w:rFonts w:ascii="Times New Roman" w:eastAsia="Times New Roman" w:hAnsi="Times New Roman" w:cs="Times New Roman"/>
                 <w:sz w:val="24"/>
                 <w:szCs w:val="24"/>
                 <w:lang w:val="en-US"/>
@@ -2223,20 +1847,19 @@
           </w:tcPr>
           <w:p>
             <w:pPr>
-              <w:pStyle w:val="Style25"/>
-              <w:widowControl w:val="false"/>
-              <w:spacing w:before="0" w:after="0"/>
-              <w:contextualSpacing/>
-              <w:rPr>
-                <w:rFonts w:ascii="Times New Roman" w:hAnsi="Times New Roman" w:eastAsia="Times New Roman" w:cs="Times New Roman"/>
-                <w:sz w:val="24"/>
-                <w:szCs w:val="24"/>
-                <w:lang w:val="en-US"/>
-              </w:rPr>
-            </w:pPr>
-            <w:r>
-              <w:rPr>
-                <w:rFonts w:eastAsia="Times New Roman" w:cs="Times New Roman" w:ascii="Times New Roman" w:hAnsi="Times New Roman"/>
+              <w:pStyle w:val="af0"/>
+              <w:spacing w:after="0"/>
+              <w:contextualSpacing/>
+              <w:rPr>
+                <w:rFonts w:ascii="Times New Roman" w:eastAsia="Times New Roman" w:hAnsi="Times New Roman" w:cs="Times New Roman"/>
+                <w:sz w:val="24"/>
+                <w:szCs w:val="24"/>
+                <w:lang w:val="en-US"/>
+              </w:rPr>
+            </w:pPr>
+            <w:r>
+              <w:rPr>
+                <w:rFonts w:ascii="Times New Roman" w:eastAsia="Times New Roman" w:hAnsi="Times New Roman" w:cs="Times New Roman"/>
                 <w:sz w:val="24"/>
                 <w:szCs w:val="24"/>
                 <w:lang w:val="en-US"/>
@@ -2255,20 +1878,19 @@
           </w:tcPr>
           <w:p>
             <w:pPr>
-              <w:pStyle w:val="Style25"/>
-              <w:widowControl w:val="false"/>
-              <w:spacing w:before="0" w:after="0"/>
-              <w:contextualSpacing/>
-              <w:rPr>
-                <w:rFonts w:ascii="Times New Roman" w:hAnsi="Times New Roman" w:eastAsia="Times New Roman" w:cs="Times New Roman"/>
-                <w:sz w:val="24"/>
-                <w:szCs w:val="24"/>
-                <w:lang w:val="en-US"/>
-              </w:rPr>
-            </w:pPr>
-            <w:r>
-              <w:rPr>
-                <w:rFonts w:eastAsia="Times New Roman" w:cs="Times New Roman" w:ascii="Times New Roman" w:hAnsi="Times New Roman"/>
+              <w:pStyle w:val="af0"/>
+              <w:spacing w:after="0"/>
+              <w:contextualSpacing/>
+              <w:rPr>
+                <w:rFonts w:ascii="Times New Roman" w:eastAsia="Times New Roman" w:hAnsi="Times New Roman" w:cs="Times New Roman"/>
+                <w:sz w:val="24"/>
+                <w:szCs w:val="24"/>
+                <w:lang w:val="en-US"/>
+              </w:rPr>
+            </w:pPr>
+            <w:r>
+              <w:rPr>
+                <w:rFonts w:ascii="Times New Roman" w:eastAsia="Times New Roman" w:hAnsi="Times New Roman" w:cs="Times New Roman"/>
                 <w:sz w:val="24"/>
                 <w:szCs w:val="24"/>
                 <w:lang w:val="en-US"/>
@@ -2288,20 +1910,19 @@
           </w:tcPr>
           <w:p>
             <w:pPr>
-              <w:pStyle w:val="Style25"/>
-              <w:widowControl w:val="false"/>
-              <w:spacing w:before="0" w:after="0"/>
-              <w:contextualSpacing/>
-              <w:rPr>
-                <w:rFonts w:ascii="Times New Roman" w:hAnsi="Times New Roman" w:eastAsia="Times New Roman" w:cs="Times New Roman"/>
-                <w:sz w:val="24"/>
-                <w:szCs w:val="24"/>
-                <w:lang w:val="en-US"/>
-              </w:rPr>
-            </w:pPr>
-            <w:r>
-              <w:rPr>
-                <w:rFonts w:eastAsia="Times New Roman" w:cs="Times New Roman" w:ascii="Times New Roman" w:hAnsi="Times New Roman"/>
+              <w:pStyle w:val="af0"/>
+              <w:spacing w:after="0"/>
+              <w:contextualSpacing/>
+              <w:rPr>
+                <w:rFonts w:ascii="Times New Roman" w:eastAsia="Times New Roman" w:hAnsi="Times New Roman" w:cs="Times New Roman"/>
+                <w:sz w:val="24"/>
+                <w:szCs w:val="24"/>
+                <w:lang w:val="en-US"/>
+              </w:rPr>
+            </w:pPr>
+            <w:r>
+              <w:rPr>
+                <w:rFonts w:ascii="Times New Roman" w:eastAsia="Times New Roman" w:hAnsi="Times New Roman" w:cs="Times New Roman"/>
                 <w:sz w:val="24"/>
                 <w:szCs w:val="24"/>
                 <w:lang w:val="en-US"/>
@@ -2312,7 +1933,6 @@
         </w:tc>
       </w:tr>
       <w:tr>
-        <w:trPr/>
         <w:tc>
           <w:tcPr>
             <w:tcW w:w="1886" w:type="dxa"/>
@@ -2323,9 +1943,8 @@
           </w:tcPr>
           <w:p>
             <w:pPr>
-              <w:pStyle w:val="Style25"/>
-              <w:widowControl w:val="false"/>
-              <w:spacing w:before="0" w:after="0"/>
+              <w:pStyle w:val="af0"/>
+              <w:spacing w:after="0"/>
               <w:contextualSpacing/>
               <w:jc w:val="center"/>
               <w:rPr>
@@ -2340,15 +1959,7 @@
                 <w:sz w:val="24"/>
                 <w:szCs w:val="24"/>
               </w:rPr>
-              <w:t xml:space="preserve">ОМП </w:t>
-            </w:r>
-            <w:r>
-              <w:rPr>
-                <w:rFonts w:ascii="Times New Roman" w:hAnsi="Times New Roman"/>
-                <w:sz w:val="24"/>
-                <w:szCs w:val="24"/>
-              </w:rPr>
-              <w:t>по групп.</w:t>
+              <w:t>ОМП по групп.</w:t>
             </w:r>
           </w:p>
         </w:tc>
@@ -2362,20 +1973,19 @@
           </w:tcPr>
           <w:p>
             <w:pPr>
-              <w:pStyle w:val="Style25"/>
-              <w:widowControl w:val="false"/>
-              <w:spacing w:before="0" w:after="0"/>
-              <w:contextualSpacing/>
-              <w:rPr>
-                <w:rFonts w:ascii="Times New Roman" w:hAnsi="Times New Roman" w:eastAsia="Times New Roman" w:cs="Times New Roman"/>
-                <w:sz w:val="24"/>
-                <w:szCs w:val="24"/>
-                <w:lang w:val="en-US"/>
-              </w:rPr>
-            </w:pPr>
-            <w:r>
-              <w:rPr>
-                <w:rFonts w:eastAsia="Times New Roman" w:cs="Times New Roman" w:ascii="Times New Roman" w:hAnsi="Times New Roman"/>
+              <w:pStyle w:val="af0"/>
+              <w:spacing w:after="0"/>
+              <w:contextualSpacing/>
+              <w:rPr>
+                <w:rFonts w:ascii="Times New Roman" w:eastAsia="Times New Roman" w:hAnsi="Times New Roman" w:cs="Times New Roman"/>
+                <w:sz w:val="24"/>
+                <w:szCs w:val="24"/>
+                <w:lang w:val="en-US"/>
+              </w:rPr>
+            </w:pPr>
+            <w:r>
+              <w:rPr>
+                <w:rFonts w:ascii="Times New Roman" w:eastAsia="Times New Roman" w:hAnsi="Times New Roman" w:cs="Times New Roman"/>
                 <w:sz w:val="24"/>
                 <w:szCs w:val="24"/>
                 <w:lang w:val="en-US"/>
@@ -2394,34 +2004,24 @@
           </w:tcPr>
           <w:p>
             <w:pPr>
-              <w:pStyle w:val="Style25"/>
-              <w:widowControl w:val="false"/>
-              <w:spacing w:before="0" w:after="0"/>
-              <w:contextualSpacing/>
-              <w:rPr>
-                <w:rFonts w:ascii="Times New Roman" w:hAnsi="Times New Roman" w:eastAsia="Times New Roman" w:cs="Times New Roman"/>
-                <w:sz w:val="24"/>
-                <w:szCs w:val="24"/>
-                <w:lang w:val="en-US"/>
-              </w:rPr>
-            </w:pPr>
-            <w:r>
-              <w:rPr>
-                <w:rFonts w:eastAsia="Times New Roman" w:cs="Times New Roman" w:ascii="Times New Roman" w:hAnsi="Times New Roman"/>
-                <w:sz w:val="24"/>
-                <w:szCs w:val="24"/>
-                <w:lang w:val="en-US"/>
-              </w:rPr>
-              <w:t xml:space="preserve"> </w:t>
-            </w:r>
-            <w:r>
-              <w:rPr>
-                <w:rFonts w:eastAsia="Times New Roman" w:cs="Times New Roman" w:ascii="Times New Roman" w:hAnsi="Times New Roman"/>
-                <w:sz w:val="24"/>
-                <w:szCs w:val="24"/>
-                <w:lang w:val="en-US"/>
-              </w:rPr>
-              <w:t>0.9862</w:t>
+              <w:pStyle w:val="af0"/>
+              <w:spacing w:after="0"/>
+              <w:contextualSpacing/>
+              <w:rPr>
+                <w:rFonts w:ascii="Times New Roman" w:eastAsia="Times New Roman" w:hAnsi="Times New Roman" w:cs="Times New Roman"/>
+                <w:sz w:val="24"/>
+                <w:szCs w:val="24"/>
+                <w:lang w:val="en-US"/>
+              </w:rPr>
+            </w:pPr>
+            <w:r>
+              <w:rPr>
+                <w:rFonts w:ascii="Times New Roman" w:eastAsia="Times New Roman" w:hAnsi="Times New Roman" w:cs="Times New Roman"/>
+                <w:sz w:val="24"/>
+                <w:szCs w:val="24"/>
+                <w:lang w:val="en-US"/>
+              </w:rPr>
+              <w:t xml:space="preserve"> 0.9862</w:t>
             </w:r>
           </w:p>
         </w:tc>
@@ -2435,20 +2035,19 @@
           </w:tcPr>
           <w:p>
             <w:pPr>
-              <w:pStyle w:val="Style25"/>
-              <w:widowControl w:val="false"/>
-              <w:spacing w:before="0" w:after="0"/>
-              <w:contextualSpacing/>
-              <w:rPr>
-                <w:rFonts w:ascii="Times New Roman" w:hAnsi="Times New Roman" w:eastAsia="Times New Roman" w:cs="Times New Roman"/>
-                <w:sz w:val="24"/>
-                <w:szCs w:val="24"/>
-                <w:lang w:val="en-US"/>
-              </w:rPr>
-            </w:pPr>
-            <w:r>
-              <w:rPr>
-                <w:rFonts w:eastAsia="Times New Roman" w:cs="Times New Roman" w:ascii="Times New Roman" w:hAnsi="Times New Roman"/>
+              <w:pStyle w:val="af0"/>
+              <w:spacing w:after="0"/>
+              <w:contextualSpacing/>
+              <w:rPr>
+                <w:rFonts w:ascii="Times New Roman" w:eastAsia="Times New Roman" w:hAnsi="Times New Roman" w:cs="Times New Roman"/>
+                <w:sz w:val="24"/>
+                <w:szCs w:val="24"/>
+                <w:lang w:val="en-US"/>
+              </w:rPr>
+            </w:pPr>
+            <w:r>
+              <w:rPr>
+                <w:rFonts w:ascii="Times New Roman" w:eastAsia="Times New Roman" w:hAnsi="Times New Roman" w:cs="Times New Roman"/>
                 <w:sz w:val="24"/>
                 <w:szCs w:val="24"/>
                 <w:lang w:val="en-US"/>
@@ -2467,20 +2066,19 @@
           </w:tcPr>
           <w:p>
             <w:pPr>
-              <w:pStyle w:val="Style25"/>
-              <w:widowControl w:val="false"/>
-              <w:spacing w:before="0" w:after="0"/>
-              <w:contextualSpacing/>
-              <w:rPr>
-                <w:rFonts w:ascii="Times New Roman" w:hAnsi="Times New Roman" w:eastAsia="Times New Roman" w:cs="Times New Roman"/>
-                <w:sz w:val="24"/>
-                <w:szCs w:val="24"/>
-                <w:lang w:val="en-US"/>
-              </w:rPr>
-            </w:pPr>
-            <w:r>
-              <w:rPr>
-                <w:rFonts w:eastAsia="Times New Roman" w:cs="Times New Roman" w:ascii="Times New Roman" w:hAnsi="Times New Roman"/>
+              <w:pStyle w:val="af0"/>
+              <w:spacing w:after="0"/>
+              <w:contextualSpacing/>
+              <w:rPr>
+                <w:rFonts w:ascii="Times New Roman" w:eastAsia="Times New Roman" w:hAnsi="Times New Roman" w:cs="Times New Roman"/>
+                <w:sz w:val="24"/>
+                <w:szCs w:val="24"/>
+                <w:lang w:val="en-US"/>
+              </w:rPr>
+            </w:pPr>
+            <w:r>
+              <w:rPr>
+                <w:rFonts w:ascii="Times New Roman" w:eastAsia="Times New Roman" w:hAnsi="Times New Roman" w:cs="Times New Roman"/>
                 <w:sz w:val="24"/>
                 <w:szCs w:val="24"/>
                 <w:lang w:val="en-US"/>
@@ -2499,20 +2097,19 @@
           </w:tcPr>
           <w:p>
             <w:pPr>
-              <w:pStyle w:val="Style25"/>
-              <w:widowControl w:val="false"/>
-              <w:spacing w:before="0" w:after="0"/>
-              <w:contextualSpacing/>
-              <w:rPr>
-                <w:rFonts w:ascii="Times New Roman" w:hAnsi="Times New Roman" w:eastAsia="Times New Roman" w:cs="Times New Roman"/>
-                <w:sz w:val="24"/>
-                <w:szCs w:val="24"/>
-                <w:lang w:val="en-US"/>
-              </w:rPr>
-            </w:pPr>
-            <w:r>
-              <w:rPr>
-                <w:rFonts w:eastAsia="Times New Roman" w:cs="Times New Roman" w:ascii="Times New Roman" w:hAnsi="Times New Roman"/>
+              <w:pStyle w:val="af0"/>
+              <w:spacing w:after="0"/>
+              <w:contextualSpacing/>
+              <w:rPr>
+                <w:rFonts w:ascii="Times New Roman" w:eastAsia="Times New Roman" w:hAnsi="Times New Roman" w:cs="Times New Roman"/>
+                <w:sz w:val="24"/>
+                <w:szCs w:val="24"/>
+                <w:lang w:val="en-US"/>
+              </w:rPr>
+            </w:pPr>
+            <w:r>
+              <w:rPr>
+                <w:rFonts w:ascii="Times New Roman" w:eastAsia="Times New Roman" w:hAnsi="Times New Roman" w:cs="Times New Roman"/>
                 <w:sz w:val="24"/>
                 <w:szCs w:val="24"/>
                 <w:lang w:val="en-US"/>
@@ -2532,20 +2129,19 @@
           </w:tcPr>
           <w:p>
             <w:pPr>
-              <w:pStyle w:val="Style25"/>
-              <w:widowControl w:val="false"/>
-              <w:spacing w:before="0" w:after="0"/>
-              <w:contextualSpacing/>
-              <w:rPr>
-                <w:rFonts w:ascii="Times New Roman" w:hAnsi="Times New Roman" w:eastAsia="Times New Roman" w:cs="Times New Roman"/>
-                <w:sz w:val="24"/>
-                <w:szCs w:val="24"/>
-                <w:lang w:val="en-US"/>
-              </w:rPr>
-            </w:pPr>
-            <w:r>
-              <w:rPr>
-                <w:rFonts w:eastAsia="Times New Roman" w:cs="Times New Roman" w:ascii="Times New Roman" w:hAnsi="Times New Roman"/>
+              <w:pStyle w:val="af0"/>
+              <w:spacing w:after="0"/>
+              <w:contextualSpacing/>
+              <w:rPr>
+                <w:rFonts w:ascii="Times New Roman" w:eastAsia="Times New Roman" w:hAnsi="Times New Roman" w:cs="Times New Roman"/>
+                <w:sz w:val="24"/>
+                <w:szCs w:val="24"/>
+                <w:lang w:val="en-US"/>
+              </w:rPr>
+            </w:pPr>
+            <w:r>
+              <w:rPr>
+                <w:rFonts w:ascii="Times New Roman" w:eastAsia="Times New Roman" w:hAnsi="Times New Roman" w:cs="Times New Roman"/>
                 <w:sz w:val="24"/>
                 <w:szCs w:val="24"/>
                 <w:lang w:val="en-US"/>
@@ -2556,7 +2152,6 @@
         </w:tc>
       </w:tr>
       <w:tr>
-        <w:trPr/>
         <w:tc>
           <w:tcPr>
             <w:tcW w:w="1886" w:type="dxa"/>
@@ -2567,20 +2162,19 @@
           </w:tcPr>
           <w:p>
             <w:pPr>
-              <w:pStyle w:val="Style25"/>
-              <w:widowControl w:val="false"/>
-              <w:spacing w:before="0" w:after="0"/>
+              <w:pStyle w:val="af0"/>
+              <w:spacing w:after="0"/>
               <w:contextualSpacing/>
               <w:jc w:val="center"/>
               <w:rPr>
-                <w:rFonts w:ascii="Times New Roman" w:hAnsi="Times New Roman" w:eastAsia="Times New Roman" w:cs="Times New Roman"/>
-                <w:sz w:val="24"/>
-                <w:szCs w:val="24"/>
-              </w:rPr>
-            </w:pPr>
-            <w:r>
-              <w:rPr>
-                <w:rFonts w:eastAsia="Times New Roman" w:cs="Times New Roman" w:ascii="Times New Roman" w:hAnsi="Times New Roman"/>
+                <w:rFonts w:ascii="Times New Roman" w:eastAsia="Times New Roman" w:hAnsi="Times New Roman" w:cs="Times New Roman"/>
+                <w:sz w:val="24"/>
+                <w:szCs w:val="24"/>
+              </w:rPr>
+            </w:pPr>
+            <w:r>
+              <w:rPr>
+                <w:rFonts w:ascii="Times New Roman" w:eastAsia="Times New Roman" w:hAnsi="Times New Roman" w:cs="Times New Roman"/>
                 <w:sz w:val="24"/>
                 <w:szCs w:val="24"/>
               </w:rPr>
@@ -2598,20 +2192,19 @@
           </w:tcPr>
           <w:p>
             <w:pPr>
-              <w:pStyle w:val="Style25"/>
-              <w:widowControl w:val="false"/>
-              <w:spacing w:before="0" w:after="0"/>
-              <w:contextualSpacing/>
-              <w:rPr>
-                <w:rFonts w:ascii="Times New Roman" w:hAnsi="Times New Roman" w:eastAsia="Times New Roman" w:cs="Times New Roman"/>
-                <w:sz w:val="24"/>
-                <w:szCs w:val="24"/>
-                <w:lang w:val="en-US"/>
-              </w:rPr>
-            </w:pPr>
-            <w:r>
-              <w:rPr>
-                <w:rFonts w:eastAsia="Times New Roman" w:cs="Times New Roman" w:ascii="Times New Roman" w:hAnsi="Times New Roman"/>
+              <w:pStyle w:val="af0"/>
+              <w:spacing w:after="0"/>
+              <w:contextualSpacing/>
+              <w:rPr>
+                <w:rFonts w:ascii="Times New Roman" w:eastAsia="Times New Roman" w:hAnsi="Times New Roman" w:cs="Times New Roman"/>
+                <w:sz w:val="24"/>
+                <w:szCs w:val="24"/>
+                <w:lang w:val="en-US"/>
+              </w:rPr>
+            </w:pPr>
+            <w:r>
+              <w:rPr>
+                <w:rFonts w:ascii="Times New Roman" w:eastAsia="Times New Roman" w:hAnsi="Times New Roman" w:cs="Times New Roman"/>
                 <w:sz w:val="24"/>
                 <w:szCs w:val="24"/>
                 <w:lang w:val="en-US"/>
@@ -2630,20 +2223,19 @@
           </w:tcPr>
           <w:p>
             <w:pPr>
-              <w:pStyle w:val="Style25"/>
-              <w:widowControl w:val="false"/>
-              <w:spacing w:before="0" w:after="0"/>
-              <w:contextualSpacing/>
-              <w:rPr>
-                <w:rFonts w:ascii="Times New Roman" w:hAnsi="Times New Roman" w:eastAsia="Times New Roman" w:cs="Times New Roman"/>
-                <w:sz w:val="24"/>
-                <w:szCs w:val="24"/>
-                <w:lang w:val="en-US"/>
-              </w:rPr>
-            </w:pPr>
-            <w:r>
-              <w:rPr>
-                <w:rFonts w:eastAsia="Times New Roman" w:cs="Times New Roman" w:ascii="Times New Roman" w:hAnsi="Times New Roman"/>
+              <w:pStyle w:val="af0"/>
+              <w:spacing w:after="0"/>
+              <w:contextualSpacing/>
+              <w:rPr>
+                <w:rFonts w:ascii="Times New Roman" w:eastAsia="Times New Roman" w:hAnsi="Times New Roman" w:cs="Times New Roman"/>
+                <w:sz w:val="24"/>
+                <w:szCs w:val="24"/>
+                <w:lang w:val="en-US"/>
+              </w:rPr>
+            </w:pPr>
+            <w:r>
+              <w:rPr>
+                <w:rFonts w:ascii="Times New Roman" w:eastAsia="Times New Roman" w:hAnsi="Times New Roman" w:cs="Times New Roman"/>
                 <w:sz w:val="24"/>
                 <w:szCs w:val="24"/>
                 <w:lang w:val="en-US"/>
@@ -2662,20 +2254,19 @@
           </w:tcPr>
           <w:p>
             <w:pPr>
-              <w:pStyle w:val="Style25"/>
-              <w:widowControl w:val="false"/>
-              <w:spacing w:before="0" w:after="0"/>
-              <w:contextualSpacing/>
-              <w:rPr>
-                <w:rFonts w:ascii="Times New Roman" w:hAnsi="Times New Roman" w:eastAsia="Times New Roman" w:cs="Times New Roman"/>
-                <w:sz w:val="24"/>
-                <w:szCs w:val="24"/>
-                <w:lang w:val="en-US"/>
-              </w:rPr>
-            </w:pPr>
-            <w:r>
-              <w:rPr>
-                <w:rFonts w:eastAsia="Times New Roman" w:cs="Times New Roman" w:ascii="Times New Roman" w:hAnsi="Times New Roman"/>
+              <w:pStyle w:val="af0"/>
+              <w:spacing w:after="0"/>
+              <w:contextualSpacing/>
+              <w:rPr>
+                <w:rFonts w:ascii="Times New Roman" w:eastAsia="Times New Roman" w:hAnsi="Times New Roman" w:cs="Times New Roman"/>
+                <w:sz w:val="24"/>
+                <w:szCs w:val="24"/>
+                <w:lang w:val="en-US"/>
+              </w:rPr>
+            </w:pPr>
+            <w:r>
+              <w:rPr>
+                <w:rFonts w:ascii="Times New Roman" w:eastAsia="Times New Roman" w:hAnsi="Times New Roman" w:cs="Times New Roman"/>
                 <w:sz w:val="24"/>
                 <w:szCs w:val="24"/>
                 <w:lang w:val="en-US"/>
@@ -2694,20 +2285,19 @@
           </w:tcPr>
           <w:p>
             <w:pPr>
-              <w:pStyle w:val="Style25"/>
-              <w:widowControl w:val="false"/>
-              <w:spacing w:before="0" w:after="0"/>
-              <w:contextualSpacing/>
-              <w:rPr>
-                <w:rFonts w:ascii="Times New Roman" w:hAnsi="Times New Roman" w:eastAsia="Times New Roman" w:cs="Times New Roman"/>
-                <w:sz w:val="24"/>
-                <w:szCs w:val="24"/>
-                <w:lang w:val="en-US"/>
-              </w:rPr>
-            </w:pPr>
-            <w:r>
-              <w:rPr>
-                <w:rFonts w:eastAsia="Times New Roman" w:cs="Times New Roman" w:ascii="Times New Roman" w:hAnsi="Times New Roman"/>
+              <w:pStyle w:val="af0"/>
+              <w:spacing w:after="0"/>
+              <w:contextualSpacing/>
+              <w:rPr>
+                <w:rFonts w:ascii="Times New Roman" w:eastAsia="Times New Roman" w:hAnsi="Times New Roman" w:cs="Times New Roman"/>
+                <w:sz w:val="24"/>
+                <w:szCs w:val="24"/>
+                <w:lang w:val="en-US"/>
+              </w:rPr>
+            </w:pPr>
+            <w:r>
+              <w:rPr>
+                <w:rFonts w:ascii="Times New Roman" w:eastAsia="Times New Roman" w:hAnsi="Times New Roman" w:cs="Times New Roman"/>
                 <w:sz w:val="24"/>
                 <w:szCs w:val="24"/>
                 <w:lang w:val="en-US"/>
@@ -2726,20 +2316,19 @@
           </w:tcPr>
           <w:p>
             <w:pPr>
-              <w:pStyle w:val="Style25"/>
-              <w:widowControl w:val="false"/>
-              <w:spacing w:before="0" w:after="0"/>
-              <w:contextualSpacing/>
-              <w:rPr>
-                <w:rFonts w:ascii="Times New Roman" w:hAnsi="Times New Roman" w:eastAsia="Times New Roman" w:cs="Times New Roman"/>
-                <w:sz w:val="24"/>
-                <w:szCs w:val="24"/>
-                <w:lang w:val="en-US"/>
-              </w:rPr>
-            </w:pPr>
-            <w:r>
-              <w:rPr>
-                <w:rFonts w:eastAsia="Times New Roman" w:cs="Times New Roman" w:ascii="Times New Roman" w:hAnsi="Times New Roman"/>
+              <w:pStyle w:val="af0"/>
+              <w:spacing w:after="0"/>
+              <w:contextualSpacing/>
+              <w:rPr>
+                <w:rFonts w:ascii="Times New Roman" w:eastAsia="Times New Roman" w:hAnsi="Times New Roman" w:cs="Times New Roman"/>
+                <w:sz w:val="24"/>
+                <w:szCs w:val="24"/>
+                <w:lang w:val="en-US"/>
+              </w:rPr>
+            </w:pPr>
+            <w:r>
+              <w:rPr>
+                <w:rFonts w:ascii="Times New Roman" w:eastAsia="Times New Roman" w:hAnsi="Times New Roman" w:cs="Times New Roman"/>
                 <w:sz w:val="24"/>
                 <w:szCs w:val="24"/>
                 <w:lang w:val="en-US"/>
@@ -2759,20 +2348,19 @@
           </w:tcPr>
           <w:p>
             <w:pPr>
-              <w:pStyle w:val="Style25"/>
-              <w:widowControl w:val="false"/>
-              <w:spacing w:before="0" w:after="0"/>
-              <w:contextualSpacing/>
-              <w:rPr>
-                <w:rFonts w:ascii="Times New Roman" w:hAnsi="Times New Roman" w:eastAsia="Times New Roman" w:cs="Times New Roman"/>
-                <w:sz w:val="24"/>
-                <w:szCs w:val="24"/>
-                <w:lang w:val="en-US"/>
-              </w:rPr>
-            </w:pPr>
-            <w:r>
-              <w:rPr>
-                <w:rFonts w:eastAsia="Times New Roman" w:cs="Times New Roman" w:ascii="Times New Roman" w:hAnsi="Times New Roman"/>
+              <w:pStyle w:val="af0"/>
+              <w:spacing w:after="0"/>
+              <w:contextualSpacing/>
+              <w:rPr>
+                <w:rFonts w:ascii="Times New Roman" w:eastAsia="Times New Roman" w:hAnsi="Times New Roman" w:cs="Times New Roman"/>
+                <w:sz w:val="24"/>
+                <w:szCs w:val="24"/>
+                <w:lang w:val="en-US"/>
+              </w:rPr>
+            </w:pPr>
+            <w:r>
+              <w:rPr>
+                <w:rFonts w:ascii="Times New Roman" w:eastAsia="Times New Roman" w:hAnsi="Times New Roman" w:cs="Times New Roman"/>
                 <w:sz w:val="24"/>
                 <w:szCs w:val="24"/>
                 <w:lang w:val="en-US"/>
@@ -2783,7 +2371,6 @@
         </w:tc>
       </w:tr>
       <w:tr>
-        <w:trPr/>
         <w:tc>
           <w:tcPr>
             <w:tcW w:w="1886" w:type="dxa"/>
@@ -2794,20 +2381,19 @@
           </w:tcPr>
           <w:p>
             <w:pPr>
-              <w:pStyle w:val="Style25"/>
-              <w:widowControl w:val="false"/>
-              <w:spacing w:before="0" w:after="0"/>
+              <w:pStyle w:val="af0"/>
+              <w:spacing w:after="0"/>
               <w:contextualSpacing/>
               <w:jc w:val="center"/>
               <w:rPr>
-                <w:rFonts w:ascii="Times New Roman" w:hAnsi="Times New Roman" w:eastAsia="Times New Roman" w:cs="Times New Roman"/>
-                <w:sz w:val="24"/>
-                <w:szCs w:val="24"/>
-              </w:rPr>
-            </w:pPr>
-            <w:r>
-              <w:rPr>
-                <w:rFonts w:eastAsia="Times New Roman" w:cs="Times New Roman" w:ascii="Times New Roman" w:hAnsi="Times New Roman"/>
+                <w:rFonts w:ascii="Times New Roman" w:eastAsia="Times New Roman" w:hAnsi="Times New Roman" w:cs="Times New Roman"/>
+                <w:sz w:val="24"/>
+                <w:szCs w:val="24"/>
+              </w:rPr>
+            </w:pPr>
+            <w:r>
+              <w:rPr>
+                <w:rFonts w:ascii="Times New Roman" w:eastAsia="Times New Roman" w:hAnsi="Times New Roman" w:cs="Times New Roman"/>
                 <w:sz w:val="24"/>
                 <w:szCs w:val="24"/>
               </w:rPr>
@@ -2815,7 +2401,7 @@
             </w:r>
             <w:r>
               <w:rPr>
-                <w:rFonts w:eastAsia="Times New Roman" w:cs="Times New Roman" w:ascii="Times New Roman" w:hAnsi="Times New Roman"/>
+                <w:rFonts w:ascii="Times New Roman" w:eastAsia="Times New Roman" w:hAnsi="Times New Roman" w:cs="Times New Roman"/>
                 <w:sz w:val="24"/>
                 <w:szCs w:val="24"/>
                 <w:vertAlign w:val="superscript"/>
@@ -2835,20 +2421,19 @@
           </w:tcPr>
           <w:p>
             <w:pPr>
-              <w:pStyle w:val="Style25"/>
-              <w:widowControl w:val="false"/>
-              <w:spacing w:before="0" w:after="0"/>
-              <w:contextualSpacing/>
-              <w:rPr>
-                <w:rFonts w:ascii="Times New Roman" w:hAnsi="Times New Roman" w:eastAsia="Times New Roman" w:cs="Times New Roman"/>
-                <w:sz w:val="24"/>
-                <w:szCs w:val="24"/>
-                <w:lang w:val="en-US"/>
-              </w:rPr>
-            </w:pPr>
-            <w:r>
-              <w:rPr>
-                <w:rFonts w:eastAsia="Times New Roman" w:cs="Times New Roman" w:ascii="Times New Roman" w:hAnsi="Times New Roman"/>
+              <w:pStyle w:val="af0"/>
+              <w:spacing w:after="0"/>
+              <w:contextualSpacing/>
+              <w:rPr>
+                <w:rFonts w:ascii="Times New Roman" w:eastAsia="Times New Roman" w:hAnsi="Times New Roman" w:cs="Times New Roman"/>
+                <w:sz w:val="24"/>
+                <w:szCs w:val="24"/>
+                <w:lang w:val="en-US"/>
+              </w:rPr>
+            </w:pPr>
+            <w:r>
+              <w:rPr>
+                <w:rFonts w:ascii="Times New Roman" w:eastAsia="Times New Roman" w:hAnsi="Times New Roman" w:cs="Times New Roman"/>
                 <w:sz w:val="24"/>
                 <w:szCs w:val="24"/>
                 <w:lang w:val="en-US"/>
@@ -2867,20 +2452,19 @@
           </w:tcPr>
           <w:p>
             <w:pPr>
-              <w:pStyle w:val="Style25"/>
-              <w:widowControl w:val="false"/>
-              <w:spacing w:before="0" w:after="0"/>
-              <w:contextualSpacing/>
-              <w:rPr>
-                <w:rFonts w:ascii="Times New Roman" w:hAnsi="Times New Roman" w:eastAsia="Times New Roman" w:cs="Times New Roman"/>
-                <w:sz w:val="24"/>
-                <w:szCs w:val="24"/>
-                <w:lang w:val="en-US"/>
-              </w:rPr>
-            </w:pPr>
-            <w:r>
-              <w:rPr>
-                <w:rFonts w:eastAsia="Times New Roman" w:cs="Times New Roman" w:ascii="Times New Roman" w:hAnsi="Times New Roman"/>
+              <w:pStyle w:val="af0"/>
+              <w:spacing w:after="0"/>
+              <w:contextualSpacing/>
+              <w:rPr>
+                <w:rFonts w:ascii="Times New Roman" w:eastAsia="Times New Roman" w:hAnsi="Times New Roman" w:cs="Times New Roman"/>
+                <w:sz w:val="24"/>
+                <w:szCs w:val="24"/>
+                <w:lang w:val="en-US"/>
+              </w:rPr>
+            </w:pPr>
+            <w:r>
+              <w:rPr>
+                <w:rFonts w:ascii="Times New Roman" w:eastAsia="Times New Roman" w:hAnsi="Times New Roman" w:cs="Times New Roman"/>
                 <w:sz w:val="24"/>
                 <w:szCs w:val="24"/>
                 <w:lang w:val="en-US"/>
@@ -2899,20 +2483,19 @@
           </w:tcPr>
           <w:p>
             <w:pPr>
-              <w:pStyle w:val="Style25"/>
-              <w:widowControl w:val="false"/>
-              <w:spacing w:before="0" w:after="0"/>
-              <w:contextualSpacing/>
-              <w:rPr>
-                <w:rFonts w:ascii="Times New Roman" w:hAnsi="Times New Roman" w:eastAsia="Times New Roman" w:cs="Times New Roman"/>
-                <w:sz w:val="24"/>
-                <w:szCs w:val="24"/>
-                <w:lang w:val="en-US"/>
-              </w:rPr>
-            </w:pPr>
-            <w:r>
-              <w:rPr>
-                <w:rFonts w:eastAsia="Times New Roman" w:cs="Times New Roman" w:ascii="Times New Roman" w:hAnsi="Times New Roman"/>
+              <w:pStyle w:val="af0"/>
+              <w:spacing w:after="0"/>
+              <w:contextualSpacing/>
+              <w:rPr>
+                <w:rFonts w:ascii="Times New Roman" w:eastAsia="Times New Roman" w:hAnsi="Times New Roman" w:cs="Times New Roman"/>
+                <w:sz w:val="24"/>
+                <w:szCs w:val="24"/>
+                <w:lang w:val="en-US"/>
+              </w:rPr>
+            </w:pPr>
+            <w:r>
+              <w:rPr>
+                <w:rFonts w:ascii="Times New Roman" w:eastAsia="Times New Roman" w:hAnsi="Times New Roman" w:cs="Times New Roman"/>
                 <w:sz w:val="24"/>
                 <w:szCs w:val="24"/>
                 <w:lang w:val="en-US"/>
@@ -2931,20 +2514,19 @@
           </w:tcPr>
           <w:p>
             <w:pPr>
-              <w:pStyle w:val="Style25"/>
-              <w:widowControl w:val="false"/>
-              <w:spacing w:before="0" w:after="0"/>
-              <w:contextualSpacing/>
-              <w:rPr>
-                <w:rFonts w:ascii="Times New Roman" w:hAnsi="Times New Roman" w:eastAsia="Times New Roman" w:cs="Times New Roman"/>
-                <w:sz w:val="24"/>
-                <w:szCs w:val="24"/>
-                <w:lang w:val="en-US"/>
-              </w:rPr>
-            </w:pPr>
-            <w:r>
-              <w:rPr>
-                <w:rFonts w:eastAsia="Times New Roman" w:cs="Times New Roman" w:ascii="Times New Roman" w:hAnsi="Times New Roman"/>
+              <w:pStyle w:val="af0"/>
+              <w:spacing w:after="0"/>
+              <w:contextualSpacing/>
+              <w:rPr>
+                <w:rFonts w:ascii="Times New Roman" w:eastAsia="Times New Roman" w:hAnsi="Times New Roman" w:cs="Times New Roman"/>
+                <w:sz w:val="24"/>
+                <w:szCs w:val="24"/>
+                <w:lang w:val="en-US"/>
+              </w:rPr>
+            </w:pPr>
+            <w:r>
+              <w:rPr>
+                <w:rFonts w:ascii="Times New Roman" w:eastAsia="Times New Roman" w:hAnsi="Times New Roman" w:cs="Times New Roman"/>
                 <w:sz w:val="24"/>
                 <w:szCs w:val="24"/>
                 <w:lang w:val="en-US"/>
@@ -2963,20 +2545,19 @@
           </w:tcPr>
           <w:p>
             <w:pPr>
-              <w:pStyle w:val="Style25"/>
-              <w:widowControl w:val="false"/>
-              <w:spacing w:before="0" w:after="0"/>
-              <w:contextualSpacing/>
-              <w:rPr>
-                <w:rFonts w:ascii="Times New Roman" w:hAnsi="Times New Roman" w:eastAsia="Times New Roman" w:cs="Times New Roman"/>
-                <w:sz w:val="24"/>
-                <w:szCs w:val="24"/>
-                <w:lang w:val="en-US"/>
-              </w:rPr>
-            </w:pPr>
-            <w:r>
-              <w:rPr>
-                <w:rFonts w:eastAsia="Times New Roman" w:cs="Times New Roman" w:ascii="Times New Roman" w:hAnsi="Times New Roman"/>
+              <w:pStyle w:val="af0"/>
+              <w:spacing w:after="0"/>
+              <w:contextualSpacing/>
+              <w:rPr>
+                <w:rFonts w:ascii="Times New Roman" w:eastAsia="Times New Roman" w:hAnsi="Times New Roman" w:cs="Times New Roman"/>
+                <w:sz w:val="24"/>
+                <w:szCs w:val="24"/>
+                <w:lang w:val="en-US"/>
+              </w:rPr>
+            </w:pPr>
+            <w:r>
+              <w:rPr>
+                <w:rFonts w:ascii="Times New Roman" w:eastAsia="Times New Roman" w:hAnsi="Times New Roman" w:cs="Times New Roman"/>
                 <w:sz w:val="24"/>
                 <w:szCs w:val="24"/>
                 <w:lang w:val="en-US"/>
@@ -2996,20 +2577,19 @@
           </w:tcPr>
           <w:p>
             <w:pPr>
-              <w:pStyle w:val="Style25"/>
-              <w:widowControl w:val="false"/>
-              <w:spacing w:before="0" w:after="0"/>
-              <w:contextualSpacing/>
-              <w:rPr>
-                <w:rFonts w:ascii="Times New Roman" w:hAnsi="Times New Roman" w:eastAsia="Times New Roman" w:cs="Times New Roman"/>
-                <w:sz w:val="24"/>
-                <w:szCs w:val="24"/>
-                <w:lang w:val="en-US"/>
-              </w:rPr>
-            </w:pPr>
-            <w:r>
-              <w:rPr>
-                <w:rFonts w:eastAsia="Times New Roman" w:cs="Times New Roman" w:ascii="Times New Roman" w:hAnsi="Times New Roman"/>
+              <w:pStyle w:val="af0"/>
+              <w:spacing w:after="0"/>
+              <w:contextualSpacing/>
+              <w:rPr>
+                <w:rFonts w:ascii="Times New Roman" w:eastAsia="Times New Roman" w:hAnsi="Times New Roman" w:cs="Times New Roman"/>
+                <w:sz w:val="24"/>
+                <w:szCs w:val="24"/>
+                <w:lang w:val="en-US"/>
+              </w:rPr>
+            </w:pPr>
+            <w:r>
+              <w:rPr>
+                <w:rFonts w:ascii="Times New Roman" w:eastAsia="Times New Roman" w:hAnsi="Times New Roman" w:cs="Times New Roman"/>
                 <w:sz w:val="24"/>
                 <w:szCs w:val="24"/>
                 <w:lang w:val="en-US"/>
@@ -3020,7 +2600,6 @@
         </w:tc>
       </w:tr>
       <w:tr>
-        <w:trPr/>
         <w:tc>
           <w:tcPr>
             <w:tcW w:w="1886" w:type="dxa"/>
@@ -3031,21 +2610,20 @@
           </w:tcPr>
           <w:p>
             <w:pPr>
-              <w:pStyle w:val="Style25"/>
-              <w:widowControl w:val="false"/>
-              <w:spacing w:before="0" w:after="0"/>
+              <w:pStyle w:val="af0"/>
+              <w:spacing w:after="0"/>
               <w:contextualSpacing/>
               <w:jc w:val="center"/>
               <w:rPr>
-                <w:rFonts w:ascii="Times New Roman" w:hAnsi="Times New Roman" w:eastAsia="Times New Roman" w:cs="Times New Roman"/>
-                <w:sz w:val="24"/>
-                <w:szCs w:val="24"/>
-                <w:lang w:val="en-US"/>
-              </w:rPr>
-            </w:pPr>
-            <w:r>
-              <w:rPr>
-                <w:rFonts w:eastAsia="Times New Roman" w:cs="Times New Roman" w:ascii="Times New Roman" w:hAnsi="Times New Roman"/>
+                <w:rFonts w:ascii="Times New Roman" w:eastAsia="Times New Roman" w:hAnsi="Times New Roman" w:cs="Times New Roman"/>
+                <w:sz w:val="24"/>
+                <w:szCs w:val="24"/>
+                <w:lang w:val="en-US"/>
+              </w:rPr>
+            </w:pPr>
+            <w:r>
+              <w:rPr>
+                <w:rFonts w:ascii="Times New Roman" w:eastAsia="Times New Roman" w:hAnsi="Times New Roman" w:cs="Times New Roman"/>
                 <w:sz w:val="24"/>
                 <w:szCs w:val="24"/>
                 <w:lang w:val="en-US"/>
@@ -3064,20 +2642,19 @@
           </w:tcPr>
           <w:p>
             <w:pPr>
-              <w:pStyle w:val="Style25"/>
-              <w:widowControl w:val="false"/>
-              <w:spacing w:before="0" w:after="0"/>
-              <w:contextualSpacing/>
-              <w:rPr>
-                <w:rFonts w:ascii="Times New Roman" w:hAnsi="Times New Roman" w:eastAsia="Times New Roman" w:cs="Times New Roman"/>
-                <w:sz w:val="24"/>
-                <w:szCs w:val="24"/>
-                <w:lang w:val="en-US"/>
-              </w:rPr>
-            </w:pPr>
-            <w:r>
-              <w:rPr>
-                <w:rFonts w:eastAsia="Times New Roman" w:cs="Times New Roman" w:ascii="Times New Roman" w:hAnsi="Times New Roman"/>
+              <w:pStyle w:val="af0"/>
+              <w:spacing w:after="0"/>
+              <w:contextualSpacing/>
+              <w:rPr>
+                <w:rFonts w:ascii="Times New Roman" w:eastAsia="Times New Roman" w:hAnsi="Times New Roman" w:cs="Times New Roman"/>
+                <w:sz w:val="24"/>
+                <w:szCs w:val="24"/>
+                <w:lang w:val="en-US"/>
+              </w:rPr>
+            </w:pPr>
+            <w:r>
+              <w:rPr>
+                <w:rFonts w:ascii="Times New Roman" w:eastAsia="Times New Roman" w:hAnsi="Times New Roman" w:cs="Times New Roman"/>
                 <w:sz w:val="24"/>
                 <w:szCs w:val="24"/>
                 <w:lang w:val="en-US"/>
@@ -3096,20 +2673,19 @@
           </w:tcPr>
           <w:p>
             <w:pPr>
-              <w:pStyle w:val="Style25"/>
-              <w:widowControl w:val="false"/>
-              <w:spacing w:before="0" w:after="0"/>
-              <w:contextualSpacing/>
-              <w:rPr>
-                <w:rFonts w:ascii="Times New Roman" w:hAnsi="Times New Roman" w:eastAsia="Times New Roman" w:cs="Times New Roman"/>
-                <w:sz w:val="24"/>
-                <w:szCs w:val="24"/>
-                <w:lang w:val="en-US"/>
-              </w:rPr>
-            </w:pPr>
-            <w:r>
-              <w:rPr>
-                <w:rFonts w:eastAsia="Times New Roman" w:cs="Times New Roman" w:ascii="Times New Roman" w:hAnsi="Times New Roman"/>
+              <w:pStyle w:val="af0"/>
+              <w:spacing w:after="0"/>
+              <w:contextualSpacing/>
+              <w:rPr>
+                <w:rFonts w:ascii="Times New Roman" w:eastAsia="Times New Roman" w:hAnsi="Times New Roman" w:cs="Times New Roman"/>
+                <w:sz w:val="24"/>
+                <w:szCs w:val="24"/>
+                <w:lang w:val="en-US"/>
+              </w:rPr>
+            </w:pPr>
+            <w:r>
+              <w:rPr>
+                <w:rFonts w:ascii="Times New Roman" w:eastAsia="Times New Roman" w:hAnsi="Times New Roman" w:cs="Times New Roman"/>
                 <w:sz w:val="24"/>
                 <w:szCs w:val="24"/>
                 <w:lang w:val="en-US"/>
@@ -3128,20 +2704,19 @@
           </w:tcPr>
           <w:p>
             <w:pPr>
-              <w:pStyle w:val="Style25"/>
-              <w:widowControl w:val="false"/>
-              <w:spacing w:before="0" w:after="0"/>
-              <w:contextualSpacing/>
-              <w:rPr>
-                <w:rFonts w:ascii="Times New Roman" w:hAnsi="Times New Roman" w:eastAsia="Times New Roman" w:cs="Times New Roman"/>
-                <w:sz w:val="24"/>
-                <w:szCs w:val="24"/>
-                <w:lang w:val="en-US"/>
-              </w:rPr>
-            </w:pPr>
-            <w:r>
-              <w:rPr>
-                <w:rFonts w:eastAsia="Times New Roman" w:cs="Times New Roman" w:ascii="Times New Roman" w:hAnsi="Times New Roman"/>
+              <w:pStyle w:val="af0"/>
+              <w:spacing w:after="0"/>
+              <w:contextualSpacing/>
+              <w:rPr>
+                <w:rFonts w:ascii="Times New Roman" w:eastAsia="Times New Roman" w:hAnsi="Times New Roman" w:cs="Times New Roman"/>
+                <w:sz w:val="24"/>
+                <w:szCs w:val="24"/>
+                <w:lang w:val="en-US"/>
+              </w:rPr>
+            </w:pPr>
+            <w:r>
+              <w:rPr>
+                <w:rFonts w:ascii="Times New Roman" w:eastAsia="Times New Roman" w:hAnsi="Times New Roman" w:cs="Times New Roman"/>
                 <w:sz w:val="24"/>
                 <w:szCs w:val="24"/>
                 <w:lang w:val="en-US"/>
@@ -3160,20 +2735,19 @@
           </w:tcPr>
           <w:p>
             <w:pPr>
-              <w:pStyle w:val="Style25"/>
-              <w:widowControl w:val="false"/>
-              <w:spacing w:before="0" w:after="0"/>
-              <w:contextualSpacing/>
-              <w:rPr>
-                <w:rFonts w:ascii="Times New Roman" w:hAnsi="Times New Roman" w:eastAsia="Times New Roman" w:cs="Times New Roman"/>
-                <w:sz w:val="24"/>
-                <w:szCs w:val="24"/>
-                <w:lang w:val="en-US"/>
-              </w:rPr>
-            </w:pPr>
-            <w:r>
-              <w:rPr>
-                <w:rFonts w:eastAsia="Times New Roman" w:cs="Times New Roman" w:ascii="Times New Roman" w:hAnsi="Times New Roman"/>
+              <w:pStyle w:val="af0"/>
+              <w:spacing w:after="0"/>
+              <w:contextualSpacing/>
+              <w:rPr>
+                <w:rFonts w:ascii="Times New Roman" w:eastAsia="Times New Roman" w:hAnsi="Times New Roman" w:cs="Times New Roman"/>
+                <w:sz w:val="24"/>
+                <w:szCs w:val="24"/>
+                <w:lang w:val="en-US"/>
+              </w:rPr>
+            </w:pPr>
+            <w:r>
+              <w:rPr>
+                <w:rFonts w:ascii="Times New Roman" w:eastAsia="Times New Roman" w:hAnsi="Times New Roman" w:cs="Times New Roman"/>
                 <w:sz w:val="24"/>
                 <w:szCs w:val="24"/>
                 <w:lang w:val="en-US"/>
@@ -3192,20 +2766,19 @@
           </w:tcPr>
           <w:p>
             <w:pPr>
-              <w:pStyle w:val="Style25"/>
-              <w:widowControl w:val="false"/>
-              <w:spacing w:before="0" w:after="0"/>
-              <w:contextualSpacing/>
-              <w:rPr>
-                <w:rFonts w:ascii="Times New Roman" w:hAnsi="Times New Roman" w:eastAsia="Times New Roman" w:cs="Times New Roman"/>
-                <w:sz w:val="24"/>
-                <w:szCs w:val="24"/>
-                <w:lang w:val="en-US"/>
-              </w:rPr>
-            </w:pPr>
-            <w:r>
-              <w:rPr>
-                <w:rFonts w:eastAsia="Times New Roman" w:cs="Times New Roman" w:ascii="Times New Roman" w:hAnsi="Times New Roman"/>
+              <w:pStyle w:val="af0"/>
+              <w:spacing w:after="0"/>
+              <w:contextualSpacing/>
+              <w:rPr>
+                <w:rFonts w:ascii="Times New Roman" w:eastAsia="Times New Roman" w:hAnsi="Times New Roman" w:cs="Times New Roman"/>
+                <w:sz w:val="24"/>
+                <w:szCs w:val="24"/>
+                <w:lang w:val="en-US"/>
+              </w:rPr>
+            </w:pPr>
+            <w:r>
+              <w:rPr>
+                <w:rFonts w:ascii="Times New Roman" w:eastAsia="Times New Roman" w:hAnsi="Times New Roman" w:cs="Times New Roman"/>
                 <w:sz w:val="24"/>
                 <w:szCs w:val="24"/>
                 <w:lang w:val="en-US"/>
@@ -3225,20 +2798,19 @@
           </w:tcPr>
           <w:p>
             <w:pPr>
-              <w:pStyle w:val="Style25"/>
-              <w:widowControl w:val="false"/>
-              <w:spacing w:before="0" w:after="0"/>
-              <w:contextualSpacing/>
-              <w:rPr>
-                <w:rFonts w:ascii="Times New Roman" w:hAnsi="Times New Roman" w:eastAsia="Times New Roman" w:cs="Times New Roman"/>
-                <w:sz w:val="24"/>
-                <w:szCs w:val="24"/>
-                <w:lang w:val="en-US"/>
-              </w:rPr>
-            </w:pPr>
-            <w:r>
-              <w:rPr>
-                <w:rFonts w:eastAsia="Times New Roman" w:cs="Times New Roman" w:ascii="Times New Roman" w:hAnsi="Times New Roman"/>
+              <w:pStyle w:val="af0"/>
+              <w:spacing w:after="0"/>
+              <w:contextualSpacing/>
+              <w:rPr>
+                <w:rFonts w:ascii="Times New Roman" w:eastAsia="Times New Roman" w:hAnsi="Times New Roman" w:cs="Times New Roman"/>
+                <w:sz w:val="24"/>
+                <w:szCs w:val="24"/>
+                <w:lang w:val="en-US"/>
+              </w:rPr>
+            </w:pPr>
+            <w:r>
+              <w:rPr>
+                <w:rFonts w:ascii="Times New Roman" w:eastAsia="Times New Roman" w:hAnsi="Times New Roman" w:cs="Times New Roman"/>
                 <w:sz w:val="24"/>
                 <w:szCs w:val="24"/>
                 <w:lang w:val="en-US"/>
@@ -3251,51 +2823,38 @@
     </w:tbl>
     <w:p>
       <w:pPr>
-        <w:pStyle w:val="12"/>
+        <w:pStyle w:val="11"/>
         <w:jc w:val="both"/>
         <w:rPr>
           <w:sz w:val="28"/>
           <w:szCs w:val="28"/>
         </w:rPr>
       </w:pPr>
-      <w:r>
-        <w:rPr>
-          <w:sz w:val="28"/>
-          <w:szCs w:val="28"/>
-        </w:rPr>
-      </w:r>
     </w:p>
     <w:p>
       <w:pPr>
-        <w:pStyle w:val="Style20"/>
-        <w:spacing w:lineRule="auto" w:line="360"/>
+        <w:pStyle w:val="ac"/>
+        <w:spacing w:line="360" w:lineRule="auto"/>
         <w:ind w:firstLine="709"/>
         <w:jc w:val="both"/>
         <w:rPr>
           <w:rFonts w:ascii="Times New Roman" w:hAnsi="Times New Roman"/>
-          <w:i w:val="false"/>
-          <w:i w:val="false"/>
-          <w:iCs w:val="false"/>
-          <w:lang w:val="ru-RU"/>
         </w:rPr>
       </w:pPr>
       <w:r>
         <w:rPr>
           <w:rFonts w:ascii="Times New Roman" w:hAnsi="Times New Roman"/>
-          <w:i w:val="false"/>
-          <w:iCs w:val="false"/>
           <w:color w:val="000000"/>
           <w:sz w:val="28"/>
           <w:szCs w:val="28"/>
-          <w:lang w:val="ru-RU"/>
         </w:rPr>
         <w:t>Группированная выборка составлена с помощью равночастотного группирования с числом интервалов 10.</w:t>
       </w:r>
     </w:p>
     <w:p>
       <w:pPr>
-        <w:pStyle w:val="Style20"/>
-        <w:spacing w:lineRule="auto" w:line="360"/>
+        <w:pStyle w:val="ac"/>
+        <w:spacing w:line="360" w:lineRule="auto"/>
         <w:ind w:firstLine="709"/>
         <w:jc w:val="both"/>
         <w:rPr>
@@ -3304,19 +2863,11 @@
           <w:szCs w:val="28"/>
         </w:rPr>
       </w:pPr>
-      <w:r>
-        <w:rPr>
-          <w:rFonts w:ascii="Times New Roman" w:hAnsi="Times New Roman"/>
-          <w:i w:val="false"/>
-          <w:iCs w:val="false"/>
-          <w:lang w:val="ru-RU"/>
-        </w:rPr>
-      </w:r>
     </w:p>
     <w:p>
       <w:pPr>
-        <w:pStyle w:val="Style20"/>
-        <w:spacing w:lineRule="auto" w:line="360"/>
+        <w:pStyle w:val="ac"/>
+        <w:spacing w:line="360" w:lineRule="auto"/>
         <w:ind w:firstLine="709"/>
         <w:jc w:val="both"/>
         <w:rPr>
@@ -3325,19 +2876,11 @@
           <w:szCs w:val="28"/>
         </w:rPr>
       </w:pPr>
-      <w:r>
-        <w:rPr>
-          <w:rFonts w:ascii="Times New Roman" w:hAnsi="Times New Roman"/>
-          <w:i w:val="false"/>
-          <w:iCs w:val="false"/>
-          <w:lang w:val="ru-RU"/>
-        </w:rPr>
-      </w:r>
     </w:p>
     <w:p>
       <w:pPr>
-        <w:pStyle w:val="Style20"/>
-        <w:spacing w:lineRule="auto" w:line="360"/>
+        <w:pStyle w:val="ac"/>
+        <w:spacing w:line="360" w:lineRule="auto"/>
         <w:ind w:firstLine="709"/>
         <w:jc w:val="both"/>
         <w:rPr>
@@ -3346,34 +2889,23 @@
           <w:szCs w:val="28"/>
         </w:rPr>
       </w:pPr>
-      <w:r>
-        <w:rPr>
-          <w:rFonts w:ascii="Times New Roman" w:hAnsi="Times New Roman"/>
-          <w:i w:val="false"/>
-          <w:iCs w:val="false"/>
-          <w:lang w:val="ru-RU"/>
-        </w:rPr>
-      </w:r>
     </w:p>
     <w:p>
       <w:pPr>
-        <w:pStyle w:val="12"/>
-        <w:spacing w:lineRule="auto" w:line="360" w:before="283" w:after="200"/>
+        <w:pStyle w:val="11"/>
+        <w:spacing w:before="283" w:after="200" w:line="360" w:lineRule="auto"/>
         <w:ind w:firstLine="709"/>
         <w:jc w:val="both"/>
-        <w:rPr/>
-      </w:pPr>
-      <w:r>
-        <w:rPr>
-          <w:sz w:val="28"/>
-          <w:szCs w:val="28"/>
-          <w:lang w:val="en-US"/>
+      </w:pPr>
+      <w:r>
+        <w:rPr>
+          <w:sz w:val="28"/>
+          <w:szCs w:val="28"/>
         </w:rPr>
         <w:t xml:space="preserve">2. </w:t>
       </w:r>
       <w:r>
         <w:rPr>
-          <w:rFonts w:ascii="Times New Roman" w:hAnsi="Times New Roman"/>
           <w:color w:val="000000"/>
           <w:sz w:val="28"/>
         </w:rPr>
@@ -3381,13 +2913,14 @@
       </w:r>
       <w:r>
         <w:rPr>
+          <w:noProof/>
           <w:color w:val="000000"/>
         </w:rPr>
         <w:drawing>
-          <wp:inline distT="0" distB="0" distL="0" distR="0">
+          <wp:inline distT="0" distB="0" distL="0" distR="0" wp14:anchorId="53249C7C" wp14:editId="3E9419C3">
             <wp:extent cx="609600" cy="266700"/>
             <wp:effectExtent l="0" t="0" r="0" b="0"/>
-            <wp:docPr id="12" name="Изображение19" descr=""/>
+            <wp:docPr id="12" name="Изображение19"/>
             <wp:cNvGraphicFramePr>
               <a:graphicFrameLocks xmlns:a="http://schemas.openxmlformats.org/drawingml/2006/main" noChangeAspect="1"/>
             </wp:cNvGraphicFramePr>
@@ -3395,13 +2928,13 @@
               <a:graphicData uri="http://schemas.openxmlformats.org/drawingml/2006/picture">
                 <pic:pic xmlns:pic="http://schemas.openxmlformats.org/drawingml/2006/picture">
                   <pic:nvPicPr>
-                    <pic:cNvPr id="12" name="Изображение19" descr=""/>
+                    <pic:cNvPr id="12" name="Изображение19"/>
                     <pic:cNvPicPr>
                       <a:picLocks noChangeAspect="1" noChangeArrowheads="1"/>
                     </pic:cNvPicPr>
                   </pic:nvPicPr>
                   <pic:blipFill>
-                    <a:blip r:embed="rId12"/>
+                    <a:blip r:embed="rId14"/>
                     <a:stretch>
                       <a:fillRect/>
                     </a:stretch>
@@ -3429,7 +2962,6 @@
       </w:r>
       <w:r>
         <w:rPr>
-          <w:rFonts w:ascii="Times New Roman" w:hAnsi="Times New Roman"/>
           <w:color w:val="000000"/>
           <w:sz w:val="28"/>
         </w:rPr>
@@ -3438,87 +2970,88 @@
     </w:p>
     <w:p>
       <w:pPr>
-        <w:pStyle w:val="12"/>
-        <w:spacing w:lineRule="auto" w:line="360" w:before="283" w:after="200"/>
+        <w:pStyle w:val="11"/>
+        <w:spacing w:before="283" w:after="200" w:line="360" w:lineRule="auto"/>
         <w:ind w:firstLine="709"/>
         <w:jc w:val="both"/>
-        <w:rPr/>
-      </w:pPr>
-      <w:r>
-        <w:rPr>
-          <w:rFonts w:ascii="Times New Roman" w:hAnsi="Times New Roman"/>
+      </w:pPr>
+      <w:r>
+        <w:rPr>
           <w:color w:val="000000"/>
           <w:sz w:val="28"/>
         </w:rPr>
-        <w:t>Для</w:t>
-      </w:r>
-      <w:r>
-        <w:rPr>
-          <w:rFonts w:ascii="Times New Roman" w:hAnsi="Times New Roman"/>
+        <w:t xml:space="preserve">Для выборки с </w:t>
+      </w:r>
+      <w:r>
+        <w:rPr>
           <w:color w:val="000000"/>
           <w:sz w:val="28"/>
-          <w:lang w:val="ru-RU"/>
-        </w:rPr>
-        <w:t xml:space="preserve"> выборки с </w:t>
-      </w:r>
-      <w:r>
-        <w:rPr>
-          <w:rFonts w:ascii="Times New Roman" w:hAnsi="Times New Roman"/>
+          <w:lang w:val="en-US"/>
+        </w:rPr>
+        <w:t>v</w:t>
+      </w:r>
+      <w:r>
+        <w:rPr>
           <w:color w:val="000000"/>
           <w:sz w:val="28"/>
+        </w:rPr>
+        <w:t xml:space="preserve">=0 </w:t>
+      </w:r>
+      <w:r>
+        <w:rPr>
+          <w:color w:val="000000"/>
+          <w:sz w:val="28"/>
+        </w:rPr>
+        <w:t xml:space="preserve">аномальные наблюдения не были обнаружены. У выборки </w:t>
+      </w:r>
+      <w:r>
+        <w:rPr>
+          <w:color w:val="000000"/>
+          <w:sz w:val="28"/>
           <w:lang w:val="en-US"/>
         </w:rPr>
-        <w:t xml:space="preserve">v=0 </w:t>
-      </w:r>
-      <w:r>
-        <w:rPr>
-          <w:rFonts w:ascii="Times New Roman" w:hAnsi="Times New Roman"/>
+        <w:t>v</w:t>
+      </w:r>
+      <w:r>
+        <w:rPr>
           <w:color w:val="000000"/>
           <w:sz w:val="28"/>
-          <w:lang w:val="ru-RU"/>
-        </w:rPr>
-        <w:t xml:space="preserve">аномальные наблюдения не были обнаружены. У выборки </w:t>
-      </w:r>
-      <w:r>
-        <w:rPr>
-          <w:rFonts w:ascii="Times New Roman" w:hAnsi="Times New Roman"/>
+        </w:rPr>
+        <w:t xml:space="preserve">=0.1 </w:t>
+      </w:r>
+      <w:r>
+        <w:rPr>
           <w:color w:val="000000"/>
           <w:sz w:val="28"/>
+        </w:rPr>
+        <w:t xml:space="preserve">было удалено 17 наблюдений. У выборки </w:t>
+      </w:r>
+      <w:r>
+        <w:rPr>
+          <w:color w:val="000000"/>
+          <w:sz w:val="28"/>
           <w:lang w:val="en-US"/>
         </w:rPr>
-        <w:t xml:space="preserve">v=0.1 </w:t>
-      </w:r>
-      <w:r>
-        <w:rPr>
-          <w:rFonts w:ascii="Times New Roman" w:hAnsi="Times New Roman"/>
+        <w:t>v</w:t>
+      </w:r>
+      <w:r>
+        <w:rPr>
           <w:color w:val="000000"/>
           <w:sz w:val="28"/>
-          <w:lang w:val="ru-RU"/>
-        </w:rPr>
-        <w:t xml:space="preserve">было удалено 17 наблюдений. У выборки </w:t>
-      </w:r>
-      <w:r>
-        <w:rPr>
-          <w:rFonts w:ascii="Times New Roman" w:hAnsi="Times New Roman"/>
+        </w:rPr>
+        <w:t>=0.2</w:t>
+      </w:r>
+      <w:r>
+        <w:rPr>
           <w:color w:val="000000"/>
           <w:sz w:val="28"/>
-          <w:lang w:val="en-US"/>
-        </w:rPr>
-        <w:t>v=0.2</w:t>
-      </w:r>
-      <w:r>
-        <w:rPr>
-          <w:rFonts w:ascii="Times New Roman" w:hAnsi="Times New Roman"/>
-          <w:color w:val="000000"/>
-          <w:sz w:val="28"/>
-          <w:lang w:val="ru-RU"/>
         </w:rPr>
         <w:t xml:space="preserve"> было удалено 58 наблюдений.</w:t>
       </w:r>
     </w:p>
     <w:p>
       <w:pPr>
-        <w:pStyle w:val="12"/>
+        <w:pStyle w:val="11"/>
         <w:jc w:val="both"/>
         <w:rPr>
           <w:sz w:val="28"/>
@@ -3527,71 +3060,16 @@
       </w:pPr>
       <w:r>
         <w:rPr>
-          <w:sz w:val="28"/>
-          <w:szCs w:val="28"/>
-        </w:rPr>
-        <mc:AlternateContent>
-          <mc:Choice Requires="wps">
-            <w:drawing>
-              <wp:anchor behindDoc="0" distT="635" distB="635" distL="635" distR="635" simplePos="0" locked="0" layoutInCell="0" allowOverlap="1" relativeHeight="14">
-                <wp:simplePos x="0" y="0"/>
-                <wp:positionH relativeFrom="column">
-                  <wp:posOffset>13970</wp:posOffset>
-                </wp:positionH>
-                <wp:positionV relativeFrom="paragraph">
-                  <wp:posOffset>235585</wp:posOffset>
-                </wp:positionV>
-                <wp:extent cx="1801495" cy="501015"/>
-                <wp:effectExtent l="635" t="635" r="635" b="635"/>
-                <wp:wrapNone/>
-                <wp:docPr id="13" name="Линия 1"/>
-                <a:graphic xmlns:a="http://schemas.openxmlformats.org/drawingml/2006/main">
-                  <a:graphicData uri="http://schemas.microsoft.com/office/word/2010/wordprocessingShape">
-                    <wps:wsp>
-                      <wps:cNvSpPr/>
-                      <wps:spPr>
-                        <a:xfrm>
-                          <a:off x="0" y="0"/>
-                          <a:ext cx="1801440" cy="501120"/>
-                        </a:xfrm>
-                        <a:prstGeom prst="line">
-                          <a:avLst/>
-                        </a:prstGeom>
-                        <a:ln w="0">
-                          <a:solidFill>
-                            <a:srgbClr val="000000"/>
-                          </a:solidFill>
-                        </a:ln>
-                      </wps:spPr>
-                      <wps:style>
-                        <a:lnRef idx="0"/>
-                        <a:fillRef idx="0"/>
-                        <a:effectRef idx="0"/>
-                        <a:fontRef idx="minor"/>
-                      </wps:style>
-                      <wps:bodyPr/>
-                    </wps:wsp>
-                  </a:graphicData>
-                </a:graphic>
-              </wp:anchor>
-            </w:drawing>
-          </mc:Choice>
-          <mc:Fallback>
-            <w:pict>
-              <v:line id="shape_0" from="1.1pt,18.55pt" to="142.9pt,57.95pt" ID="Линия 1" stroked="t" o:allowincell="f" style="position:absolute">
-                <v:stroke color="black" joinstyle="round" endcap="flat"/>
-                <v:fill o:detectmouseclick="t" on="false"/>
-                <w10:wrap type="none"/>
-              </v:line>
-            </w:pict>
-          </mc:Fallback>
-        </mc:AlternateContent>
+          <w:noProof/>
+        </w:rPr>
+        <w:pict w14:anchorId="4B767F63">
+          <v:line id="Линия 1" o:spid="_x0000_s1026" style="position:absolute;left:0;text-align:left;z-index:14;visibility:visible;mso-wrap-style:square;mso-wrap-distance-left:.05pt;mso-wrap-distance-top:.05pt;mso-wrap-distance-right:.05pt;mso-wrap-distance-bottom:.05pt;mso-position-horizontal:absolute;mso-position-horizontal-relative:text;mso-position-vertical:absolute;mso-position-vertical-relative:text" from="1.1pt,18.55pt" to="142.95pt,58pt" o:gfxdata="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" o:allowincell="f" strokeweight="0"/>
+        </w:pict>
       </w:r>
     </w:p>
     <w:tbl>
       <w:tblPr>
         <w:tblW w:w="9364" w:type="dxa"/>
-        <w:jc w:val="left"/>
         <w:tblInd w:w="55" w:type="dxa"/>
         <w:tblLayout w:type="fixed"/>
         <w:tblCellMar>
@@ -3600,7 +3078,7 @@
           <w:bottom w:w="55" w:type="dxa"/>
           <w:right w:w="55" w:type="dxa"/>
         </w:tblCellMar>
-        <w:tblLook w:firstRow="1" w:noVBand="1" w:lastRow="0" w:firstColumn="1" w:lastColumn="0" w:noHBand="0" w:val="04a0"/>
+        <w:tblLook w:val="04A0" w:firstRow="1" w:lastRow="0" w:firstColumn="1" w:lastColumn="0" w:noHBand="0" w:noVBand="1"/>
       </w:tblPr>
       <w:tblGrid>
         <w:gridCol w:w="1599"/>
@@ -3611,7 +3089,6 @@
         <w:gridCol w:w="1742"/>
       </w:tblGrid>
       <w:tr>
-        <w:trPr/>
         <w:tc>
           <w:tcPr>
             <w:tcW w:w="2957" w:type="dxa"/>
@@ -3625,36 +3102,26 @@
           </w:tcPr>
           <w:p>
             <w:pPr>
-              <w:pStyle w:val="Style25"/>
-              <w:widowControl w:val="false"/>
-              <w:spacing w:before="0" w:after="0"/>
-              <w:contextualSpacing/>
-              <w:rPr>
-                <w:rFonts w:ascii="Times New Roman" w:hAnsi="Times New Roman" w:eastAsia="Times New Roman" w:cs="Times New Roman"/>
-                <w:sz w:val="24"/>
-                <w:szCs w:val="24"/>
-              </w:rPr>
-            </w:pPr>
-            <w:r>
-              <w:rPr>
-                <w:rFonts w:eastAsia="Times New Roman" w:cs="Times New Roman" w:ascii="Times New Roman" w:hAnsi="Times New Roman"/>
-                <w:sz w:val="24"/>
-                <w:szCs w:val="24"/>
-              </w:rPr>
-              <w:t xml:space="preserve">                                 </w:t>
-            </w:r>
-            <w:r>
-              <w:rPr>
-                <w:rFonts w:eastAsia="Times New Roman" w:cs="Times New Roman" w:ascii="Times New Roman" w:hAnsi="Times New Roman"/>
-                <w:sz w:val="24"/>
-                <w:szCs w:val="24"/>
-                <w:lang w:val="ru-RU"/>
-              </w:rPr>
-              <w:t xml:space="preserve">Доля </w:t>
-            </w:r>
-            <w:r>
-              <w:rPr>
-                <w:rFonts w:eastAsia="Times New Roman" w:cs="Times New Roman" w:ascii="Times New Roman" w:hAnsi="Times New Roman"/>
+              <w:pStyle w:val="af0"/>
+              <w:spacing w:after="0"/>
+              <w:contextualSpacing/>
+              <w:rPr>
+                <w:rFonts w:ascii="Times New Roman" w:eastAsia="Times New Roman" w:hAnsi="Times New Roman" w:cs="Times New Roman"/>
+                <w:sz w:val="24"/>
+                <w:szCs w:val="24"/>
+              </w:rPr>
+            </w:pPr>
+            <w:r>
+              <w:rPr>
+                <w:rFonts w:ascii="Times New Roman" w:eastAsia="Times New Roman" w:hAnsi="Times New Roman" w:cs="Times New Roman"/>
+                <w:sz w:val="24"/>
+                <w:szCs w:val="24"/>
+              </w:rPr>
+              <w:t xml:space="preserve">                                 Доля </w:t>
+            </w:r>
+            <w:r>
+              <w:rPr>
+                <w:rFonts w:ascii="Times New Roman" w:eastAsia="Times New Roman" w:hAnsi="Times New Roman" w:cs="Times New Roman"/>
                 <w:sz w:val="24"/>
                 <w:szCs w:val="24"/>
                 <w:lang w:val="en-US"/>
@@ -3664,19 +3131,18 @@
           </w:p>
           <w:p>
             <w:pPr>
-              <w:pStyle w:val="Style25"/>
-              <w:widowControl w:val="false"/>
-              <w:spacing w:before="0" w:after="0"/>
-              <w:contextualSpacing/>
-              <w:rPr>
-                <w:rFonts w:ascii="Times New Roman" w:hAnsi="Times New Roman" w:eastAsia="Times New Roman" w:cs="Times New Roman"/>
-                <w:sz w:val="24"/>
-                <w:szCs w:val="24"/>
-              </w:rPr>
-            </w:pPr>
-            <w:r>
-              <w:rPr>
-                <w:rFonts w:eastAsia="Times New Roman" w:cs="Times New Roman" w:ascii="Times New Roman" w:hAnsi="Times New Roman"/>
+              <w:pStyle w:val="af0"/>
+              <w:spacing w:after="0"/>
+              <w:contextualSpacing/>
+              <w:rPr>
+                <w:rFonts w:ascii="Times New Roman" w:eastAsia="Times New Roman" w:hAnsi="Times New Roman" w:cs="Times New Roman"/>
+                <w:sz w:val="24"/>
+                <w:szCs w:val="24"/>
+              </w:rPr>
+            </w:pPr>
+            <w:r>
+              <w:rPr>
+                <w:rFonts w:ascii="Times New Roman" w:eastAsia="Times New Roman" w:hAnsi="Times New Roman" w:cs="Times New Roman"/>
                 <w:sz w:val="24"/>
                 <w:szCs w:val="24"/>
               </w:rPr>
@@ -3697,44 +3163,25 @@
           </w:tcPr>
           <w:p>
             <w:pPr>
-              <w:pStyle w:val="Style25"/>
-              <w:widowControl w:val="false"/>
-              <w:spacing w:before="0" w:after="0"/>
+              <w:pStyle w:val="af0"/>
+              <w:spacing w:after="0"/>
               <w:contextualSpacing/>
               <w:jc w:val="center"/>
               <w:rPr>
-                <w:rFonts w:ascii="Times New Roman" w:hAnsi="Times New Roman" w:eastAsia="Times New Roman" w:cs="Times New Roman"/>
-                <w:sz w:val="24"/>
-                <w:szCs w:val="24"/>
-                <w:lang w:val="en-US"/>
-              </w:rPr>
-            </w:pPr>
-            <w:r>
-              <w:rPr>
-                <w:rFonts w:eastAsia="Times New Roman" w:cs="Times New Roman" w:ascii="Times New Roman" w:hAnsi="Times New Roman"/>
-                <w:sz w:val="24"/>
-                <w:szCs w:val="24"/>
-                <w:lang w:val="en-US"/>
-              </w:rPr>
-              <w:t>v</w:t>
-            </w:r>
-            <w:r>
-              <w:rPr>
-                <w:rFonts w:eastAsia="Times New Roman" w:cs="Times New Roman" w:ascii="Times New Roman" w:hAnsi="Times New Roman"/>
-                <w:sz w:val="24"/>
-                <w:szCs w:val="24"/>
-                <w:lang w:val="en-US"/>
-              </w:rPr>
-              <w:t xml:space="preserve"> = </w:t>
-            </w:r>
-            <w:r>
-              <w:rPr>
-                <w:rFonts w:eastAsia="Times New Roman" w:cs="Times New Roman" w:ascii="Times New Roman" w:hAnsi="Times New Roman"/>
-                <w:sz w:val="24"/>
-                <w:szCs w:val="24"/>
-                <w:lang w:val="en-US"/>
-              </w:rPr>
-              <w:t>0.1</w:t>
+                <w:rFonts w:ascii="Times New Roman" w:eastAsia="Times New Roman" w:hAnsi="Times New Roman" w:cs="Times New Roman"/>
+                <w:sz w:val="24"/>
+                <w:szCs w:val="24"/>
+                <w:lang w:val="en-US"/>
+              </w:rPr>
+            </w:pPr>
+            <w:r>
+              <w:rPr>
+                <w:rFonts w:ascii="Times New Roman" w:eastAsia="Times New Roman" w:hAnsi="Times New Roman" w:cs="Times New Roman"/>
+                <w:sz w:val="24"/>
+                <w:szCs w:val="24"/>
+                <w:lang w:val="en-US"/>
+              </w:rPr>
+              <w:t>v = 0.1</w:t>
             </w:r>
           </w:p>
         </w:tc>
@@ -3752,55 +3199,35 @@
           </w:tcPr>
           <w:p>
             <w:pPr>
-              <w:pStyle w:val="Style25"/>
-              <w:widowControl w:val="false"/>
-              <w:spacing w:before="0" w:after="0"/>
+              <w:pStyle w:val="af0"/>
+              <w:spacing w:after="0"/>
               <w:contextualSpacing/>
               <w:jc w:val="center"/>
               <w:rPr>
-                <w:rFonts w:ascii="Times New Roman" w:hAnsi="Times New Roman" w:eastAsia="Times New Roman" w:cs="Times New Roman"/>
-                <w:sz w:val="24"/>
-                <w:szCs w:val="24"/>
-                <w:lang w:val="en-US"/>
-              </w:rPr>
-            </w:pPr>
-            <w:r>
-              <w:rPr>
-                <w:rFonts w:eastAsia="Times New Roman" w:cs="Times New Roman" w:ascii="Times New Roman" w:hAnsi="Times New Roman"/>
-                <w:sz w:val="24"/>
-                <w:szCs w:val="24"/>
-                <w:lang w:val="en-US"/>
-              </w:rPr>
-              <w:t>v</w:t>
-            </w:r>
-            <w:r>
-              <w:rPr>
-                <w:rFonts w:eastAsia="Times New Roman" w:cs="Times New Roman" w:ascii="Times New Roman" w:hAnsi="Times New Roman"/>
-                <w:sz w:val="24"/>
-                <w:szCs w:val="24"/>
-                <w:lang w:val="en-US"/>
-              </w:rPr>
-              <w:t xml:space="preserve"> = </w:t>
-            </w:r>
-            <w:r>
-              <w:rPr>
-                <w:rFonts w:eastAsia="Times New Roman" w:cs="Times New Roman" w:ascii="Times New Roman" w:hAnsi="Times New Roman"/>
-                <w:sz w:val="24"/>
-                <w:szCs w:val="24"/>
-                <w:lang w:val="en-US"/>
-              </w:rPr>
-              <w:t>0.2</w:t>
+                <w:rFonts w:ascii="Times New Roman" w:eastAsia="Times New Roman" w:hAnsi="Times New Roman" w:cs="Times New Roman"/>
+                <w:sz w:val="24"/>
+                <w:szCs w:val="24"/>
+                <w:lang w:val="en-US"/>
+              </w:rPr>
+            </w:pPr>
+            <w:r>
+              <w:rPr>
+                <w:rFonts w:ascii="Times New Roman" w:eastAsia="Times New Roman" w:hAnsi="Times New Roman" w:cs="Times New Roman"/>
+                <w:sz w:val="24"/>
+                <w:szCs w:val="24"/>
+                <w:lang w:val="en-US"/>
+              </w:rPr>
+              <w:t>v = 0.2</w:t>
             </w:r>
           </w:p>
         </w:tc>
       </w:tr>
       <w:tr>
-        <w:trPr/>
         <w:tc>
           <w:tcPr>
             <w:tcW w:w="2957" w:type="dxa"/>
             <w:gridSpan w:val="2"/>
-            <w:vMerge w:val="continue"/>
+            <w:vMerge/>
             <w:tcBorders>
               <w:top w:val="single" w:sz="4" w:space="0" w:color="000000"/>
               <w:left w:val="single" w:sz="4" w:space="0" w:color="000000"/>
@@ -3809,16 +3236,11 @@
           </w:tcPr>
           <w:p>
             <w:pPr>
-              <w:pStyle w:val="Style25"/>
-              <w:widowControl w:val="false"/>
-              <w:spacing w:before="0" w:after="0"/>
+              <w:pStyle w:val="af0"/>
+              <w:spacing w:after="0"/>
               <w:contextualSpacing/>
               <w:jc w:val="center"/>
-              <w:rPr/>
-            </w:pPr>
-            <w:r>
-              <w:rPr/>
-            </w:r>
+            </w:pPr>
           </w:p>
         </w:tc>
         <w:tc>
@@ -3831,21 +3253,20 @@
           </w:tcPr>
           <w:p>
             <w:pPr>
-              <w:pStyle w:val="Style25"/>
-              <w:widowControl w:val="false"/>
-              <w:spacing w:before="0" w:after="0"/>
+              <w:pStyle w:val="af0"/>
+              <w:spacing w:after="0"/>
               <w:contextualSpacing/>
               <w:jc w:val="center"/>
               <w:rPr>
-                <w:rFonts w:ascii="Times New Roman" w:hAnsi="Times New Roman" w:eastAsia="Times New Roman" w:cs="Times New Roman"/>
-                <w:sz w:val="24"/>
-                <w:szCs w:val="24"/>
-                <w:lang w:val="en-US"/>
-              </w:rPr>
-            </w:pPr>
-            <w:r>
-              <w:rPr>
-                <w:rFonts w:eastAsia="Times New Roman" w:cs="Times New Roman" w:ascii="Times New Roman" w:hAnsi="Times New Roman"/>
+                <w:rFonts w:ascii="Times New Roman" w:eastAsia="Times New Roman" w:hAnsi="Times New Roman" w:cs="Times New Roman"/>
+                <w:sz w:val="24"/>
+                <w:szCs w:val="24"/>
+                <w:lang w:val="en-US"/>
+              </w:rPr>
+            </w:pPr>
+            <w:r>
+              <w:rPr>
+                <w:rFonts w:ascii="Times New Roman" w:eastAsia="Times New Roman" w:hAnsi="Times New Roman" w:cs="Times New Roman"/>
                 <w:sz w:val="24"/>
                 <w:szCs w:val="24"/>
                 <w:lang w:val="en-US"/>
@@ -3864,21 +3285,20 @@
           </w:tcPr>
           <w:p>
             <w:pPr>
-              <w:pStyle w:val="Style25"/>
-              <w:widowControl w:val="false"/>
-              <w:spacing w:before="0" w:after="0"/>
+              <w:pStyle w:val="af0"/>
+              <w:spacing w:after="0"/>
               <w:contextualSpacing/>
               <w:jc w:val="center"/>
               <w:rPr>
-                <w:rFonts w:ascii="Times New Roman" w:hAnsi="Times New Roman" w:eastAsia="Times New Roman" w:cs="Times New Roman"/>
-                <w:sz w:val="24"/>
-                <w:szCs w:val="24"/>
-                <w:lang w:val="en-US"/>
-              </w:rPr>
-            </w:pPr>
-            <w:r>
-              <w:rPr>
-                <w:rFonts w:eastAsia="Times New Roman" w:cs="Times New Roman" w:ascii="Times New Roman" w:hAnsi="Times New Roman"/>
+                <w:rFonts w:ascii="Times New Roman" w:eastAsia="Times New Roman" w:hAnsi="Times New Roman" w:cs="Times New Roman"/>
+                <w:sz w:val="24"/>
+                <w:szCs w:val="24"/>
+                <w:lang w:val="en-US"/>
+              </w:rPr>
+            </w:pPr>
+            <w:r>
+              <w:rPr>
+                <w:rFonts w:ascii="Times New Roman" w:eastAsia="Times New Roman" w:hAnsi="Times New Roman" w:cs="Times New Roman"/>
                 <w:sz w:val="24"/>
                 <w:szCs w:val="24"/>
                 <w:lang w:val="en-US"/>
@@ -3897,21 +3317,20 @@
           </w:tcPr>
           <w:p>
             <w:pPr>
-              <w:pStyle w:val="Style25"/>
-              <w:widowControl w:val="false"/>
-              <w:spacing w:before="0" w:after="0"/>
+              <w:pStyle w:val="af0"/>
+              <w:spacing w:after="0"/>
               <w:contextualSpacing/>
               <w:jc w:val="center"/>
               <w:rPr>
-                <w:rFonts w:ascii="Times New Roman" w:hAnsi="Times New Roman" w:eastAsia="Times New Roman" w:cs="Times New Roman"/>
-                <w:sz w:val="24"/>
-                <w:szCs w:val="24"/>
-                <w:lang w:val="en-US"/>
-              </w:rPr>
-            </w:pPr>
-            <w:r>
-              <w:rPr>
-                <w:rFonts w:eastAsia="Times New Roman" w:cs="Times New Roman" w:ascii="Times New Roman" w:hAnsi="Times New Roman"/>
+                <w:rFonts w:ascii="Times New Roman" w:eastAsia="Times New Roman" w:hAnsi="Times New Roman" w:cs="Times New Roman"/>
+                <w:sz w:val="24"/>
+                <w:szCs w:val="24"/>
+                <w:lang w:val="en-US"/>
+              </w:rPr>
+            </w:pPr>
+            <w:r>
+              <w:rPr>
+                <w:rFonts w:ascii="Times New Roman" w:eastAsia="Times New Roman" w:hAnsi="Times New Roman" w:cs="Times New Roman"/>
                 <w:sz w:val="24"/>
                 <w:szCs w:val="24"/>
                 <w:lang w:val="en-US"/>
@@ -3931,21 +3350,20 @@
           </w:tcPr>
           <w:p>
             <w:pPr>
-              <w:pStyle w:val="Style25"/>
-              <w:widowControl w:val="false"/>
-              <w:spacing w:before="0" w:after="0"/>
+              <w:pStyle w:val="af0"/>
+              <w:spacing w:after="0"/>
               <w:contextualSpacing/>
               <w:jc w:val="center"/>
               <w:rPr>
-                <w:rFonts w:ascii="Times New Roman" w:hAnsi="Times New Roman" w:eastAsia="Times New Roman" w:cs="Times New Roman"/>
-                <w:sz w:val="24"/>
-                <w:szCs w:val="24"/>
-                <w:lang w:val="en-US"/>
-              </w:rPr>
-            </w:pPr>
-            <w:r>
-              <w:rPr>
-                <w:rFonts w:eastAsia="Times New Roman" w:cs="Times New Roman" w:ascii="Times New Roman" w:hAnsi="Times New Roman"/>
+                <w:rFonts w:ascii="Times New Roman" w:eastAsia="Times New Roman" w:hAnsi="Times New Roman" w:cs="Times New Roman"/>
+                <w:sz w:val="24"/>
+                <w:szCs w:val="24"/>
+                <w:lang w:val="en-US"/>
+              </w:rPr>
+            </w:pPr>
+            <w:r>
+              <w:rPr>
+                <w:rFonts w:ascii="Times New Roman" w:eastAsia="Times New Roman" w:hAnsi="Times New Roman" w:cs="Times New Roman"/>
                 <w:sz w:val="24"/>
                 <w:szCs w:val="24"/>
                 <w:lang w:val="en-US"/>
@@ -3956,7 +3374,6 @@
         </w:tc>
       </w:tr>
       <w:tr>
-        <w:trPr/>
         <w:tc>
           <w:tcPr>
             <w:tcW w:w="1599" w:type="dxa"/>
@@ -3970,16 +3387,14 @@
           </w:tcPr>
           <w:p>
             <w:pPr>
-              <w:pStyle w:val="Style25"/>
-              <w:widowControl w:val="false"/>
-              <w:spacing w:before="0" w:after="0"/>
+              <w:pStyle w:val="af0"/>
+              <w:spacing w:after="0"/>
               <w:contextualSpacing/>
               <w:jc w:val="center"/>
-              <w:rPr/>
-            </w:pPr>
-            <w:r>
-              <w:rPr>
-                <w:rFonts w:eastAsia="Times New Roman" w:cs="Times New Roman" w:ascii="Times New Roman" w:hAnsi="Times New Roman"/>
+            </w:pPr>
+            <w:r>
+              <w:rPr>
+                <w:rFonts w:ascii="Times New Roman" w:eastAsia="Times New Roman" w:hAnsi="Times New Roman" w:cs="Times New Roman"/>
                 <w:sz w:val="24"/>
                 <w:szCs w:val="24"/>
               </w:rPr>
@@ -3998,20 +3413,19 @@
           </w:tcPr>
           <w:p>
             <w:pPr>
-              <w:pStyle w:val="Style25"/>
-              <w:widowControl w:val="false"/>
-              <w:spacing w:before="0" w:after="0"/>
+              <w:pStyle w:val="af0"/>
+              <w:spacing w:after="0"/>
               <w:contextualSpacing/>
               <w:jc w:val="center"/>
               <w:rPr>
-                <w:rFonts w:ascii="Times New Roman" w:hAnsi="Times New Roman" w:eastAsia="Times New Roman" w:cs="Times New Roman"/>
-                <w:sz w:val="24"/>
-                <w:szCs w:val="24"/>
-              </w:rPr>
-            </w:pPr>
-            <w:r>
-              <w:rPr>
-                <w:rFonts w:eastAsia="Times New Roman" w:cs="Times New Roman" w:ascii="Times New Roman" w:hAnsi="Times New Roman"/>
+                <w:rFonts w:ascii="Times New Roman" w:eastAsia="Times New Roman" w:hAnsi="Times New Roman" w:cs="Times New Roman"/>
+                <w:sz w:val="24"/>
+                <w:szCs w:val="24"/>
+              </w:rPr>
+            </w:pPr>
+            <w:r>
+              <w:rPr>
+                <w:rFonts w:ascii="Times New Roman" w:eastAsia="Times New Roman" w:hAnsi="Times New Roman" w:cs="Times New Roman"/>
                 <w:sz w:val="24"/>
                 <w:szCs w:val="24"/>
               </w:rPr>
@@ -4030,20 +3444,19 @@
           </w:tcPr>
           <w:p>
             <w:pPr>
-              <w:pStyle w:val="Style25"/>
-              <w:widowControl w:val="false"/>
-              <w:spacing w:before="0" w:after="0"/>
-              <w:contextualSpacing/>
-              <w:rPr>
-                <w:rFonts w:ascii="Times New Roman" w:hAnsi="Times New Roman" w:eastAsia="Times New Roman" w:cs="Times New Roman"/>
-                <w:sz w:val="24"/>
-                <w:szCs w:val="24"/>
-                <w:lang w:val="en-US"/>
-              </w:rPr>
-            </w:pPr>
-            <w:r>
-              <w:rPr>
-                <w:rFonts w:eastAsia="Times New Roman" w:cs="Times New Roman" w:ascii="Times New Roman" w:hAnsi="Times New Roman"/>
+              <w:pStyle w:val="af0"/>
+              <w:spacing w:after="0"/>
+              <w:contextualSpacing/>
+              <w:rPr>
+                <w:rFonts w:ascii="Times New Roman" w:eastAsia="Times New Roman" w:hAnsi="Times New Roman" w:cs="Times New Roman"/>
+                <w:sz w:val="24"/>
+                <w:szCs w:val="24"/>
+                <w:lang w:val="en-US"/>
+              </w:rPr>
+            </w:pPr>
+            <w:r>
+              <w:rPr>
+                <w:rFonts w:ascii="Times New Roman" w:eastAsia="Times New Roman" w:hAnsi="Times New Roman" w:cs="Times New Roman"/>
                 <w:sz w:val="24"/>
                 <w:szCs w:val="24"/>
                 <w:lang w:val="en-US"/>
@@ -4063,20 +3476,19 @@
           </w:tcPr>
           <w:p>
             <w:pPr>
-              <w:pStyle w:val="Style25"/>
-              <w:widowControl w:val="false"/>
-              <w:spacing w:before="0" w:after="0"/>
-              <w:contextualSpacing/>
-              <w:rPr>
-                <w:rFonts w:ascii="Times New Roman" w:hAnsi="Times New Roman" w:eastAsia="Times New Roman" w:cs="Times New Roman"/>
-                <w:sz w:val="24"/>
-                <w:szCs w:val="24"/>
-                <w:lang w:val="en-US"/>
-              </w:rPr>
-            </w:pPr>
-            <w:r>
-              <w:rPr>
-                <w:rFonts w:eastAsia="Times New Roman" w:cs="Times New Roman" w:ascii="Times New Roman" w:hAnsi="Times New Roman"/>
+              <w:pStyle w:val="af0"/>
+              <w:spacing w:after="0"/>
+              <w:contextualSpacing/>
+              <w:rPr>
+                <w:rFonts w:ascii="Times New Roman" w:eastAsia="Times New Roman" w:hAnsi="Times New Roman" w:cs="Times New Roman"/>
+                <w:sz w:val="24"/>
+                <w:szCs w:val="24"/>
+                <w:lang w:val="en-US"/>
+              </w:rPr>
+            </w:pPr>
+            <w:r>
+              <w:rPr>
+                <w:rFonts w:ascii="Times New Roman" w:eastAsia="Times New Roman" w:hAnsi="Times New Roman" w:cs="Times New Roman"/>
                 <w:sz w:val="24"/>
                 <w:szCs w:val="24"/>
                 <w:lang w:val="en-US"/>
@@ -4096,20 +3508,19 @@
           </w:tcPr>
           <w:p>
             <w:pPr>
-              <w:pStyle w:val="Style25"/>
-              <w:widowControl w:val="false"/>
-              <w:spacing w:before="0" w:after="0"/>
-              <w:contextualSpacing/>
-              <w:rPr>
-                <w:rFonts w:ascii="Times New Roman" w:hAnsi="Times New Roman" w:eastAsia="Times New Roman" w:cs="Times New Roman"/>
-                <w:sz w:val="24"/>
-                <w:szCs w:val="24"/>
-                <w:lang w:val="en-US"/>
-              </w:rPr>
-            </w:pPr>
-            <w:r>
-              <w:rPr>
-                <w:rFonts w:eastAsia="Times New Roman" w:cs="Times New Roman" w:ascii="Times New Roman" w:hAnsi="Times New Roman"/>
+              <w:pStyle w:val="af0"/>
+              <w:spacing w:after="0"/>
+              <w:contextualSpacing/>
+              <w:rPr>
+                <w:rFonts w:ascii="Times New Roman" w:eastAsia="Times New Roman" w:hAnsi="Times New Roman" w:cs="Times New Roman"/>
+                <w:sz w:val="24"/>
+                <w:szCs w:val="24"/>
+                <w:lang w:val="en-US"/>
+              </w:rPr>
+            </w:pPr>
+            <w:r>
+              <w:rPr>
+                <w:rFonts w:ascii="Times New Roman" w:eastAsia="Times New Roman" w:hAnsi="Times New Roman" w:cs="Times New Roman"/>
                 <w:sz w:val="24"/>
                 <w:szCs w:val="24"/>
                 <w:lang w:val="en-US"/>
@@ -4130,20 +3541,19 @@
           </w:tcPr>
           <w:p>
             <w:pPr>
-              <w:pStyle w:val="Style25"/>
-              <w:widowControl w:val="false"/>
-              <w:spacing w:before="0" w:after="0"/>
-              <w:contextualSpacing/>
-              <w:rPr>
-                <w:rFonts w:ascii="Times New Roman" w:hAnsi="Times New Roman" w:eastAsia="Times New Roman" w:cs="Times New Roman"/>
-                <w:sz w:val="24"/>
-                <w:szCs w:val="24"/>
-                <w:lang w:val="en-US"/>
-              </w:rPr>
-            </w:pPr>
-            <w:r>
-              <w:rPr>
-                <w:rFonts w:eastAsia="Times New Roman" w:cs="Times New Roman" w:ascii="Times New Roman" w:hAnsi="Times New Roman"/>
+              <w:pStyle w:val="af0"/>
+              <w:spacing w:after="0"/>
+              <w:contextualSpacing/>
+              <w:rPr>
+                <w:rFonts w:ascii="Times New Roman" w:eastAsia="Times New Roman" w:hAnsi="Times New Roman" w:cs="Times New Roman"/>
+                <w:sz w:val="24"/>
+                <w:szCs w:val="24"/>
+                <w:lang w:val="en-US"/>
+              </w:rPr>
+            </w:pPr>
+            <w:r>
+              <w:rPr>
+                <w:rFonts w:ascii="Times New Roman" w:eastAsia="Times New Roman" w:hAnsi="Times New Roman" w:cs="Times New Roman"/>
                 <w:sz w:val="24"/>
                 <w:szCs w:val="24"/>
                 <w:lang w:val="en-US"/>
@@ -4154,11 +3564,10 @@
         </w:tc>
       </w:tr>
       <w:tr>
-        <w:trPr/>
         <w:tc>
           <w:tcPr>
             <w:tcW w:w="1599" w:type="dxa"/>
-            <w:vMerge w:val="continue"/>
+            <w:vMerge/>
             <w:tcBorders>
               <w:left w:val="single" w:sz="4" w:space="0" w:color="000000"/>
               <w:bottom w:val="single" w:sz="6" w:space="0" w:color="000000"/>
@@ -4167,16 +3576,11 @@
           </w:tcPr>
           <w:p>
             <w:pPr>
-              <w:pStyle w:val="Style25"/>
-              <w:widowControl w:val="false"/>
-              <w:spacing w:before="0" w:after="0"/>
+              <w:pStyle w:val="af0"/>
+              <w:spacing w:after="0"/>
               <w:contextualSpacing/>
               <w:jc w:val="center"/>
-              <w:rPr/>
-            </w:pPr>
-            <w:r>
-              <w:rPr/>
-            </w:r>
+            </w:pPr>
           </w:p>
         </w:tc>
         <w:tc>
@@ -4189,20 +3593,19 @@
           </w:tcPr>
           <w:p>
             <w:pPr>
-              <w:pStyle w:val="Style25"/>
-              <w:widowControl w:val="false"/>
-              <w:spacing w:before="0" w:after="0"/>
+              <w:pStyle w:val="af0"/>
+              <w:spacing w:after="0"/>
               <w:contextualSpacing/>
               <w:jc w:val="center"/>
               <w:rPr>
-                <w:rFonts w:ascii="Times New Roman" w:hAnsi="Times New Roman" w:eastAsia="Times New Roman" w:cs="Times New Roman"/>
-                <w:sz w:val="24"/>
-                <w:szCs w:val="24"/>
-              </w:rPr>
-            </w:pPr>
-            <w:r>
-              <w:rPr>
-                <w:rFonts w:eastAsia="Times New Roman" w:cs="Times New Roman" w:ascii="Times New Roman" w:hAnsi="Times New Roman"/>
+                <w:rFonts w:ascii="Times New Roman" w:eastAsia="Times New Roman" w:hAnsi="Times New Roman" w:cs="Times New Roman"/>
+                <w:sz w:val="24"/>
+                <w:szCs w:val="24"/>
+              </w:rPr>
+            </w:pPr>
+            <w:r>
+              <w:rPr>
+                <w:rFonts w:ascii="Times New Roman" w:eastAsia="Times New Roman" w:hAnsi="Times New Roman" w:cs="Times New Roman"/>
                 <w:sz w:val="24"/>
                 <w:szCs w:val="24"/>
               </w:rPr>
@@ -4220,20 +3623,19 @@
           </w:tcPr>
           <w:p>
             <w:pPr>
-              <w:pStyle w:val="Style25"/>
-              <w:widowControl w:val="false"/>
-              <w:spacing w:before="0" w:after="0"/>
-              <w:contextualSpacing/>
-              <w:rPr>
-                <w:rFonts w:ascii="Times New Roman" w:hAnsi="Times New Roman" w:eastAsia="Times New Roman" w:cs="Times New Roman"/>
-                <w:sz w:val="24"/>
-                <w:szCs w:val="24"/>
-                <w:lang w:val="en-US"/>
-              </w:rPr>
-            </w:pPr>
-            <w:r>
-              <w:rPr>
-                <w:rFonts w:eastAsia="Times New Roman" w:cs="Times New Roman" w:ascii="Times New Roman" w:hAnsi="Times New Roman"/>
+              <w:pStyle w:val="af0"/>
+              <w:spacing w:after="0"/>
+              <w:contextualSpacing/>
+              <w:rPr>
+                <w:rFonts w:ascii="Times New Roman" w:eastAsia="Times New Roman" w:hAnsi="Times New Roman" w:cs="Times New Roman"/>
+                <w:sz w:val="24"/>
+                <w:szCs w:val="24"/>
+                <w:lang w:val="en-US"/>
+              </w:rPr>
+            </w:pPr>
+            <w:r>
+              <w:rPr>
+                <w:rFonts w:ascii="Times New Roman" w:eastAsia="Times New Roman" w:hAnsi="Times New Roman" w:cs="Times New Roman"/>
                 <w:sz w:val="24"/>
                 <w:szCs w:val="24"/>
                 <w:lang w:val="en-US"/>
@@ -4252,20 +3654,19 @@
           </w:tcPr>
           <w:p>
             <w:pPr>
-              <w:pStyle w:val="Style25"/>
-              <w:widowControl w:val="false"/>
-              <w:spacing w:before="0" w:after="0"/>
-              <w:contextualSpacing/>
-              <w:rPr>
-                <w:rFonts w:ascii="Times New Roman" w:hAnsi="Times New Roman" w:eastAsia="Times New Roman" w:cs="Times New Roman"/>
-                <w:sz w:val="24"/>
-                <w:szCs w:val="24"/>
-                <w:lang w:val="en-US"/>
-              </w:rPr>
-            </w:pPr>
-            <w:r>
-              <w:rPr>
-                <w:rFonts w:eastAsia="Times New Roman" w:cs="Times New Roman" w:ascii="Times New Roman" w:hAnsi="Times New Roman"/>
+              <w:pStyle w:val="af0"/>
+              <w:spacing w:after="0"/>
+              <w:contextualSpacing/>
+              <w:rPr>
+                <w:rFonts w:ascii="Times New Roman" w:eastAsia="Times New Roman" w:hAnsi="Times New Roman" w:cs="Times New Roman"/>
+                <w:sz w:val="24"/>
+                <w:szCs w:val="24"/>
+                <w:lang w:val="en-US"/>
+              </w:rPr>
+            </w:pPr>
+            <w:r>
+              <w:rPr>
+                <w:rFonts w:ascii="Times New Roman" w:eastAsia="Times New Roman" w:hAnsi="Times New Roman" w:cs="Times New Roman"/>
                 <w:sz w:val="24"/>
                 <w:szCs w:val="24"/>
                 <w:lang w:val="en-US"/>
@@ -4284,20 +3685,19 @@
           </w:tcPr>
           <w:p>
             <w:pPr>
-              <w:pStyle w:val="Style25"/>
-              <w:widowControl w:val="false"/>
-              <w:spacing w:before="0" w:after="0"/>
-              <w:contextualSpacing/>
-              <w:rPr>
-                <w:rFonts w:ascii="Times New Roman" w:hAnsi="Times New Roman" w:eastAsia="Times New Roman" w:cs="Times New Roman"/>
-                <w:sz w:val="24"/>
-                <w:szCs w:val="24"/>
-                <w:lang w:val="en-US"/>
-              </w:rPr>
-            </w:pPr>
-            <w:r>
-              <w:rPr>
-                <w:rFonts w:eastAsia="Times New Roman" w:cs="Times New Roman" w:ascii="Times New Roman" w:hAnsi="Times New Roman"/>
+              <w:pStyle w:val="af0"/>
+              <w:spacing w:after="0"/>
+              <w:contextualSpacing/>
+              <w:rPr>
+                <w:rFonts w:ascii="Times New Roman" w:eastAsia="Times New Roman" w:hAnsi="Times New Roman" w:cs="Times New Roman"/>
+                <w:sz w:val="24"/>
+                <w:szCs w:val="24"/>
+                <w:lang w:val="en-US"/>
+              </w:rPr>
+            </w:pPr>
+            <w:r>
+              <w:rPr>
+                <w:rFonts w:ascii="Times New Roman" w:eastAsia="Times New Roman" w:hAnsi="Times New Roman" w:cs="Times New Roman"/>
                 <w:sz w:val="24"/>
                 <w:szCs w:val="24"/>
                 <w:lang w:val="en-US"/>
@@ -4317,20 +3717,19 @@
           </w:tcPr>
           <w:p>
             <w:pPr>
-              <w:pStyle w:val="Style25"/>
-              <w:widowControl w:val="false"/>
-              <w:spacing w:before="0" w:after="0"/>
-              <w:contextualSpacing/>
-              <w:rPr>
-                <w:rFonts w:ascii="Times New Roman" w:hAnsi="Times New Roman" w:eastAsia="Times New Roman" w:cs="Times New Roman"/>
-                <w:sz w:val="24"/>
-                <w:szCs w:val="24"/>
-                <w:lang w:val="en-US"/>
-              </w:rPr>
-            </w:pPr>
-            <w:r>
-              <w:rPr>
-                <w:rFonts w:eastAsia="Times New Roman" w:cs="Times New Roman" w:ascii="Times New Roman" w:hAnsi="Times New Roman"/>
+              <w:pStyle w:val="af0"/>
+              <w:spacing w:after="0"/>
+              <w:contextualSpacing/>
+              <w:rPr>
+                <w:rFonts w:ascii="Times New Roman" w:eastAsia="Times New Roman" w:hAnsi="Times New Roman" w:cs="Times New Roman"/>
+                <w:sz w:val="24"/>
+                <w:szCs w:val="24"/>
+                <w:lang w:val="en-US"/>
+              </w:rPr>
+            </w:pPr>
+            <w:r>
+              <w:rPr>
+                <w:rFonts w:ascii="Times New Roman" w:eastAsia="Times New Roman" w:hAnsi="Times New Roman" w:cs="Times New Roman"/>
                 <w:sz w:val="24"/>
                 <w:szCs w:val="24"/>
                 <w:lang w:val="en-US"/>
@@ -4341,7 +3740,6 @@
         </w:tc>
       </w:tr>
       <w:tr>
-        <w:trPr/>
         <w:tc>
           <w:tcPr>
             <w:tcW w:w="1599" w:type="dxa"/>
@@ -4354,9 +3752,8 @@
           </w:tcPr>
           <w:p>
             <w:pPr>
-              <w:pStyle w:val="Style25"/>
-              <w:widowControl w:val="false"/>
-              <w:spacing w:before="0" w:after="0"/>
+              <w:pStyle w:val="af0"/>
+              <w:spacing w:after="0"/>
               <w:contextualSpacing/>
               <w:jc w:val="center"/>
               <w:rPr>
@@ -4371,15 +3768,7 @@
                 <w:sz w:val="24"/>
                 <w:szCs w:val="24"/>
               </w:rPr>
-              <w:t xml:space="preserve">ОМП </w:t>
-            </w:r>
-            <w:r>
-              <w:rPr>
-                <w:rFonts w:ascii="Times New Roman" w:hAnsi="Times New Roman"/>
-                <w:sz w:val="24"/>
-                <w:szCs w:val="24"/>
-              </w:rPr>
-              <w:t>по групп.</w:t>
+              <w:t>ОМП по групп.</w:t>
             </w:r>
           </w:p>
         </w:tc>
@@ -4393,20 +3782,19 @@
           </w:tcPr>
           <w:p>
             <w:pPr>
-              <w:pStyle w:val="Style25"/>
-              <w:widowControl w:val="false"/>
-              <w:spacing w:before="0" w:after="0"/>
+              <w:pStyle w:val="af0"/>
+              <w:spacing w:after="0"/>
               <w:contextualSpacing/>
               <w:jc w:val="center"/>
               <w:rPr>
-                <w:rFonts w:ascii="Times New Roman" w:hAnsi="Times New Roman" w:eastAsia="Times New Roman" w:cs="Times New Roman"/>
-                <w:sz w:val="24"/>
-                <w:szCs w:val="24"/>
-              </w:rPr>
-            </w:pPr>
-            <w:r>
-              <w:rPr>
-                <w:rFonts w:eastAsia="Times New Roman" w:cs="Times New Roman" w:ascii="Times New Roman" w:hAnsi="Times New Roman"/>
+                <w:rFonts w:ascii="Times New Roman" w:eastAsia="Times New Roman" w:hAnsi="Times New Roman" w:cs="Times New Roman"/>
+                <w:sz w:val="24"/>
+                <w:szCs w:val="24"/>
+              </w:rPr>
+            </w:pPr>
+            <w:r>
+              <w:rPr>
+                <w:rFonts w:ascii="Times New Roman" w:eastAsia="Times New Roman" w:hAnsi="Times New Roman" w:cs="Times New Roman"/>
                 <w:sz w:val="24"/>
                 <w:szCs w:val="24"/>
               </w:rPr>
@@ -4424,20 +3812,19 @@
           </w:tcPr>
           <w:p>
             <w:pPr>
-              <w:pStyle w:val="Style25"/>
-              <w:widowControl w:val="false"/>
-              <w:spacing w:before="0" w:after="0"/>
-              <w:contextualSpacing/>
-              <w:rPr>
-                <w:rFonts w:ascii="Times New Roman" w:hAnsi="Times New Roman" w:eastAsia="Times New Roman" w:cs="Times New Roman"/>
-                <w:sz w:val="24"/>
-                <w:szCs w:val="24"/>
-                <w:lang w:val="en-US"/>
-              </w:rPr>
-            </w:pPr>
-            <w:r>
-              <w:rPr>
-                <w:rFonts w:eastAsia="Times New Roman" w:cs="Times New Roman" w:ascii="Times New Roman" w:hAnsi="Times New Roman"/>
+              <w:pStyle w:val="af0"/>
+              <w:spacing w:after="0"/>
+              <w:contextualSpacing/>
+              <w:rPr>
+                <w:rFonts w:ascii="Times New Roman" w:eastAsia="Times New Roman" w:hAnsi="Times New Roman" w:cs="Times New Roman"/>
+                <w:sz w:val="24"/>
+                <w:szCs w:val="24"/>
+                <w:lang w:val="en-US"/>
+              </w:rPr>
+            </w:pPr>
+            <w:r>
+              <w:rPr>
+                <w:rFonts w:ascii="Times New Roman" w:eastAsia="Times New Roman" w:hAnsi="Times New Roman" w:cs="Times New Roman"/>
                 <w:sz w:val="24"/>
                 <w:szCs w:val="24"/>
                 <w:lang w:val="en-US"/>
@@ -4456,20 +3843,19 @@
           </w:tcPr>
           <w:p>
             <w:pPr>
-              <w:pStyle w:val="Style25"/>
-              <w:widowControl w:val="false"/>
-              <w:spacing w:before="0" w:after="0"/>
-              <w:contextualSpacing/>
-              <w:rPr>
-                <w:rFonts w:ascii="Times New Roman" w:hAnsi="Times New Roman" w:eastAsia="Times New Roman" w:cs="Times New Roman"/>
-                <w:sz w:val="24"/>
-                <w:szCs w:val="24"/>
-                <w:lang w:val="en-US"/>
-              </w:rPr>
-            </w:pPr>
-            <w:r>
-              <w:rPr>
-                <w:rFonts w:eastAsia="Times New Roman" w:cs="Times New Roman" w:ascii="Times New Roman" w:hAnsi="Times New Roman"/>
+              <w:pStyle w:val="af0"/>
+              <w:spacing w:after="0"/>
+              <w:contextualSpacing/>
+              <w:rPr>
+                <w:rFonts w:ascii="Times New Roman" w:eastAsia="Times New Roman" w:hAnsi="Times New Roman" w:cs="Times New Roman"/>
+                <w:sz w:val="24"/>
+                <w:szCs w:val="24"/>
+                <w:lang w:val="en-US"/>
+              </w:rPr>
+            </w:pPr>
+            <w:r>
+              <w:rPr>
+                <w:rFonts w:ascii="Times New Roman" w:eastAsia="Times New Roman" w:hAnsi="Times New Roman" w:cs="Times New Roman"/>
                 <w:sz w:val="24"/>
                 <w:szCs w:val="24"/>
                 <w:lang w:val="en-US"/>
@@ -4488,20 +3874,19 @@
           </w:tcPr>
           <w:p>
             <w:pPr>
-              <w:pStyle w:val="Style25"/>
-              <w:widowControl w:val="false"/>
-              <w:spacing w:before="0" w:after="0"/>
-              <w:contextualSpacing/>
-              <w:rPr>
-                <w:rFonts w:ascii="Times New Roman" w:hAnsi="Times New Roman" w:eastAsia="Times New Roman" w:cs="Times New Roman"/>
-                <w:sz w:val="24"/>
-                <w:szCs w:val="24"/>
-                <w:lang w:val="en-US"/>
-              </w:rPr>
-            </w:pPr>
-            <w:r>
-              <w:rPr>
-                <w:rFonts w:eastAsia="Times New Roman" w:cs="Times New Roman" w:ascii="Times New Roman" w:hAnsi="Times New Roman"/>
+              <w:pStyle w:val="af0"/>
+              <w:spacing w:after="0"/>
+              <w:contextualSpacing/>
+              <w:rPr>
+                <w:rFonts w:ascii="Times New Roman" w:eastAsia="Times New Roman" w:hAnsi="Times New Roman" w:cs="Times New Roman"/>
+                <w:sz w:val="24"/>
+                <w:szCs w:val="24"/>
+                <w:lang w:val="en-US"/>
+              </w:rPr>
+            </w:pPr>
+            <w:r>
+              <w:rPr>
+                <w:rFonts w:ascii="Times New Roman" w:eastAsia="Times New Roman" w:hAnsi="Times New Roman" w:cs="Times New Roman"/>
                 <w:sz w:val="24"/>
                 <w:szCs w:val="24"/>
                 <w:lang w:val="en-US"/>
@@ -4521,20 +3906,19 @@
           </w:tcPr>
           <w:p>
             <w:pPr>
-              <w:pStyle w:val="Style25"/>
-              <w:widowControl w:val="false"/>
-              <w:spacing w:before="0" w:after="0"/>
-              <w:contextualSpacing/>
-              <w:rPr>
-                <w:rFonts w:ascii="Times New Roman" w:hAnsi="Times New Roman" w:eastAsia="Times New Roman" w:cs="Times New Roman"/>
-                <w:sz w:val="24"/>
-                <w:szCs w:val="24"/>
-                <w:lang w:val="en-US"/>
-              </w:rPr>
-            </w:pPr>
-            <w:r>
-              <w:rPr>
-                <w:rFonts w:eastAsia="Times New Roman" w:cs="Times New Roman" w:ascii="Times New Roman" w:hAnsi="Times New Roman"/>
+              <w:pStyle w:val="af0"/>
+              <w:spacing w:after="0"/>
+              <w:contextualSpacing/>
+              <w:rPr>
+                <w:rFonts w:ascii="Times New Roman" w:eastAsia="Times New Roman" w:hAnsi="Times New Roman" w:cs="Times New Roman"/>
+                <w:sz w:val="24"/>
+                <w:szCs w:val="24"/>
+                <w:lang w:val="en-US"/>
+              </w:rPr>
+            </w:pPr>
+            <w:r>
+              <w:rPr>
+                <w:rFonts w:ascii="Times New Roman" w:eastAsia="Times New Roman" w:hAnsi="Times New Roman" w:cs="Times New Roman"/>
                 <w:sz w:val="24"/>
                 <w:szCs w:val="24"/>
                 <w:lang w:val="en-US"/>
@@ -4545,11 +3929,10 @@
         </w:tc>
       </w:tr>
       <w:tr>
-        <w:trPr/>
         <w:tc>
           <w:tcPr>
             <w:tcW w:w="1599" w:type="dxa"/>
-            <w:vMerge w:val="continue"/>
+            <w:vMerge/>
             <w:tcBorders>
               <w:left w:val="single" w:sz="4" w:space="0" w:color="000000"/>
               <w:bottom w:val="single" w:sz="4" w:space="0" w:color="000000"/>
@@ -4558,9 +3941,8 @@
           </w:tcPr>
           <w:p>
             <w:pPr>
-              <w:pStyle w:val="Style25"/>
-              <w:widowControl w:val="false"/>
-              <w:spacing w:before="0" w:after="0"/>
+              <w:pStyle w:val="af0"/>
+              <w:spacing w:after="0"/>
               <w:contextualSpacing/>
               <w:jc w:val="center"/>
               <w:rPr>
@@ -4569,13 +3951,6 @@
                 <w:szCs w:val="24"/>
               </w:rPr>
             </w:pPr>
-            <w:r>
-              <w:rPr>
-                <w:rFonts w:ascii="Times New Roman" w:hAnsi="Times New Roman"/>
-                <w:sz w:val="24"/>
-                <w:szCs w:val="24"/>
-              </w:rPr>
-            </w:r>
           </w:p>
         </w:tc>
         <w:tc>
@@ -4588,20 +3963,19 @@
           </w:tcPr>
           <w:p>
             <w:pPr>
-              <w:pStyle w:val="Style25"/>
-              <w:widowControl w:val="false"/>
-              <w:spacing w:before="0" w:after="0"/>
+              <w:pStyle w:val="af0"/>
+              <w:spacing w:after="0"/>
               <w:contextualSpacing/>
               <w:jc w:val="center"/>
               <w:rPr>
-                <w:rFonts w:ascii="Times New Roman" w:hAnsi="Times New Roman" w:eastAsia="Times New Roman" w:cs="Times New Roman"/>
-                <w:sz w:val="24"/>
-                <w:szCs w:val="24"/>
-              </w:rPr>
-            </w:pPr>
-            <w:r>
-              <w:rPr>
-                <w:rFonts w:eastAsia="Times New Roman" w:cs="Times New Roman" w:ascii="Times New Roman" w:hAnsi="Times New Roman"/>
+                <w:rFonts w:ascii="Times New Roman" w:eastAsia="Times New Roman" w:hAnsi="Times New Roman" w:cs="Times New Roman"/>
+                <w:sz w:val="24"/>
+                <w:szCs w:val="24"/>
+              </w:rPr>
+            </w:pPr>
+            <w:r>
+              <w:rPr>
+                <w:rFonts w:ascii="Times New Roman" w:eastAsia="Times New Roman" w:hAnsi="Times New Roman" w:cs="Times New Roman"/>
                 <w:sz w:val="24"/>
                 <w:szCs w:val="24"/>
               </w:rPr>
@@ -4619,20 +3993,19 @@
           </w:tcPr>
           <w:p>
             <w:pPr>
-              <w:pStyle w:val="Style25"/>
-              <w:widowControl w:val="false"/>
-              <w:spacing w:before="0" w:after="0"/>
-              <w:contextualSpacing/>
-              <w:rPr>
-                <w:rFonts w:ascii="Times New Roman" w:hAnsi="Times New Roman" w:eastAsia="Times New Roman" w:cs="Times New Roman"/>
-                <w:sz w:val="24"/>
-                <w:szCs w:val="24"/>
-                <w:lang w:val="en-US"/>
-              </w:rPr>
-            </w:pPr>
-            <w:r>
-              <w:rPr>
-                <w:rFonts w:eastAsia="Times New Roman" w:cs="Times New Roman" w:ascii="Times New Roman" w:hAnsi="Times New Roman"/>
+              <w:pStyle w:val="af0"/>
+              <w:spacing w:after="0"/>
+              <w:contextualSpacing/>
+              <w:rPr>
+                <w:rFonts w:ascii="Times New Roman" w:eastAsia="Times New Roman" w:hAnsi="Times New Roman" w:cs="Times New Roman"/>
+                <w:sz w:val="24"/>
+                <w:szCs w:val="24"/>
+                <w:lang w:val="en-US"/>
+              </w:rPr>
+            </w:pPr>
+            <w:r>
+              <w:rPr>
+                <w:rFonts w:ascii="Times New Roman" w:eastAsia="Times New Roman" w:hAnsi="Times New Roman" w:cs="Times New Roman"/>
                 <w:sz w:val="24"/>
                 <w:szCs w:val="24"/>
                 <w:lang w:val="en-US"/>
@@ -4651,20 +4024,19 @@
           </w:tcPr>
           <w:p>
             <w:pPr>
-              <w:pStyle w:val="Style25"/>
-              <w:widowControl w:val="false"/>
-              <w:spacing w:before="0" w:after="0"/>
-              <w:contextualSpacing/>
-              <w:rPr>
-                <w:rFonts w:ascii="Times New Roman" w:hAnsi="Times New Roman" w:eastAsia="Times New Roman" w:cs="Times New Roman"/>
-                <w:sz w:val="24"/>
-                <w:szCs w:val="24"/>
-                <w:lang w:val="en-US"/>
-              </w:rPr>
-            </w:pPr>
-            <w:r>
-              <w:rPr>
-                <w:rFonts w:eastAsia="Times New Roman" w:cs="Times New Roman" w:ascii="Times New Roman" w:hAnsi="Times New Roman"/>
+              <w:pStyle w:val="af0"/>
+              <w:spacing w:after="0"/>
+              <w:contextualSpacing/>
+              <w:rPr>
+                <w:rFonts w:ascii="Times New Roman" w:eastAsia="Times New Roman" w:hAnsi="Times New Roman" w:cs="Times New Roman"/>
+                <w:sz w:val="24"/>
+                <w:szCs w:val="24"/>
+                <w:lang w:val="en-US"/>
+              </w:rPr>
+            </w:pPr>
+            <w:r>
+              <w:rPr>
+                <w:rFonts w:ascii="Times New Roman" w:eastAsia="Times New Roman" w:hAnsi="Times New Roman" w:cs="Times New Roman"/>
                 <w:sz w:val="24"/>
                 <w:szCs w:val="24"/>
                 <w:lang w:val="en-US"/>
@@ -4683,20 +4055,19 @@
           </w:tcPr>
           <w:p>
             <w:pPr>
-              <w:pStyle w:val="Style25"/>
-              <w:widowControl w:val="false"/>
-              <w:spacing w:before="0" w:after="0"/>
-              <w:contextualSpacing/>
-              <w:rPr>
-                <w:rFonts w:ascii="Times New Roman" w:hAnsi="Times New Roman" w:eastAsia="Times New Roman" w:cs="Times New Roman"/>
-                <w:sz w:val="24"/>
-                <w:szCs w:val="24"/>
-                <w:lang w:val="en-US"/>
-              </w:rPr>
-            </w:pPr>
-            <w:r>
-              <w:rPr>
-                <w:rFonts w:eastAsia="Times New Roman" w:cs="Times New Roman" w:ascii="Times New Roman" w:hAnsi="Times New Roman"/>
+              <w:pStyle w:val="af0"/>
+              <w:spacing w:after="0"/>
+              <w:contextualSpacing/>
+              <w:rPr>
+                <w:rFonts w:ascii="Times New Roman" w:eastAsia="Times New Roman" w:hAnsi="Times New Roman" w:cs="Times New Roman"/>
+                <w:sz w:val="24"/>
+                <w:szCs w:val="24"/>
+                <w:lang w:val="en-US"/>
+              </w:rPr>
+            </w:pPr>
+            <w:r>
+              <w:rPr>
+                <w:rFonts w:ascii="Times New Roman" w:eastAsia="Times New Roman" w:hAnsi="Times New Roman" w:cs="Times New Roman"/>
                 <w:sz w:val="24"/>
                 <w:szCs w:val="24"/>
                 <w:lang w:val="en-US"/>
@@ -4716,20 +4087,19 @@
           </w:tcPr>
           <w:p>
             <w:pPr>
-              <w:pStyle w:val="Style25"/>
-              <w:widowControl w:val="false"/>
-              <w:spacing w:before="0" w:after="0"/>
-              <w:contextualSpacing/>
-              <w:rPr>
-                <w:rFonts w:ascii="Times New Roman" w:hAnsi="Times New Roman" w:eastAsia="Times New Roman" w:cs="Times New Roman"/>
-                <w:sz w:val="24"/>
-                <w:szCs w:val="24"/>
-                <w:lang w:val="en-US"/>
-              </w:rPr>
-            </w:pPr>
-            <w:r>
-              <w:rPr>
-                <w:rFonts w:eastAsia="Times New Roman" w:cs="Times New Roman" w:ascii="Times New Roman" w:hAnsi="Times New Roman"/>
+              <w:pStyle w:val="af0"/>
+              <w:spacing w:after="0"/>
+              <w:contextualSpacing/>
+              <w:rPr>
+                <w:rFonts w:ascii="Times New Roman" w:eastAsia="Times New Roman" w:hAnsi="Times New Roman" w:cs="Times New Roman"/>
+                <w:sz w:val="24"/>
+                <w:szCs w:val="24"/>
+                <w:lang w:val="en-US"/>
+              </w:rPr>
+            </w:pPr>
+            <w:r>
+              <w:rPr>
+                <w:rFonts w:ascii="Times New Roman" w:eastAsia="Times New Roman" w:hAnsi="Times New Roman" w:cs="Times New Roman"/>
                 <w:sz w:val="24"/>
                 <w:szCs w:val="24"/>
                 <w:lang w:val="en-US"/>
@@ -4740,7 +4110,6 @@
         </w:tc>
       </w:tr>
       <w:tr>
-        <w:trPr/>
         <w:tc>
           <w:tcPr>
             <w:tcW w:w="1599" w:type="dxa"/>
@@ -4753,23 +4122,23 @@
           </w:tcPr>
           <w:p>
             <w:pPr>
-              <w:pStyle w:val="Style25"/>
-              <w:widowControl w:val="false"/>
-              <w:spacing w:before="0" w:after="0"/>
+              <w:pStyle w:val="af0"/>
+              <w:spacing w:after="0"/>
               <w:contextualSpacing/>
               <w:jc w:val="center"/>
               <w:rPr>
-                <w:rFonts w:ascii="Times New Roman" w:hAnsi="Times New Roman" w:eastAsia="Times New Roman" w:cs="Times New Roman"/>
-                <w:sz w:val="24"/>
-                <w:szCs w:val="24"/>
-              </w:rPr>
-            </w:pPr>
-            <w:r>
-              <w:rPr>
-                <w:rFonts w:eastAsia="Times New Roman" w:cs="Times New Roman" w:ascii="Times New Roman" w:hAnsi="Times New Roman"/>
-                <w:sz w:val="24"/>
-                <w:szCs w:val="24"/>
-              </w:rPr>
+                <w:rFonts w:ascii="Times New Roman" w:eastAsia="Times New Roman" w:hAnsi="Times New Roman" w:cs="Times New Roman"/>
+                <w:sz w:val="24"/>
+                <w:szCs w:val="24"/>
+              </w:rPr>
+            </w:pPr>
+            <w:r>
+              <w:rPr>
+                <w:rFonts w:ascii="Times New Roman" w:eastAsia="Times New Roman" w:hAnsi="Times New Roman" w:cs="Times New Roman"/>
+                <w:sz w:val="24"/>
+                <w:szCs w:val="24"/>
+              </w:rPr>
+              <w:lastRenderedPageBreak/>
               <w:t>Колмогорова</w:t>
             </w:r>
           </w:p>
@@ -4784,20 +4153,19 @@
           </w:tcPr>
           <w:p>
             <w:pPr>
-              <w:pStyle w:val="Style25"/>
-              <w:widowControl w:val="false"/>
-              <w:spacing w:before="0" w:after="0"/>
+              <w:pStyle w:val="af0"/>
+              <w:spacing w:after="0"/>
               <w:contextualSpacing/>
               <w:jc w:val="center"/>
               <w:rPr>
-                <w:rFonts w:ascii="Times New Roman" w:hAnsi="Times New Roman" w:eastAsia="Times New Roman" w:cs="Times New Roman"/>
-                <w:sz w:val="24"/>
-                <w:szCs w:val="24"/>
-              </w:rPr>
-            </w:pPr>
-            <w:r>
-              <w:rPr>
-                <w:rFonts w:eastAsia="Times New Roman" w:cs="Times New Roman" w:ascii="Times New Roman" w:hAnsi="Times New Roman"/>
+                <w:rFonts w:ascii="Times New Roman" w:eastAsia="Times New Roman" w:hAnsi="Times New Roman" w:cs="Times New Roman"/>
+                <w:sz w:val="24"/>
+                <w:szCs w:val="24"/>
+              </w:rPr>
+            </w:pPr>
+            <w:r>
+              <w:rPr>
+                <w:rFonts w:ascii="Times New Roman" w:eastAsia="Times New Roman" w:hAnsi="Times New Roman" w:cs="Times New Roman"/>
                 <w:sz w:val="24"/>
                 <w:szCs w:val="24"/>
               </w:rPr>
@@ -4815,20 +4183,19 @@
           </w:tcPr>
           <w:p>
             <w:pPr>
-              <w:pStyle w:val="Style25"/>
-              <w:widowControl w:val="false"/>
-              <w:spacing w:before="0" w:after="0"/>
-              <w:contextualSpacing/>
-              <w:rPr>
-                <w:rFonts w:ascii="Times New Roman" w:hAnsi="Times New Roman" w:eastAsia="Times New Roman" w:cs="Times New Roman"/>
-                <w:sz w:val="24"/>
-                <w:szCs w:val="24"/>
-                <w:lang w:val="en-US"/>
-              </w:rPr>
-            </w:pPr>
-            <w:r>
-              <w:rPr>
-                <w:rFonts w:eastAsia="Times New Roman" w:cs="Times New Roman" w:ascii="Times New Roman" w:hAnsi="Times New Roman"/>
+              <w:pStyle w:val="af0"/>
+              <w:spacing w:after="0"/>
+              <w:contextualSpacing/>
+              <w:rPr>
+                <w:rFonts w:ascii="Times New Roman" w:eastAsia="Times New Roman" w:hAnsi="Times New Roman" w:cs="Times New Roman"/>
+                <w:sz w:val="24"/>
+                <w:szCs w:val="24"/>
+                <w:lang w:val="en-US"/>
+              </w:rPr>
+            </w:pPr>
+            <w:r>
+              <w:rPr>
+                <w:rFonts w:ascii="Times New Roman" w:eastAsia="Times New Roman" w:hAnsi="Times New Roman" w:cs="Times New Roman"/>
                 <w:sz w:val="24"/>
                 <w:szCs w:val="24"/>
                 <w:lang w:val="en-US"/>
@@ -4847,20 +4214,19 @@
           </w:tcPr>
           <w:p>
             <w:pPr>
-              <w:pStyle w:val="Style25"/>
-              <w:widowControl w:val="false"/>
-              <w:spacing w:before="0" w:after="0"/>
-              <w:contextualSpacing/>
-              <w:rPr>
-                <w:rFonts w:ascii="Times New Roman" w:hAnsi="Times New Roman" w:eastAsia="Times New Roman" w:cs="Times New Roman"/>
-                <w:sz w:val="24"/>
-                <w:szCs w:val="24"/>
-                <w:lang w:val="en-US"/>
-              </w:rPr>
-            </w:pPr>
-            <w:r>
-              <w:rPr>
-                <w:rFonts w:eastAsia="Times New Roman" w:cs="Times New Roman" w:ascii="Times New Roman" w:hAnsi="Times New Roman"/>
+              <w:pStyle w:val="af0"/>
+              <w:spacing w:after="0"/>
+              <w:contextualSpacing/>
+              <w:rPr>
+                <w:rFonts w:ascii="Times New Roman" w:eastAsia="Times New Roman" w:hAnsi="Times New Roman" w:cs="Times New Roman"/>
+                <w:sz w:val="24"/>
+                <w:szCs w:val="24"/>
+                <w:lang w:val="en-US"/>
+              </w:rPr>
+            </w:pPr>
+            <w:r>
+              <w:rPr>
+                <w:rFonts w:ascii="Times New Roman" w:eastAsia="Times New Roman" w:hAnsi="Times New Roman" w:cs="Times New Roman"/>
                 <w:sz w:val="24"/>
                 <w:szCs w:val="24"/>
                 <w:lang w:val="en-US"/>
@@ -4879,20 +4245,19 @@
           </w:tcPr>
           <w:p>
             <w:pPr>
-              <w:pStyle w:val="Style25"/>
-              <w:widowControl w:val="false"/>
-              <w:spacing w:before="0" w:after="0"/>
-              <w:contextualSpacing/>
-              <w:rPr>
-                <w:rFonts w:ascii="Times New Roman" w:hAnsi="Times New Roman" w:eastAsia="Times New Roman" w:cs="Times New Roman"/>
-                <w:sz w:val="24"/>
-                <w:szCs w:val="24"/>
-                <w:lang w:val="en-US"/>
-              </w:rPr>
-            </w:pPr>
-            <w:r>
-              <w:rPr>
-                <w:rFonts w:eastAsia="Times New Roman" w:cs="Times New Roman" w:ascii="Times New Roman" w:hAnsi="Times New Roman"/>
+              <w:pStyle w:val="af0"/>
+              <w:spacing w:after="0"/>
+              <w:contextualSpacing/>
+              <w:rPr>
+                <w:rFonts w:ascii="Times New Roman" w:eastAsia="Times New Roman" w:hAnsi="Times New Roman" w:cs="Times New Roman"/>
+                <w:sz w:val="24"/>
+                <w:szCs w:val="24"/>
+                <w:lang w:val="en-US"/>
+              </w:rPr>
+            </w:pPr>
+            <w:r>
+              <w:rPr>
+                <w:rFonts w:ascii="Times New Roman" w:eastAsia="Times New Roman" w:hAnsi="Times New Roman" w:cs="Times New Roman"/>
                 <w:sz w:val="24"/>
                 <w:szCs w:val="24"/>
                 <w:lang w:val="en-US"/>
@@ -4912,20 +4277,19 @@
           </w:tcPr>
           <w:p>
             <w:pPr>
-              <w:pStyle w:val="Style25"/>
-              <w:widowControl w:val="false"/>
-              <w:spacing w:before="0" w:after="0"/>
-              <w:contextualSpacing/>
-              <w:rPr>
-                <w:rFonts w:ascii="Times New Roman" w:hAnsi="Times New Roman" w:eastAsia="Times New Roman" w:cs="Times New Roman"/>
-                <w:sz w:val="24"/>
-                <w:szCs w:val="24"/>
-                <w:lang w:val="en-US"/>
-              </w:rPr>
-            </w:pPr>
-            <w:r>
-              <w:rPr>
-                <w:rFonts w:eastAsia="Times New Roman" w:cs="Times New Roman" w:ascii="Times New Roman" w:hAnsi="Times New Roman"/>
+              <w:pStyle w:val="af0"/>
+              <w:spacing w:after="0"/>
+              <w:contextualSpacing/>
+              <w:rPr>
+                <w:rFonts w:ascii="Times New Roman" w:eastAsia="Times New Roman" w:hAnsi="Times New Roman" w:cs="Times New Roman"/>
+                <w:sz w:val="24"/>
+                <w:szCs w:val="24"/>
+                <w:lang w:val="en-US"/>
+              </w:rPr>
+            </w:pPr>
+            <w:r>
+              <w:rPr>
+                <w:rFonts w:ascii="Times New Roman" w:eastAsia="Times New Roman" w:hAnsi="Times New Roman" w:cs="Times New Roman"/>
                 <w:sz w:val="24"/>
                 <w:szCs w:val="24"/>
                 <w:lang w:val="en-US"/>
@@ -4936,11 +4300,10 @@
         </w:tc>
       </w:tr>
       <w:tr>
-        <w:trPr/>
         <w:tc>
           <w:tcPr>
             <w:tcW w:w="1599" w:type="dxa"/>
-            <w:vMerge w:val="continue"/>
+            <w:vMerge/>
             <w:tcBorders>
               <w:left w:val="single" w:sz="4" w:space="0" w:color="000000"/>
               <w:bottom w:val="single" w:sz="4" w:space="0" w:color="000000"/>
@@ -4949,24 +4312,16 @@
           </w:tcPr>
           <w:p>
             <w:pPr>
-              <w:pStyle w:val="Style25"/>
-              <w:widowControl w:val="false"/>
-              <w:spacing w:before="0" w:after="0"/>
+              <w:pStyle w:val="af0"/>
+              <w:spacing w:after="0"/>
               <w:contextualSpacing/>
               <w:jc w:val="center"/>
               <w:rPr>
-                <w:rFonts w:ascii="Times New Roman" w:hAnsi="Times New Roman" w:eastAsia="Times New Roman" w:cs="Times New Roman"/>
-                <w:sz w:val="24"/>
-                <w:szCs w:val="24"/>
-              </w:rPr>
-            </w:pPr>
-            <w:r>
-              <w:rPr>
-                <w:rFonts w:eastAsia="Times New Roman" w:cs="Times New Roman" w:ascii="Times New Roman" w:hAnsi="Times New Roman"/>
-                <w:sz w:val="24"/>
-                <w:szCs w:val="24"/>
-              </w:rPr>
-            </w:r>
+                <w:rFonts w:ascii="Times New Roman" w:eastAsia="Times New Roman" w:hAnsi="Times New Roman" w:cs="Times New Roman"/>
+                <w:sz w:val="24"/>
+                <w:szCs w:val="24"/>
+              </w:rPr>
+            </w:pPr>
           </w:p>
         </w:tc>
         <w:tc>
@@ -4979,20 +4334,19 @@
           </w:tcPr>
           <w:p>
             <w:pPr>
-              <w:pStyle w:val="Style25"/>
-              <w:widowControl w:val="false"/>
-              <w:spacing w:before="0" w:after="0"/>
+              <w:pStyle w:val="af0"/>
+              <w:spacing w:after="0"/>
               <w:contextualSpacing/>
               <w:jc w:val="center"/>
               <w:rPr>
-                <w:rFonts w:ascii="Times New Roman" w:hAnsi="Times New Roman" w:eastAsia="Times New Roman" w:cs="Times New Roman"/>
-                <w:sz w:val="24"/>
-                <w:szCs w:val="24"/>
-              </w:rPr>
-            </w:pPr>
-            <w:r>
-              <w:rPr>
-                <w:rFonts w:eastAsia="Times New Roman" w:cs="Times New Roman" w:ascii="Times New Roman" w:hAnsi="Times New Roman"/>
+                <w:rFonts w:ascii="Times New Roman" w:eastAsia="Times New Roman" w:hAnsi="Times New Roman" w:cs="Times New Roman"/>
+                <w:sz w:val="24"/>
+                <w:szCs w:val="24"/>
+              </w:rPr>
+            </w:pPr>
+            <w:r>
+              <w:rPr>
+                <w:rFonts w:ascii="Times New Roman" w:eastAsia="Times New Roman" w:hAnsi="Times New Roman" w:cs="Times New Roman"/>
                 <w:sz w:val="24"/>
                 <w:szCs w:val="24"/>
               </w:rPr>
@@ -5010,20 +4364,19 @@
           </w:tcPr>
           <w:p>
             <w:pPr>
-              <w:pStyle w:val="Style25"/>
-              <w:widowControl w:val="false"/>
-              <w:spacing w:before="0" w:after="0"/>
-              <w:contextualSpacing/>
-              <w:rPr>
-                <w:rFonts w:ascii="Times New Roman" w:hAnsi="Times New Roman" w:eastAsia="Times New Roman" w:cs="Times New Roman"/>
-                <w:sz w:val="24"/>
-                <w:szCs w:val="24"/>
-                <w:lang w:val="en-US"/>
-              </w:rPr>
-            </w:pPr>
-            <w:r>
-              <w:rPr>
-                <w:rFonts w:eastAsia="Times New Roman" w:cs="Times New Roman" w:ascii="Times New Roman" w:hAnsi="Times New Roman"/>
+              <w:pStyle w:val="af0"/>
+              <w:spacing w:after="0"/>
+              <w:contextualSpacing/>
+              <w:rPr>
+                <w:rFonts w:ascii="Times New Roman" w:eastAsia="Times New Roman" w:hAnsi="Times New Roman" w:cs="Times New Roman"/>
+                <w:sz w:val="24"/>
+                <w:szCs w:val="24"/>
+                <w:lang w:val="en-US"/>
+              </w:rPr>
+            </w:pPr>
+            <w:r>
+              <w:rPr>
+                <w:rFonts w:ascii="Times New Roman" w:eastAsia="Times New Roman" w:hAnsi="Times New Roman" w:cs="Times New Roman"/>
                 <w:sz w:val="24"/>
                 <w:szCs w:val="24"/>
                 <w:lang w:val="en-US"/>
@@ -5042,20 +4395,19 @@
           </w:tcPr>
           <w:p>
             <w:pPr>
-              <w:pStyle w:val="Style25"/>
-              <w:widowControl w:val="false"/>
-              <w:spacing w:before="0" w:after="0"/>
-              <w:contextualSpacing/>
-              <w:rPr>
-                <w:rFonts w:ascii="Times New Roman" w:hAnsi="Times New Roman" w:eastAsia="Times New Roman" w:cs="Times New Roman"/>
-                <w:sz w:val="24"/>
-                <w:szCs w:val="24"/>
-                <w:lang w:val="en-US"/>
-              </w:rPr>
-            </w:pPr>
-            <w:r>
-              <w:rPr>
-                <w:rFonts w:eastAsia="Times New Roman" w:cs="Times New Roman" w:ascii="Times New Roman" w:hAnsi="Times New Roman"/>
+              <w:pStyle w:val="af0"/>
+              <w:spacing w:after="0"/>
+              <w:contextualSpacing/>
+              <w:rPr>
+                <w:rFonts w:ascii="Times New Roman" w:eastAsia="Times New Roman" w:hAnsi="Times New Roman" w:cs="Times New Roman"/>
+                <w:sz w:val="24"/>
+                <w:szCs w:val="24"/>
+                <w:lang w:val="en-US"/>
+              </w:rPr>
+            </w:pPr>
+            <w:r>
+              <w:rPr>
+                <w:rFonts w:ascii="Times New Roman" w:eastAsia="Times New Roman" w:hAnsi="Times New Roman" w:cs="Times New Roman"/>
                 <w:sz w:val="24"/>
                 <w:szCs w:val="24"/>
                 <w:lang w:val="en-US"/>
@@ -5074,20 +4426,19 @@
           </w:tcPr>
           <w:p>
             <w:pPr>
-              <w:pStyle w:val="Style25"/>
-              <w:widowControl w:val="false"/>
-              <w:spacing w:before="0" w:after="0"/>
-              <w:contextualSpacing/>
-              <w:rPr>
-                <w:rFonts w:ascii="Times New Roman" w:hAnsi="Times New Roman" w:eastAsia="Times New Roman" w:cs="Times New Roman"/>
-                <w:sz w:val="24"/>
-                <w:szCs w:val="24"/>
-                <w:lang w:val="en-US"/>
-              </w:rPr>
-            </w:pPr>
-            <w:r>
-              <w:rPr>
-                <w:rFonts w:eastAsia="Times New Roman" w:cs="Times New Roman" w:ascii="Times New Roman" w:hAnsi="Times New Roman"/>
+              <w:pStyle w:val="af0"/>
+              <w:spacing w:after="0"/>
+              <w:contextualSpacing/>
+              <w:rPr>
+                <w:rFonts w:ascii="Times New Roman" w:eastAsia="Times New Roman" w:hAnsi="Times New Roman" w:cs="Times New Roman"/>
+                <w:sz w:val="24"/>
+                <w:szCs w:val="24"/>
+                <w:lang w:val="en-US"/>
+              </w:rPr>
+            </w:pPr>
+            <w:r>
+              <w:rPr>
+                <w:rFonts w:ascii="Times New Roman" w:eastAsia="Times New Roman" w:hAnsi="Times New Roman" w:cs="Times New Roman"/>
                 <w:sz w:val="24"/>
                 <w:szCs w:val="24"/>
                 <w:lang w:val="en-US"/>
@@ -5107,20 +4458,19 @@
           </w:tcPr>
           <w:p>
             <w:pPr>
-              <w:pStyle w:val="Style25"/>
-              <w:widowControl w:val="false"/>
-              <w:spacing w:before="0" w:after="0"/>
-              <w:contextualSpacing/>
-              <w:rPr>
-                <w:rFonts w:ascii="Times New Roman" w:hAnsi="Times New Roman" w:eastAsia="Times New Roman" w:cs="Times New Roman"/>
-                <w:sz w:val="24"/>
-                <w:szCs w:val="24"/>
-                <w:lang w:val="en-US"/>
-              </w:rPr>
-            </w:pPr>
-            <w:r>
-              <w:rPr>
-                <w:rFonts w:eastAsia="Times New Roman" w:cs="Times New Roman" w:ascii="Times New Roman" w:hAnsi="Times New Roman"/>
+              <w:pStyle w:val="af0"/>
+              <w:spacing w:after="0"/>
+              <w:contextualSpacing/>
+              <w:rPr>
+                <w:rFonts w:ascii="Times New Roman" w:eastAsia="Times New Roman" w:hAnsi="Times New Roman" w:cs="Times New Roman"/>
+                <w:sz w:val="24"/>
+                <w:szCs w:val="24"/>
+                <w:lang w:val="en-US"/>
+              </w:rPr>
+            </w:pPr>
+            <w:r>
+              <w:rPr>
+                <w:rFonts w:ascii="Times New Roman" w:eastAsia="Times New Roman" w:hAnsi="Times New Roman" w:cs="Times New Roman"/>
                 <w:sz w:val="24"/>
                 <w:szCs w:val="24"/>
                 <w:lang w:val="en-US"/>
@@ -5131,7 +4481,6 @@
         </w:tc>
       </w:tr>
       <w:tr>
-        <w:trPr/>
         <w:tc>
           <w:tcPr>
             <w:tcW w:w="1599" w:type="dxa"/>
@@ -5144,20 +4493,19 @@
           </w:tcPr>
           <w:p>
             <w:pPr>
-              <w:pStyle w:val="Style25"/>
-              <w:widowControl w:val="false"/>
-              <w:spacing w:before="0" w:after="0"/>
+              <w:pStyle w:val="af0"/>
+              <w:spacing w:after="0"/>
               <w:contextualSpacing/>
               <w:jc w:val="center"/>
               <w:rPr>
-                <w:rFonts w:ascii="Times New Roman" w:hAnsi="Times New Roman" w:eastAsia="Times New Roman" w:cs="Times New Roman"/>
-                <w:sz w:val="24"/>
-                <w:szCs w:val="24"/>
-              </w:rPr>
-            </w:pPr>
-            <w:r>
-              <w:rPr>
-                <w:rFonts w:eastAsia="Times New Roman" w:cs="Times New Roman" w:ascii="Times New Roman" w:hAnsi="Times New Roman"/>
+                <w:rFonts w:ascii="Times New Roman" w:eastAsia="Times New Roman" w:hAnsi="Times New Roman" w:cs="Times New Roman"/>
+                <w:sz w:val="24"/>
+                <w:szCs w:val="24"/>
+              </w:rPr>
+            </w:pPr>
+            <w:r>
+              <w:rPr>
+                <w:rFonts w:ascii="Times New Roman" w:eastAsia="Times New Roman" w:hAnsi="Times New Roman" w:cs="Times New Roman"/>
                 <w:sz w:val="24"/>
                 <w:szCs w:val="24"/>
               </w:rPr>
@@ -5165,7 +4513,7 @@
             </w:r>
             <w:r>
               <w:rPr>
-                <w:rFonts w:eastAsia="Times New Roman" w:cs="Times New Roman" w:ascii="Times New Roman" w:hAnsi="Times New Roman"/>
+                <w:rFonts w:ascii="Times New Roman" w:eastAsia="Times New Roman" w:hAnsi="Times New Roman" w:cs="Times New Roman"/>
                 <w:sz w:val="24"/>
                 <w:szCs w:val="24"/>
                 <w:vertAlign w:val="superscript"/>
@@ -5185,20 +4533,19 @@
           </w:tcPr>
           <w:p>
             <w:pPr>
-              <w:pStyle w:val="Style25"/>
-              <w:widowControl w:val="false"/>
-              <w:spacing w:before="0" w:after="0"/>
+              <w:pStyle w:val="af0"/>
+              <w:spacing w:after="0"/>
               <w:contextualSpacing/>
               <w:jc w:val="center"/>
               <w:rPr>
-                <w:rFonts w:ascii="Times New Roman" w:hAnsi="Times New Roman" w:eastAsia="Times New Roman" w:cs="Times New Roman"/>
-                <w:sz w:val="24"/>
-                <w:szCs w:val="24"/>
-              </w:rPr>
-            </w:pPr>
-            <w:r>
-              <w:rPr>
-                <w:rFonts w:eastAsia="Times New Roman" w:cs="Times New Roman" w:ascii="Times New Roman" w:hAnsi="Times New Roman"/>
+                <w:rFonts w:ascii="Times New Roman" w:eastAsia="Times New Roman" w:hAnsi="Times New Roman" w:cs="Times New Roman"/>
+                <w:sz w:val="24"/>
+                <w:szCs w:val="24"/>
+              </w:rPr>
+            </w:pPr>
+            <w:r>
+              <w:rPr>
+                <w:rFonts w:ascii="Times New Roman" w:eastAsia="Times New Roman" w:hAnsi="Times New Roman" w:cs="Times New Roman"/>
                 <w:sz w:val="24"/>
                 <w:szCs w:val="24"/>
               </w:rPr>
@@ -5216,20 +4563,19 @@
           </w:tcPr>
           <w:p>
             <w:pPr>
-              <w:pStyle w:val="Style25"/>
-              <w:widowControl w:val="false"/>
-              <w:spacing w:before="0" w:after="0"/>
-              <w:contextualSpacing/>
-              <w:rPr>
-                <w:rFonts w:ascii="Times New Roman" w:hAnsi="Times New Roman" w:eastAsia="Times New Roman" w:cs="Times New Roman"/>
-                <w:sz w:val="24"/>
-                <w:szCs w:val="24"/>
-                <w:lang w:val="en-US"/>
-              </w:rPr>
-            </w:pPr>
-            <w:r>
-              <w:rPr>
-                <w:rFonts w:eastAsia="Times New Roman" w:cs="Times New Roman" w:ascii="Times New Roman" w:hAnsi="Times New Roman"/>
+              <w:pStyle w:val="af0"/>
+              <w:spacing w:after="0"/>
+              <w:contextualSpacing/>
+              <w:rPr>
+                <w:rFonts w:ascii="Times New Roman" w:eastAsia="Times New Roman" w:hAnsi="Times New Roman" w:cs="Times New Roman"/>
+                <w:sz w:val="24"/>
+                <w:szCs w:val="24"/>
+                <w:lang w:val="en-US"/>
+              </w:rPr>
+            </w:pPr>
+            <w:r>
+              <w:rPr>
+                <w:rFonts w:ascii="Times New Roman" w:eastAsia="Times New Roman" w:hAnsi="Times New Roman" w:cs="Times New Roman"/>
                 <w:sz w:val="24"/>
                 <w:szCs w:val="24"/>
                 <w:lang w:val="en-US"/>
@@ -5248,20 +4594,19 @@
           </w:tcPr>
           <w:p>
             <w:pPr>
-              <w:pStyle w:val="Style25"/>
-              <w:widowControl w:val="false"/>
-              <w:spacing w:before="0" w:after="0"/>
-              <w:contextualSpacing/>
-              <w:rPr>
-                <w:rFonts w:ascii="Times New Roman" w:hAnsi="Times New Roman" w:eastAsia="Times New Roman" w:cs="Times New Roman"/>
-                <w:sz w:val="24"/>
-                <w:szCs w:val="24"/>
-                <w:lang w:val="en-US"/>
-              </w:rPr>
-            </w:pPr>
-            <w:r>
-              <w:rPr>
-                <w:rFonts w:eastAsia="Times New Roman" w:cs="Times New Roman" w:ascii="Times New Roman" w:hAnsi="Times New Roman"/>
+              <w:pStyle w:val="af0"/>
+              <w:spacing w:after="0"/>
+              <w:contextualSpacing/>
+              <w:rPr>
+                <w:rFonts w:ascii="Times New Roman" w:eastAsia="Times New Roman" w:hAnsi="Times New Roman" w:cs="Times New Roman"/>
+                <w:sz w:val="24"/>
+                <w:szCs w:val="24"/>
+                <w:lang w:val="en-US"/>
+              </w:rPr>
+            </w:pPr>
+            <w:r>
+              <w:rPr>
+                <w:rFonts w:ascii="Times New Roman" w:eastAsia="Times New Roman" w:hAnsi="Times New Roman" w:cs="Times New Roman"/>
                 <w:sz w:val="24"/>
                 <w:szCs w:val="24"/>
                 <w:lang w:val="en-US"/>
@@ -5280,20 +4625,19 @@
           </w:tcPr>
           <w:p>
             <w:pPr>
-              <w:pStyle w:val="Style25"/>
-              <w:widowControl w:val="false"/>
-              <w:spacing w:before="0" w:after="0"/>
-              <w:contextualSpacing/>
-              <w:rPr>
-                <w:rFonts w:ascii="Times New Roman" w:hAnsi="Times New Roman" w:eastAsia="Times New Roman" w:cs="Times New Roman"/>
-                <w:sz w:val="24"/>
-                <w:szCs w:val="24"/>
-                <w:lang w:val="en-US"/>
-              </w:rPr>
-            </w:pPr>
-            <w:r>
-              <w:rPr>
-                <w:rFonts w:eastAsia="Times New Roman" w:cs="Times New Roman" w:ascii="Times New Roman" w:hAnsi="Times New Roman"/>
+              <w:pStyle w:val="af0"/>
+              <w:spacing w:after="0"/>
+              <w:contextualSpacing/>
+              <w:rPr>
+                <w:rFonts w:ascii="Times New Roman" w:eastAsia="Times New Roman" w:hAnsi="Times New Roman" w:cs="Times New Roman"/>
+                <w:sz w:val="24"/>
+                <w:szCs w:val="24"/>
+                <w:lang w:val="en-US"/>
+              </w:rPr>
+            </w:pPr>
+            <w:r>
+              <w:rPr>
+                <w:rFonts w:ascii="Times New Roman" w:eastAsia="Times New Roman" w:hAnsi="Times New Roman" w:cs="Times New Roman"/>
                 <w:sz w:val="24"/>
                 <w:szCs w:val="24"/>
                 <w:lang w:val="en-US"/>
@@ -5313,20 +4657,19 @@
           </w:tcPr>
           <w:p>
             <w:pPr>
-              <w:pStyle w:val="Style25"/>
-              <w:widowControl w:val="false"/>
-              <w:spacing w:before="0" w:after="0"/>
-              <w:contextualSpacing/>
-              <w:rPr>
-                <w:rFonts w:ascii="Times New Roman" w:hAnsi="Times New Roman" w:eastAsia="Times New Roman" w:cs="Times New Roman"/>
-                <w:sz w:val="24"/>
-                <w:szCs w:val="24"/>
-                <w:lang w:val="en-US"/>
-              </w:rPr>
-            </w:pPr>
-            <w:r>
-              <w:rPr>
-                <w:rFonts w:eastAsia="Times New Roman" w:cs="Times New Roman" w:ascii="Times New Roman" w:hAnsi="Times New Roman"/>
+              <w:pStyle w:val="af0"/>
+              <w:spacing w:after="0"/>
+              <w:contextualSpacing/>
+              <w:rPr>
+                <w:rFonts w:ascii="Times New Roman" w:eastAsia="Times New Roman" w:hAnsi="Times New Roman" w:cs="Times New Roman"/>
+                <w:sz w:val="24"/>
+                <w:szCs w:val="24"/>
+                <w:lang w:val="en-US"/>
+              </w:rPr>
+            </w:pPr>
+            <w:r>
+              <w:rPr>
+                <w:rFonts w:ascii="Times New Roman" w:eastAsia="Times New Roman" w:hAnsi="Times New Roman" w:cs="Times New Roman"/>
                 <w:sz w:val="24"/>
                 <w:szCs w:val="24"/>
                 <w:lang w:val="en-US"/>
@@ -5337,11 +4680,10 @@
         </w:tc>
       </w:tr>
       <w:tr>
-        <w:trPr/>
         <w:tc>
           <w:tcPr>
             <w:tcW w:w="1599" w:type="dxa"/>
-            <w:vMerge w:val="continue"/>
+            <w:vMerge/>
             <w:tcBorders>
               <w:left w:val="single" w:sz="4" w:space="0" w:color="000000"/>
               <w:bottom w:val="single" w:sz="4" w:space="0" w:color="000000"/>
@@ -5350,24 +4692,16 @@
           </w:tcPr>
           <w:p>
             <w:pPr>
-              <w:pStyle w:val="Style25"/>
-              <w:widowControl w:val="false"/>
-              <w:spacing w:before="0" w:after="0"/>
+              <w:pStyle w:val="af0"/>
+              <w:spacing w:after="0"/>
               <w:contextualSpacing/>
               <w:jc w:val="center"/>
               <w:rPr>
-                <w:rFonts w:ascii="Times New Roman" w:hAnsi="Times New Roman" w:eastAsia="Times New Roman" w:cs="Times New Roman"/>
-                <w:sz w:val="24"/>
-                <w:szCs w:val="24"/>
-              </w:rPr>
-            </w:pPr>
-            <w:r>
-              <w:rPr>
-                <w:rFonts w:eastAsia="Times New Roman" w:cs="Times New Roman" w:ascii="Times New Roman" w:hAnsi="Times New Roman"/>
-                <w:sz w:val="24"/>
-                <w:szCs w:val="24"/>
-              </w:rPr>
-            </w:r>
+                <w:rFonts w:ascii="Times New Roman" w:eastAsia="Times New Roman" w:hAnsi="Times New Roman" w:cs="Times New Roman"/>
+                <w:sz w:val="24"/>
+                <w:szCs w:val="24"/>
+              </w:rPr>
+            </w:pPr>
           </w:p>
         </w:tc>
         <w:tc>
@@ -5380,20 +4714,19 @@
           </w:tcPr>
           <w:p>
             <w:pPr>
-              <w:pStyle w:val="Style25"/>
-              <w:widowControl w:val="false"/>
-              <w:spacing w:before="0" w:after="0"/>
+              <w:pStyle w:val="af0"/>
+              <w:spacing w:after="0"/>
               <w:contextualSpacing/>
               <w:jc w:val="center"/>
               <w:rPr>
-                <w:rFonts w:ascii="Times New Roman" w:hAnsi="Times New Roman" w:eastAsia="Times New Roman" w:cs="Times New Roman"/>
-                <w:sz w:val="24"/>
-                <w:szCs w:val="24"/>
-              </w:rPr>
-            </w:pPr>
-            <w:r>
-              <w:rPr>
-                <w:rFonts w:eastAsia="Times New Roman" w:cs="Times New Roman" w:ascii="Times New Roman" w:hAnsi="Times New Roman"/>
+                <w:rFonts w:ascii="Times New Roman" w:eastAsia="Times New Roman" w:hAnsi="Times New Roman" w:cs="Times New Roman"/>
+                <w:sz w:val="24"/>
+                <w:szCs w:val="24"/>
+              </w:rPr>
+            </w:pPr>
+            <w:r>
+              <w:rPr>
+                <w:rFonts w:ascii="Times New Roman" w:eastAsia="Times New Roman" w:hAnsi="Times New Roman" w:cs="Times New Roman"/>
                 <w:sz w:val="24"/>
                 <w:szCs w:val="24"/>
               </w:rPr>
@@ -5411,20 +4744,19 @@
           </w:tcPr>
           <w:p>
             <w:pPr>
-              <w:pStyle w:val="Style25"/>
-              <w:widowControl w:val="false"/>
-              <w:spacing w:before="0" w:after="0"/>
-              <w:contextualSpacing/>
-              <w:rPr>
-                <w:rFonts w:ascii="Times New Roman" w:hAnsi="Times New Roman" w:eastAsia="Times New Roman" w:cs="Times New Roman"/>
-                <w:sz w:val="24"/>
-                <w:szCs w:val="24"/>
-                <w:lang w:val="en-US"/>
-              </w:rPr>
-            </w:pPr>
-            <w:r>
-              <w:rPr>
-                <w:rFonts w:eastAsia="Times New Roman" w:cs="Times New Roman" w:ascii="Times New Roman" w:hAnsi="Times New Roman"/>
+              <w:pStyle w:val="af0"/>
+              <w:spacing w:after="0"/>
+              <w:contextualSpacing/>
+              <w:rPr>
+                <w:rFonts w:ascii="Times New Roman" w:eastAsia="Times New Roman" w:hAnsi="Times New Roman" w:cs="Times New Roman"/>
+                <w:sz w:val="24"/>
+                <w:szCs w:val="24"/>
+                <w:lang w:val="en-US"/>
+              </w:rPr>
+            </w:pPr>
+            <w:r>
+              <w:rPr>
+                <w:rFonts w:ascii="Times New Roman" w:eastAsia="Times New Roman" w:hAnsi="Times New Roman" w:cs="Times New Roman"/>
                 <w:sz w:val="24"/>
                 <w:szCs w:val="24"/>
                 <w:lang w:val="en-US"/>
@@ -5443,20 +4775,19 @@
           </w:tcPr>
           <w:p>
             <w:pPr>
-              <w:pStyle w:val="Style25"/>
-              <w:widowControl w:val="false"/>
-              <w:spacing w:before="0" w:after="0"/>
-              <w:contextualSpacing/>
-              <w:rPr>
-                <w:rFonts w:ascii="Times New Roman" w:hAnsi="Times New Roman" w:eastAsia="Times New Roman" w:cs="Times New Roman"/>
-                <w:sz w:val="24"/>
-                <w:szCs w:val="24"/>
-                <w:lang w:val="en-US"/>
-              </w:rPr>
-            </w:pPr>
-            <w:r>
-              <w:rPr>
-                <w:rFonts w:eastAsia="Times New Roman" w:cs="Times New Roman" w:ascii="Times New Roman" w:hAnsi="Times New Roman"/>
+              <w:pStyle w:val="af0"/>
+              <w:spacing w:after="0"/>
+              <w:contextualSpacing/>
+              <w:rPr>
+                <w:rFonts w:ascii="Times New Roman" w:eastAsia="Times New Roman" w:hAnsi="Times New Roman" w:cs="Times New Roman"/>
+                <w:sz w:val="24"/>
+                <w:szCs w:val="24"/>
+                <w:lang w:val="en-US"/>
+              </w:rPr>
+            </w:pPr>
+            <w:r>
+              <w:rPr>
+                <w:rFonts w:ascii="Times New Roman" w:eastAsia="Times New Roman" w:hAnsi="Times New Roman" w:cs="Times New Roman"/>
                 <w:sz w:val="24"/>
                 <w:szCs w:val="24"/>
                 <w:lang w:val="en-US"/>
@@ -5475,20 +4806,19 @@
           </w:tcPr>
           <w:p>
             <w:pPr>
-              <w:pStyle w:val="Style25"/>
-              <w:widowControl w:val="false"/>
-              <w:spacing w:before="0" w:after="0"/>
-              <w:contextualSpacing/>
-              <w:rPr>
-                <w:rFonts w:ascii="Times New Roman" w:hAnsi="Times New Roman" w:eastAsia="Times New Roman" w:cs="Times New Roman"/>
-                <w:sz w:val="24"/>
-                <w:szCs w:val="24"/>
-                <w:lang w:val="en-US"/>
-              </w:rPr>
-            </w:pPr>
-            <w:r>
-              <w:rPr>
-                <w:rFonts w:eastAsia="Times New Roman" w:cs="Times New Roman" w:ascii="Times New Roman" w:hAnsi="Times New Roman"/>
+              <w:pStyle w:val="af0"/>
+              <w:spacing w:after="0"/>
+              <w:contextualSpacing/>
+              <w:rPr>
+                <w:rFonts w:ascii="Times New Roman" w:eastAsia="Times New Roman" w:hAnsi="Times New Roman" w:cs="Times New Roman"/>
+                <w:sz w:val="24"/>
+                <w:szCs w:val="24"/>
+                <w:lang w:val="en-US"/>
+              </w:rPr>
+            </w:pPr>
+            <w:r>
+              <w:rPr>
+                <w:rFonts w:ascii="Times New Roman" w:eastAsia="Times New Roman" w:hAnsi="Times New Roman" w:cs="Times New Roman"/>
                 <w:sz w:val="24"/>
                 <w:szCs w:val="24"/>
                 <w:lang w:val="en-US"/>
@@ -5508,20 +4838,19 @@
           </w:tcPr>
           <w:p>
             <w:pPr>
-              <w:pStyle w:val="Style25"/>
-              <w:widowControl w:val="false"/>
-              <w:spacing w:before="0" w:after="0"/>
-              <w:contextualSpacing/>
-              <w:rPr>
-                <w:rFonts w:ascii="Times New Roman" w:hAnsi="Times New Roman" w:eastAsia="Times New Roman" w:cs="Times New Roman"/>
-                <w:sz w:val="24"/>
-                <w:szCs w:val="24"/>
-                <w:lang w:val="en-US"/>
-              </w:rPr>
-            </w:pPr>
-            <w:r>
-              <w:rPr>
-                <w:rFonts w:eastAsia="Times New Roman" w:cs="Times New Roman" w:ascii="Times New Roman" w:hAnsi="Times New Roman"/>
+              <w:pStyle w:val="af0"/>
+              <w:spacing w:after="0"/>
+              <w:contextualSpacing/>
+              <w:rPr>
+                <w:rFonts w:ascii="Times New Roman" w:eastAsia="Times New Roman" w:hAnsi="Times New Roman" w:cs="Times New Roman"/>
+                <w:sz w:val="24"/>
+                <w:szCs w:val="24"/>
+                <w:lang w:val="en-US"/>
+              </w:rPr>
+            </w:pPr>
+            <w:r>
+              <w:rPr>
+                <w:rFonts w:ascii="Times New Roman" w:eastAsia="Times New Roman" w:hAnsi="Times New Roman" w:cs="Times New Roman"/>
                 <w:sz w:val="24"/>
                 <w:szCs w:val="24"/>
                 <w:lang w:val="en-US"/>
@@ -5532,7 +4861,6 @@
         </w:tc>
       </w:tr>
       <w:tr>
-        <w:trPr/>
         <w:tc>
           <w:tcPr>
             <w:tcW w:w="1599" w:type="dxa"/>
@@ -5545,21 +4873,20 @@
           </w:tcPr>
           <w:p>
             <w:pPr>
-              <w:pStyle w:val="Style25"/>
-              <w:widowControl w:val="false"/>
-              <w:spacing w:before="0" w:after="0"/>
+              <w:pStyle w:val="af0"/>
+              <w:spacing w:after="0"/>
               <w:contextualSpacing/>
               <w:jc w:val="center"/>
               <w:rPr>
-                <w:rFonts w:ascii="Times New Roman" w:hAnsi="Times New Roman" w:eastAsia="Times New Roman" w:cs="Times New Roman"/>
-                <w:sz w:val="24"/>
-                <w:szCs w:val="24"/>
-                <w:lang w:val="en-US"/>
-              </w:rPr>
-            </w:pPr>
-            <w:r>
-              <w:rPr>
-                <w:rFonts w:eastAsia="Times New Roman" w:cs="Times New Roman" w:ascii="Times New Roman" w:hAnsi="Times New Roman"/>
+                <w:rFonts w:ascii="Times New Roman" w:eastAsia="Times New Roman" w:hAnsi="Times New Roman" w:cs="Times New Roman"/>
+                <w:sz w:val="24"/>
+                <w:szCs w:val="24"/>
+                <w:lang w:val="en-US"/>
+              </w:rPr>
+            </w:pPr>
+            <w:r>
+              <w:rPr>
+                <w:rFonts w:ascii="Times New Roman" w:eastAsia="Times New Roman" w:hAnsi="Times New Roman" w:cs="Times New Roman"/>
                 <w:sz w:val="24"/>
                 <w:szCs w:val="24"/>
                 <w:lang w:val="en-US"/>
@@ -5578,20 +4905,19 @@
           </w:tcPr>
           <w:p>
             <w:pPr>
-              <w:pStyle w:val="Style25"/>
-              <w:widowControl w:val="false"/>
-              <w:spacing w:before="0" w:after="0"/>
+              <w:pStyle w:val="af0"/>
+              <w:spacing w:after="0"/>
               <w:contextualSpacing/>
               <w:jc w:val="center"/>
               <w:rPr>
-                <w:rFonts w:ascii="Times New Roman" w:hAnsi="Times New Roman" w:eastAsia="Times New Roman" w:cs="Times New Roman"/>
-                <w:sz w:val="24"/>
-                <w:szCs w:val="24"/>
-              </w:rPr>
-            </w:pPr>
-            <w:r>
-              <w:rPr>
-                <w:rFonts w:eastAsia="Times New Roman" w:cs="Times New Roman" w:ascii="Times New Roman" w:hAnsi="Times New Roman"/>
+                <w:rFonts w:ascii="Times New Roman" w:eastAsia="Times New Roman" w:hAnsi="Times New Roman" w:cs="Times New Roman"/>
+                <w:sz w:val="24"/>
+                <w:szCs w:val="24"/>
+              </w:rPr>
+            </w:pPr>
+            <w:r>
+              <w:rPr>
+                <w:rFonts w:ascii="Times New Roman" w:eastAsia="Times New Roman" w:hAnsi="Times New Roman" w:cs="Times New Roman"/>
                 <w:sz w:val="24"/>
                 <w:szCs w:val="24"/>
               </w:rPr>
@@ -5609,20 +4935,19 @@
           </w:tcPr>
           <w:p>
             <w:pPr>
-              <w:pStyle w:val="Style25"/>
-              <w:widowControl w:val="false"/>
-              <w:spacing w:before="0" w:after="0"/>
-              <w:contextualSpacing/>
-              <w:rPr>
-                <w:rFonts w:ascii="Times New Roman" w:hAnsi="Times New Roman" w:eastAsia="Times New Roman" w:cs="Times New Roman"/>
-                <w:sz w:val="24"/>
-                <w:szCs w:val="24"/>
-                <w:lang w:val="en-US"/>
-              </w:rPr>
-            </w:pPr>
-            <w:r>
-              <w:rPr>
-                <w:rFonts w:eastAsia="Times New Roman" w:cs="Times New Roman" w:ascii="Times New Roman" w:hAnsi="Times New Roman"/>
+              <w:pStyle w:val="af0"/>
+              <w:spacing w:after="0"/>
+              <w:contextualSpacing/>
+              <w:rPr>
+                <w:rFonts w:ascii="Times New Roman" w:eastAsia="Times New Roman" w:hAnsi="Times New Roman" w:cs="Times New Roman"/>
+                <w:sz w:val="24"/>
+                <w:szCs w:val="24"/>
+                <w:lang w:val="en-US"/>
+              </w:rPr>
+            </w:pPr>
+            <w:r>
+              <w:rPr>
+                <w:rFonts w:ascii="Times New Roman" w:eastAsia="Times New Roman" w:hAnsi="Times New Roman" w:cs="Times New Roman"/>
                 <w:sz w:val="24"/>
                 <w:szCs w:val="24"/>
                 <w:lang w:val="en-US"/>
@@ -5641,20 +4966,19 @@
           </w:tcPr>
           <w:p>
             <w:pPr>
-              <w:pStyle w:val="Style25"/>
-              <w:widowControl w:val="false"/>
-              <w:spacing w:before="0" w:after="0"/>
-              <w:contextualSpacing/>
-              <w:rPr>
-                <w:rFonts w:ascii="Times New Roman" w:hAnsi="Times New Roman" w:eastAsia="Times New Roman" w:cs="Times New Roman"/>
-                <w:sz w:val="24"/>
-                <w:szCs w:val="24"/>
-                <w:lang w:val="en-US"/>
-              </w:rPr>
-            </w:pPr>
-            <w:r>
-              <w:rPr>
-                <w:rFonts w:eastAsia="Times New Roman" w:cs="Times New Roman" w:ascii="Times New Roman" w:hAnsi="Times New Roman"/>
+              <w:pStyle w:val="af0"/>
+              <w:spacing w:after="0"/>
+              <w:contextualSpacing/>
+              <w:rPr>
+                <w:rFonts w:ascii="Times New Roman" w:eastAsia="Times New Roman" w:hAnsi="Times New Roman" w:cs="Times New Roman"/>
+                <w:sz w:val="24"/>
+                <w:szCs w:val="24"/>
+                <w:lang w:val="en-US"/>
+              </w:rPr>
+            </w:pPr>
+            <w:r>
+              <w:rPr>
+                <w:rFonts w:ascii="Times New Roman" w:eastAsia="Times New Roman" w:hAnsi="Times New Roman" w:cs="Times New Roman"/>
                 <w:sz w:val="24"/>
                 <w:szCs w:val="24"/>
                 <w:lang w:val="en-US"/>
@@ -5673,20 +4997,19 @@
           </w:tcPr>
           <w:p>
             <w:pPr>
-              <w:pStyle w:val="Style25"/>
-              <w:widowControl w:val="false"/>
-              <w:spacing w:before="0" w:after="0"/>
-              <w:contextualSpacing/>
-              <w:rPr>
-                <w:rFonts w:ascii="Times New Roman" w:hAnsi="Times New Roman" w:eastAsia="Times New Roman" w:cs="Times New Roman"/>
-                <w:sz w:val="24"/>
-                <w:szCs w:val="24"/>
-                <w:lang w:val="en-US"/>
-              </w:rPr>
-            </w:pPr>
-            <w:r>
-              <w:rPr>
-                <w:rFonts w:eastAsia="Times New Roman" w:cs="Times New Roman" w:ascii="Times New Roman" w:hAnsi="Times New Roman"/>
+              <w:pStyle w:val="af0"/>
+              <w:spacing w:after="0"/>
+              <w:contextualSpacing/>
+              <w:rPr>
+                <w:rFonts w:ascii="Times New Roman" w:eastAsia="Times New Roman" w:hAnsi="Times New Roman" w:cs="Times New Roman"/>
+                <w:sz w:val="24"/>
+                <w:szCs w:val="24"/>
+                <w:lang w:val="en-US"/>
+              </w:rPr>
+            </w:pPr>
+            <w:r>
+              <w:rPr>
+                <w:rFonts w:ascii="Times New Roman" w:eastAsia="Times New Roman" w:hAnsi="Times New Roman" w:cs="Times New Roman"/>
                 <w:sz w:val="24"/>
                 <w:szCs w:val="24"/>
                 <w:lang w:val="en-US"/>
@@ -5706,20 +5029,19 @@
           </w:tcPr>
           <w:p>
             <w:pPr>
-              <w:pStyle w:val="Style25"/>
-              <w:widowControl w:val="false"/>
-              <w:spacing w:before="0" w:after="0"/>
-              <w:contextualSpacing/>
-              <w:rPr>
-                <w:rFonts w:ascii="Times New Roman" w:hAnsi="Times New Roman" w:eastAsia="Times New Roman" w:cs="Times New Roman"/>
-                <w:sz w:val="24"/>
-                <w:szCs w:val="24"/>
-                <w:lang w:val="en-US"/>
-              </w:rPr>
-            </w:pPr>
-            <w:r>
-              <w:rPr>
-                <w:rFonts w:eastAsia="Times New Roman" w:cs="Times New Roman" w:ascii="Times New Roman" w:hAnsi="Times New Roman"/>
+              <w:pStyle w:val="af0"/>
+              <w:spacing w:after="0"/>
+              <w:contextualSpacing/>
+              <w:rPr>
+                <w:rFonts w:ascii="Times New Roman" w:eastAsia="Times New Roman" w:hAnsi="Times New Roman" w:cs="Times New Roman"/>
+                <w:sz w:val="24"/>
+                <w:szCs w:val="24"/>
+                <w:lang w:val="en-US"/>
+              </w:rPr>
+            </w:pPr>
+            <w:r>
+              <w:rPr>
+                <w:rFonts w:ascii="Times New Roman" w:eastAsia="Times New Roman" w:hAnsi="Times New Roman" w:cs="Times New Roman"/>
                 <w:sz w:val="24"/>
                 <w:szCs w:val="24"/>
                 <w:lang w:val="en-US"/>
@@ -5730,38 +5052,28 @@
         </w:tc>
       </w:tr>
       <w:tr>
-        <w:trPr/>
         <w:tc>
           <w:tcPr>
             <w:tcW w:w="1599" w:type="dxa"/>
-            <w:vMerge w:val="continue"/>
-            <w:tcBorders>
-              <w:left w:val="single" w:sz="4" w:space="0" w:color="000000"/>
-              <w:bottom w:val="single" w:sz="4" w:space="0" w:color="000000"/>
-            </w:tcBorders>
-          </w:tcPr>
-          <w:p>
-            <w:pPr>
-              <w:pStyle w:val="Style25"/>
-              <w:widowControl w:val="false"/>
-              <w:spacing w:before="0" w:after="0"/>
+            <w:vMerge/>
+            <w:tcBorders>
+              <w:left w:val="single" w:sz="4" w:space="0" w:color="000000"/>
+              <w:bottom w:val="single" w:sz="4" w:space="0" w:color="000000"/>
+            </w:tcBorders>
+          </w:tcPr>
+          <w:p>
+            <w:pPr>
+              <w:pStyle w:val="af0"/>
+              <w:spacing w:after="0"/>
               <w:contextualSpacing/>
               <w:jc w:val="center"/>
               <w:rPr>
-                <w:rFonts w:ascii="Times New Roman" w:hAnsi="Times New Roman" w:eastAsia="Times New Roman" w:cs="Times New Roman"/>
-                <w:sz w:val="24"/>
-                <w:szCs w:val="24"/>
-                <w:lang w:val="en-US"/>
-              </w:rPr>
-            </w:pPr>
-            <w:r>
-              <w:rPr>
-                <w:rFonts w:eastAsia="Times New Roman" w:cs="Times New Roman" w:ascii="Times New Roman" w:hAnsi="Times New Roman"/>
-                <w:sz w:val="24"/>
-                <w:szCs w:val="24"/>
-                <w:lang w:val="en-US"/>
-              </w:rPr>
-            </w:r>
+                <w:rFonts w:ascii="Times New Roman" w:eastAsia="Times New Roman" w:hAnsi="Times New Roman" w:cs="Times New Roman"/>
+                <w:sz w:val="24"/>
+                <w:szCs w:val="24"/>
+                <w:lang w:val="en-US"/>
+              </w:rPr>
+            </w:pPr>
           </w:p>
         </w:tc>
         <w:tc>
@@ -5774,20 +5086,19 @@
           </w:tcPr>
           <w:p>
             <w:pPr>
-              <w:pStyle w:val="Style25"/>
-              <w:widowControl w:val="false"/>
-              <w:spacing w:before="0" w:after="0"/>
+              <w:pStyle w:val="af0"/>
+              <w:spacing w:after="0"/>
               <w:contextualSpacing/>
               <w:jc w:val="center"/>
               <w:rPr>
-                <w:rFonts w:ascii="Times New Roman" w:hAnsi="Times New Roman" w:eastAsia="Times New Roman" w:cs="Times New Roman"/>
-                <w:sz w:val="24"/>
-                <w:szCs w:val="24"/>
-              </w:rPr>
-            </w:pPr>
-            <w:r>
-              <w:rPr>
-                <w:rFonts w:eastAsia="Times New Roman" w:cs="Times New Roman" w:ascii="Times New Roman" w:hAnsi="Times New Roman"/>
+                <w:rFonts w:ascii="Times New Roman" w:eastAsia="Times New Roman" w:hAnsi="Times New Roman" w:cs="Times New Roman"/>
+                <w:sz w:val="24"/>
+                <w:szCs w:val="24"/>
+              </w:rPr>
+            </w:pPr>
+            <w:r>
+              <w:rPr>
+                <w:rFonts w:ascii="Times New Roman" w:eastAsia="Times New Roman" w:hAnsi="Times New Roman" w:cs="Times New Roman"/>
                 <w:sz w:val="24"/>
                 <w:szCs w:val="24"/>
               </w:rPr>
@@ -5805,20 +5116,19 @@
           </w:tcPr>
           <w:p>
             <w:pPr>
-              <w:pStyle w:val="Style25"/>
-              <w:widowControl w:val="false"/>
-              <w:spacing w:before="0" w:after="0"/>
-              <w:contextualSpacing/>
-              <w:rPr>
-                <w:rFonts w:ascii="Times New Roman" w:hAnsi="Times New Roman" w:eastAsia="Times New Roman" w:cs="Times New Roman"/>
-                <w:sz w:val="24"/>
-                <w:szCs w:val="24"/>
-                <w:lang w:val="en-US"/>
-              </w:rPr>
-            </w:pPr>
-            <w:r>
-              <w:rPr>
-                <w:rFonts w:eastAsia="Times New Roman" w:cs="Times New Roman" w:ascii="Times New Roman" w:hAnsi="Times New Roman"/>
+              <w:pStyle w:val="af0"/>
+              <w:spacing w:after="0"/>
+              <w:contextualSpacing/>
+              <w:rPr>
+                <w:rFonts w:ascii="Times New Roman" w:eastAsia="Times New Roman" w:hAnsi="Times New Roman" w:cs="Times New Roman"/>
+                <w:sz w:val="24"/>
+                <w:szCs w:val="24"/>
+                <w:lang w:val="en-US"/>
+              </w:rPr>
+            </w:pPr>
+            <w:r>
+              <w:rPr>
+                <w:rFonts w:ascii="Times New Roman" w:eastAsia="Times New Roman" w:hAnsi="Times New Roman" w:cs="Times New Roman"/>
                 <w:sz w:val="24"/>
                 <w:szCs w:val="24"/>
                 <w:lang w:val="en-US"/>
@@ -5837,20 +5147,19 @@
           </w:tcPr>
           <w:p>
             <w:pPr>
-              <w:pStyle w:val="Style25"/>
-              <w:widowControl w:val="false"/>
-              <w:spacing w:before="0" w:after="0"/>
-              <w:contextualSpacing/>
-              <w:rPr>
-                <w:rFonts w:ascii="Times New Roman" w:hAnsi="Times New Roman" w:eastAsia="Times New Roman" w:cs="Times New Roman"/>
-                <w:sz w:val="24"/>
-                <w:szCs w:val="24"/>
-                <w:lang w:val="en-US"/>
-              </w:rPr>
-            </w:pPr>
-            <w:r>
-              <w:rPr>
-                <w:rFonts w:eastAsia="Times New Roman" w:cs="Times New Roman" w:ascii="Times New Roman" w:hAnsi="Times New Roman"/>
+              <w:pStyle w:val="af0"/>
+              <w:spacing w:after="0"/>
+              <w:contextualSpacing/>
+              <w:rPr>
+                <w:rFonts w:ascii="Times New Roman" w:eastAsia="Times New Roman" w:hAnsi="Times New Roman" w:cs="Times New Roman"/>
+                <w:sz w:val="24"/>
+                <w:szCs w:val="24"/>
+                <w:lang w:val="en-US"/>
+              </w:rPr>
+            </w:pPr>
+            <w:r>
+              <w:rPr>
+                <w:rFonts w:ascii="Times New Roman" w:eastAsia="Times New Roman" w:hAnsi="Times New Roman" w:cs="Times New Roman"/>
                 <w:sz w:val="24"/>
                 <w:szCs w:val="24"/>
                 <w:lang w:val="en-US"/>
@@ -5869,20 +5178,19 @@
           </w:tcPr>
           <w:p>
             <w:pPr>
-              <w:pStyle w:val="Style25"/>
-              <w:widowControl w:val="false"/>
-              <w:spacing w:before="0" w:after="0"/>
-              <w:contextualSpacing/>
-              <w:rPr>
-                <w:rFonts w:ascii="Times New Roman" w:hAnsi="Times New Roman" w:eastAsia="Times New Roman" w:cs="Times New Roman"/>
-                <w:sz w:val="24"/>
-                <w:szCs w:val="24"/>
-                <w:lang w:val="en-US"/>
-              </w:rPr>
-            </w:pPr>
-            <w:r>
-              <w:rPr>
-                <w:rFonts w:eastAsia="Times New Roman" w:cs="Times New Roman" w:ascii="Times New Roman" w:hAnsi="Times New Roman"/>
+              <w:pStyle w:val="af0"/>
+              <w:spacing w:after="0"/>
+              <w:contextualSpacing/>
+              <w:rPr>
+                <w:rFonts w:ascii="Times New Roman" w:eastAsia="Times New Roman" w:hAnsi="Times New Roman" w:cs="Times New Roman"/>
+                <w:sz w:val="24"/>
+                <w:szCs w:val="24"/>
+                <w:lang w:val="en-US"/>
+              </w:rPr>
+            </w:pPr>
+            <w:r>
+              <w:rPr>
+                <w:rFonts w:ascii="Times New Roman" w:eastAsia="Times New Roman" w:hAnsi="Times New Roman" w:cs="Times New Roman"/>
                 <w:sz w:val="24"/>
                 <w:szCs w:val="24"/>
                 <w:lang w:val="en-US"/>
@@ -5902,20 +5210,19 @@
           </w:tcPr>
           <w:p>
             <w:pPr>
-              <w:pStyle w:val="Style25"/>
-              <w:widowControl w:val="false"/>
-              <w:spacing w:before="0" w:after="0"/>
-              <w:contextualSpacing/>
-              <w:rPr>
-                <w:rFonts w:ascii="Times New Roman" w:hAnsi="Times New Roman" w:eastAsia="Times New Roman" w:cs="Times New Roman"/>
-                <w:sz w:val="24"/>
-                <w:szCs w:val="24"/>
-                <w:lang w:val="en-US"/>
-              </w:rPr>
-            </w:pPr>
-            <w:r>
-              <w:rPr>
-                <w:rFonts w:eastAsia="Times New Roman" w:cs="Times New Roman" w:ascii="Times New Roman" w:hAnsi="Times New Roman"/>
+              <w:pStyle w:val="af0"/>
+              <w:spacing w:after="0"/>
+              <w:contextualSpacing/>
+              <w:rPr>
+                <w:rFonts w:ascii="Times New Roman" w:eastAsia="Times New Roman" w:hAnsi="Times New Roman" w:cs="Times New Roman"/>
+                <w:sz w:val="24"/>
+                <w:szCs w:val="24"/>
+                <w:lang w:val="en-US"/>
+              </w:rPr>
+            </w:pPr>
+            <w:r>
+              <w:rPr>
+                <w:rFonts w:ascii="Times New Roman" w:eastAsia="Times New Roman" w:hAnsi="Times New Roman" w:cs="Times New Roman"/>
                 <w:sz w:val="24"/>
                 <w:szCs w:val="24"/>
                 <w:lang w:val="en-US"/>
@@ -5928,24 +5235,17 @@
     </w:tbl>
     <w:p>
       <w:pPr>
-        <w:pStyle w:val="12"/>
+        <w:pStyle w:val="11"/>
         <w:jc w:val="both"/>
         <w:rPr>
           <w:sz w:val="28"/>
           <w:szCs w:val="28"/>
         </w:rPr>
       </w:pPr>
-      <w:r>
-        <w:rPr>
-          <w:sz w:val="28"/>
-          <w:szCs w:val="28"/>
-        </w:rPr>
-      </w:r>
     </w:p>
     <w:p>
       <w:pPr>
-        <w:pStyle w:val="Normal"/>
-        <w:spacing w:lineRule="auto" w:line="360" w:before="283" w:after="200"/>
+        <w:spacing w:before="283" w:line="360" w:lineRule="auto"/>
         <w:ind w:firstLine="709"/>
         <w:jc w:val="both"/>
         <w:rPr>
@@ -5954,37 +5254,28 @@
           <w:sz w:val="28"/>
         </w:rPr>
       </w:pPr>
-      <w:r>
-        <w:rPr/>
-      </w:r>
     </w:p>
     <w:p>
       <w:pPr>
-        <w:pStyle w:val="12"/>
-        <w:spacing w:lineRule="auto" w:line="360" w:before="283" w:after="200"/>
+        <w:pStyle w:val="11"/>
+        <w:spacing w:before="283" w:after="200" w:line="360" w:lineRule="auto"/>
         <w:ind w:firstLine="709"/>
         <w:jc w:val="both"/>
         <w:rPr>
-          <w:rFonts w:ascii="Times New Roman" w:hAnsi="Times New Roman"/>
           <w:color w:val="000000"/>
           <w:sz w:val="28"/>
         </w:rPr>
       </w:pPr>
-      <w:r>
-        <w:rPr/>
-      </w:r>
     </w:p>
     <w:p>
       <w:pPr>
-        <w:pStyle w:val="12"/>
-        <w:spacing w:lineRule="auto" w:line="360" w:before="283" w:after="200"/>
+        <w:pStyle w:val="11"/>
+        <w:spacing w:before="283" w:after="200" w:line="360" w:lineRule="auto"/>
         <w:ind w:firstLine="709"/>
         <w:jc w:val="both"/>
-        <w:rPr/>
-      </w:pPr>
-      <w:r>
-        <w:rPr>
-          <w:rFonts w:ascii="Times New Roman" w:hAnsi="Times New Roman"/>
+      </w:pPr>
+      <w:r>
+        <w:rPr>
           <w:color w:val="000000"/>
           <w:sz w:val="28"/>
         </w:rPr>
@@ -5993,130 +5284,412 @@
     </w:p>
     <w:p>
       <w:pPr>
-        <w:pStyle w:val="12"/>
-        <w:spacing w:lineRule="auto" w:line="360" w:before="283" w:after="200"/>
+        <w:pStyle w:val="11"/>
+        <w:spacing w:before="283" w:after="200" w:line="360" w:lineRule="auto"/>
         <w:ind w:firstLine="709"/>
         <w:jc w:val="both"/>
         <w:rPr>
-          <w:rFonts w:ascii="Times New Roman" w:hAnsi="Times New Roman"/>
           <w:color w:val="000000"/>
           <w:sz w:val="28"/>
         </w:rPr>
       </w:pPr>
       <w:r>
-        <w:rPr/>
+        <w:rPr>
+          <w:color w:val="000000"/>
+          <w:sz w:val="28"/>
+        </w:rPr>
+        <w:t>Функции влияния для параметров сдвига и масштаба нормального распределения представлены на рисунках 1 и 2:</w:t>
       </w:r>
     </w:p>
     <w:p>
       <w:pPr>
-        <w:pStyle w:val="12"/>
-        <w:spacing w:lineRule="auto" w:line="360" w:before="283" w:after="200"/>
+        <w:pStyle w:val="11"/>
+        <w:keepNext/>
+        <w:spacing w:before="283" w:after="200" w:line="360" w:lineRule="auto"/>
         <w:ind w:firstLine="709"/>
         <w:jc w:val="both"/>
-        <w:rPr>
-          <w:rFonts w:ascii="Times New Roman" w:hAnsi="Times New Roman"/>
+      </w:pPr>
+      <w:r>
+        <w:rPr>
           <w:color w:val="000000"/>
           <w:sz w:val="28"/>
         </w:rPr>
-      </w:pPr>
-      <w:r>
-        <w:rPr/>
+        <w:drawing>
+          <wp:inline distT="0" distB="0" distL="0" distR="0" wp14:anchorId="289C2B5D" wp14:editId="603AB251">
+            <wp:extent cx="4025448" cy="2339439"/>
+            <wp:effectExtent l="0" t="0" r="0" b="0"/>
+            <wp:docPr id="14" name="Рисунок 14"/>
+            <wp:cNvGraphicFramePr>
+              <a:graphicFrameLocks xmlns:a="http://schemas.openxmlformats.org/drawingml/2006/main" noChangeAspect="1"/>
+            </wp:cNvGraphicFramePr>
+            <a:graphic xmlns:a="http://schemas.openxmlformats.org/drawingml/2006/main">
+              <a:graphicData uri="http://schemas.openxmlformats.org/drawingml/2006/picture">
+                <pic:pic xmlns:pic="http://schemas.openxmlformats.org/drawingml/2006/picture">
+                  <pic:nvPicPr>
+                    <pic:cNvPr id="1" name=""/>
+                    <pic:cNvPicPr/>
+                  </pic:nvPicPr>
+                  <pic:blipFill>
+                    <a:blip r:embed="rId17"/>
+                    <a:stretch>
+                      <a:fillRect/>
+                    </a:stretch>
+                  </pic:blipFill>
+                  <pic:spPr>
+                    <a:xfrm>
+                      <a:off x="0" y="0"/>
+                      <a:ext cx="4028696" cy="2341327"/>
+                    </a:xfrm>
+                    <a:prstGeom prst="rect">
+                      <a:avLst/>
+                    </a:prstGeom>
+                  </pic:spPr>
+                </pic:pic>
+              </a:graphicData>
+            </a:graphic>
+          </wp:inline>
+        </w:drawing>
       </w:r>
     </w:p>
     <w:p>
       <w:pPr>
-        <w:pStyle w:val="12"/>
-        <w:spacing w:lineRule="auto" w:line="360" w:before="283" w:after="200"/>
+        <w:pStyle w:val="ae"/>
+        <w:jc w:val="center"/>
+        <w:rPr>
+          <w:rFonts w:ascii="Times New Roman" w:hAnsi="Times New Roman" w:cs="Times New Roman"/>
+          <w:i w:val="0"/>
+          <w:iCs w:val="0"/>
+          <w:color w:val="000000"/>
+          <w:sz w:val="28"/>
+        </w:rPr>
+      </w:pPr>
+      <w:r>
+        <w:rPr>
+          <w:rFonts w:ascii="Times New Roman" w:hAnsi="Times New Roman" w:cs="Times New Roman"/>
+          <w:i w:val="0"/>
+          <w:iCs w:val="0"/>
+        </w:rPr>
+        <w:t xml:space="preserve">Рисунок </w:t>
+      </w:r>
+      <w:r>
+        <w:rPr>
+          <w:rFonts w:ascii="Times New Roman" w:hAnsi="Times New Roman" w:cs="Times New Roman"/>
+          <w:i w:val="0"/>
+          <w:iCs w:val="0"/>
+        </w:rPr>
+        <w:fldChar w:fldCharType="begin"/>
+      </w:r>
+      <w:r>
+        <w:rPr>
+          <w:rFonts w:ascii="Times New Roman" w:hAnsi="Times New Roman" w:cs="Times New Roman"/>
+          <w:i w:val="0"/>
+          <w:iCs w:val="0"/>
+        </w:rPr>
+        <w:instrText xml:space="preserve"> SEQ Рисунок \* ARABIC </w:instrText>
+      </w:r>
+      <w:r>
+        <w:rPr>
+          <w:rFonts w:ascii="Times New Roman" w:hAnsi="Times New Roman" w:cs="Times New Roman"/>
+          <w:i w:val="0"/>
+          <w:iCs w:val="0"/>
+        </w:rPr>
+        <w:fldChar w:fldCharType="separate"/>
+      </w:r>
+      <w:r>
+        <w:rPr>
+          <w:rFonts w:ascii="Times New Roman" w:hAnsi="Times New Roman" w:cs="Times New Roman"/>
+          <w:i w:val="0"/>
+          <w:iCs w:val="0"/>
+          <w:noProof/>
+        </w:rPr>
+        <w:t>1</w:t>
+      </w:r>
+      <w:r>
+        <w:rPr>
+          <w:rFonts w:ascii="Times New Roman" w:hAnsi="Times New Roman" w:cs="Times New Roman"/>
+          <w:i w:val="0"/>
+          <w:iCs w:val="0"/>
+        </w:rPr>
+        <w:fldChar w:fldCharType="end"/>
+      </w:r>
+      <w:r>
+        <w:rPr>
+          <w:rFonts w:ascii="Times New Roman" w:hAnsi="Times New Roman" w:cs="Times New Roman"/>
+          <w:i w:val="0"/>
+          <w:iCs w:val="0"/>
+        </w:rPr>
+        <w:t>. Функции влияния для параметра сдвига по не группированным (прямая) и сгруппи</w:t>
+      </w:r>
+      <w:r>
+        <w:rPr>
+          <w:rFonts w:ascii="Times New Roman" w:hAnsi="Times New Roman" w:cs="Times New Roman"/>
+          <w:i w:val="0"/>
+          <w:iCs w:val="0"/>
+          <w:noProof/>
+        </w:rPr>
+        <w:t>рованным (ступенчатая) данным</w:t>
+      </w:r>
+    </w:p>
+    <w:p>
+      <w:pPr>
+        <w:pStyle w:val="11"/>
+        <w:spacing w:before="283" w:after="200" w:line="360" w:lineRule="auto"/>
         <w:ind w:firstLine="709"/>
         <w:jc w:val="both"/>
-        <w:rPr/>
-      </w:pPr>
-      <w:r>
-        <w:rPr>
-          <w:rFonts w:ascii="Times New Roman" w:hAnsi="Times New Roman"/>
+        <w:rPr>
           <w:color w:val="000000"/>
           <w:sz w:val="28"/>
         </w:rPr>
-        <w:t>4. Исследовать распределения статистик критериев типа Граббса, предназначенных для анализа на аномальность сразу нескольких наблюдений (</w:t>
-      </w:r>
-      <w:r>
-        <w:rPr>
-          <w:rFonts w:ascii="Times New Roman" w:hAnsi="Times New Roman"/>
-          <w:i/>
-          <w:color w:val="000000"/>
-          <w:sz w:val="28"/>
-        </w:rPr>
-        <w:t>по заданию преподавателя</w:t>
-      </w:r>
-      <w:r>
-        <w:rPr>
-          <w:rFonts w:ascii="Times New Roman" w:hAnsi="Times New Roman"/>
-          <w:color w:val="000000"/>
-          <w:sz w:val="28"/>
-        </w:rPr>
-        <w:t xml:space="preserve">) в предположении о принадлежности выборки нормальному закону. Построить эмпирические распределения для статистик критериев типа Граббса, найти приближенные значения процентных точек. Для вариантов 1-5 применить критерий Граббса для отбраковки аномальных наблюдений по выборкам с засорением, полученным в п.1. </w:t>
-      </w:r>
+      </w:pPr>
     </w:p>
     <w:p>
       <w:pPr>
-        <w:pStyle w:val="12"/>
-        <w:spacing w:lineRule="auto" w:line="360" w:before="283" w:after="200"/>
+        <w:pStyle w:val="11"/>
+        <w:keepNext/>
+        <w:spacing w:before="283" w:after="200" w:line="360" w:lineRule="auto"/>
         <w:ind w:firstLine="709"/>
         <w:jc w:val="both"/>
-        <w:rPr>
-          <w:rFonts w:ascii="Times New Roman" w:hAnsi="Times New Roman"/>
+      </w:pPr>
+      <w:r>
+        <w:rPr>
           <w:color w:val="000000"/>
           <w:sz w:val="28"/>
         </w:rPr>
-      </w:pPr>
-      <w:r>
-        <w:rPr/>
+        <w:lastRenderedPageBreak/>
+        <w:drawing>
+          <wp:inline distT="0" distB="0" distL="0" distR="0" wp14:anchorId="3D1A3C5F" wp14:editId="68A9F905">
+            <wp:extent cx="3932341" cy="2145709"/>
+            <wp:effectExtent l="0" t="0" r="0" b="0"/>
+            <wp:docPr id="15" name="Рисунок 15"/>
+            <wp:cNvGraphicFramePr>
+              <a:graphicFrameLocks xmlns:a="http://schemas.openxmlformats.org/drawingml/2006/main" noChangeAspect="1"/>
+            </wp:cNvGraphicFramePr>
+            <a:graphic xmlns:a="http://schemas.openxmlformats.org/drawingml/2006/main">
+              <a:graphicData uri="http://schemas.openxmlformats.org/drawingml/2006/picture">
+                <pic:pic xmlns:pic="http://schemas.openxmlformats.org/drawingml/2006/picture">
+                  <pic:nvPicPr>
+                    <pic:cNvPr id="1" name=""/>
+                    <pic:cNvPicPr/>
+                  </pic:nvPicPr>
+                  <pic:blipFill>
+                    <a:blip r:embed="rId18"/>
+                    <a:stretch>
+                      <a:fillRect/>
+                    </a:stretch>
+                  </pic:blipFill>
+                  <pic:spPr>
+                    <a:xfrm>
+                      <a:off x="0" y="0"/>
+                      <a:ext cx="3934141" cy="2146691"/>
+                    </a:xfrm>
+                    <a:prstGeom prst="rect">
+                      <a:avLst/>
+                    </a:prstGeom>
+                  </pic:spPr>
+                </pic:pic>
+              </a:graphicData>
+            </a:graphic>
+          </wp:inline>
+        </w:drawing>
       </w:r>
     </w:p>
     <w:p>
       <w:pPr>
-        <w:pStyle w:val="12"/>
-        <w:spacing w:lineRule="auto" w:line="360" w:before="283" w:after="200"/>
+        <w:pStyle w:val="ae"/>
+        <w:jc w:val="center"/>
+        <w:rPr>
+          <w:rFonts w:ascii="Times New Roman" w:hAnsi="Times New Roman" w:cs="Times New Roman"/>
+          <w:i w:val="0"/>
+          <w:iCs w:val="0"/>
+          <w:color w:val="000000"/>
+          <w:sz w:val="28"/>
+        </w:rPr>
+      </w:pPr>
+      <w:r>
+        <w:rPr>
+          <w:rFonts w:ascii="Times New Roman" w:hAnsi="Times New Roman" w:cs="Times New Roman"/>
+          <w:i w:val="0"/>
+          <w:iCs w:val="0"/>
+        </w:rPr>
+        <w:t xml:space="preserve">Рисунок </w:t>
+      </w:r>
+      <w:r>
+        <w:rPr>
+          <w:rFonts w:ascii="Times New Roman" w:hAnsi="Times New Roman" w:cs="Times New Roman"/>
+          <w:i w:val="0"/>
+          <w:iCs w:val="0"/>
+        </w:rPr>
+        <w:fldChar w:fldCharType="begin"/>
+      </w:r>
+      <w:r>
+        <w:rPr>
+          <w:rFonts w:ascii="Times New Roman" w:hAnsi="Times New Roman" w:cs="Times New Roman"/>
+          <w:i w:val="0"/>
+          <w:iCs w:val="0"/>
+        </w:rPr>
+        <w:instrText xml:space="preserve"> SEQ Рисунок \* ARABIC </w:instrText>
+      </w:r>
+      <w:r>
+        <w:rPr>
+          <w:rFonts w:ascii="Times New Roman" w:hAnsi="Times New Roman" w:cs="Times New Roman"/>
+          <w:i w:val="0"/>
+          <w:iCs w:val="0"/>
+        </w:rPr>
+        <w:fldChar w:fldCharType="separate"/>
+      </w:r>
+      <w:r>
+        <w:rPr>
+          <w:rFonts w:ascii="Times New Roman" w:hAnsi="Times New Roman" w:cs="Times New Roman"/>
+          <w:i w:val="0"/>
+          <w:iCs w:val="0"/>
+          <w:noProof/>
+        </w:rPr>
+        <w:t>2</w:t>
+      </w:r>
+      <w:r>
+        <w:rPr>
+          <w:rFonts w:ascii="Times New Roman" w:hAnsi="Times New Roman" w:cs="Times New Roman"/>
+          <w:i w:val="0"/>
+          <w:iCs w:val="0"/>
+        </w:rPr>
+        <w:fldChar w:fldCharType="end"/>
+      </w:r>
+      <w:r>
+        <w:rPr>
+          <w:rFonts w:ascii="Times New Roman" w:hAnsi="Times New Roman" w:cs="Times New Roman"/>
+          <w:i w:val="0"/>
+          <w:iCs w:val="0"/>
+        </w:rPr>
+        <w:t>. Функции влияния для параметра масштаба по не группированным (прямая) и сгруппированным (ступенчатая) данным</w:t>
+      </w:r>
+    </w:p>
+    <w:p>
+      <w:pPr>
+        <w:pStyle w:val="11"/>
+        <w:spacing w:before="283" w:after="200" w:line="360" w:lineRule="auto"/>
         <w:ind w:firstLine="709"/>
         <w:jc w:val="both"/>
         <w:rPr>
-          <w:sz w:val="28"/>
-          <w:szCs w:val="28"/>
-        </w:rPr>
-      </w:pPr>
-      <w:r>
-        <w:rPr>
-          <w:sz w:val="28"/>
-          <w:szCs w:val="28"/>
-        </w:rPr>
-      </w:r>
+          <w:color w:val="000000"/>
+          <w:sz w:val="28"/>
+        </w:rPr>
+      </w:pPr>
     </w:p>
     <w:p>
       <w:pPr>
-        <w:pStyle w:val="12"/>
-        <w:spacing w:lineRule="auto" w:line="360" w:before="283" w:after="200"/>
+        <w:pStyle w:val="11"/>
+        <w:spacing w:before="283" w:after="200" w:line="360" w:lineRule="auto"/>
         <w:ind w:firstLine="709"/>
         <w:jc w:val="both"/>
         <w:rPr>
-          <w:sz w:val="28"/>
-          <w:szCs w:val="28"/>
-        </w:rPr>
-      </w:pPr>
-      <w:r>
-        <w:rPr>
-          <w:sz w:val="28"/>
-          <w:szCs w:val="28"/>
-        </w:rPr>
-      </w:r>
+          <w:color w:val="000000"/>
+          <w:sz w:val="28"/>
+        </w:rPr>
+      </w:pPr>
     </w:p>
     <w:p>
       <w:pPr>
-        <w:pStyle w:val="12"/>
-        <w:spacing w:lineRule="auto" w:line="360"/>
+        <w:pStyle w:val="11"/>
+        <w:spacing w:before="283" w:after="200" w:line="360" w:lineRule="auto"/>
         <w:ind w:firstLine="709"/>
         <w:jc w:val="both"/>
-        <w:rPr>
-          <w:b/>
+      </w:pPr>
+      <w:r>
+        <w:rPr>
+          <w:color w:val="000000"/>
+          <w:sz w:val="28"/>
+        </w:rPr>
+        <w:t xml:space="preserve">4. Исследовать распределения статистик критериев типа Граббса, предназначенных для анализа на аномальность сразу </w:t>
+      </w:r>
+      <w:r>
+        <w:rPr>
+          <w:color w:val="000000"/>
+          <w:sz w:val="28"/>
+        </w:rPr>
+        <w:t>двух минимальных и двух максимальных наблюдений</w:t>
+      </w:r>
+      <w:r>
+        <w:rPr>
+          <w:color w:val="000000"/>
+          <w:sz w:val="28"/>
+        </w:rPr>
+        <w:t xml:space="preserve"> в предположении о принадлежности выборки нормальному закону. Построить эмпирические распределения для статистик критериев типа Граббса, найти приближенные значения процентных точек. Для вариантов 1-5 применить критерий Граббса для отбраковки аномальных наблюдений по выборкам с засорением, полученным в п.1. </w:t>
+      </w:r>
+    </w:p>
+    <w:p>
+      <w:pPr>
+        <w:pStyle w:val="11"/>
+        <w:spacing w:before="283" w:after="200" w:line="360" w:lineRule="auto"/>
+        <w:ind w:firstLine="709"/>
+        <w:jc w:val="both"/>
+        <w:rPr>
+          <w:color w:val="000000"/>
+          <w:sz w:val="28"/>
+        </w:rPr>
+      </w:pPr>
+      <w:r>
+        <w:rPr>
+          <w:color w:val="000000"/>
+          <w:sz w:val="28"/>
+        </w:rPr>
+        <w:t xml:space="preserve">Сначала моделируем выборки с (2,2) с разным </w:t>
+      </w:r>
+      <w:r>
+        <w:rPr>
+          <w:color w:val="000000"/>
+          <w:sz w:val="28"/>
+          <w:lang w:val="en-US"/>
+        </w:rPr>
+        <w:t>n</w:t>
+      </w:r>
+      <w:r>
+        <w:rPr>
+          <w:color w:val="000000"/>
+          <w:sz w:val="28"/>
+        </w:rPr>
+        <w:t>, потом строим</w:t>
+      </w:r>
+      <w:r>
+        <w:rPr>
+          <w:color w:val="000000"/>
+          <w:sz w:val="28"/>
+        </w:rPr>
+        <w:t xml:space="preserve"> </w:t>
+      </w:r>
+      <w:r>
+        <w:rPr>
+          <w:color w:val="000000"/>
+          <w:sz w:val="28"/>
+        </w:rPr>
+        <w:t xml:space="preserve">графики эмпирических распределений. </w:t>
+      </w:r>
+    </w:p>
+    <w:p>
+      <w:pPr>
+        <w:pStyle w:val="11"/>
+        <w:spacing w:before="283" w:after="200" w:line="360" w:lineRule="auto"/>
+        <w:ind w:firstLine="709"/>
+        <w:jc w:val="both"/>
+        <w:rPr>
+          <w:sz w:val="28"/>
+          <w:szCs w:val="28"/>
+        </w:rPr>
+      </w:pPr>
+      <w:r>
+        <w:rPr>
+          <w:sz w:val="28"/>
+          <w:szCs w:val="28"/>
+        </w:rPr>
+        <w:t>Для боевой выборки изменять количество аномальных наблюдений</w:t>
+      </w:r>
+    </w:p>
+    <w:p>
+      <w:pPr>
+        <w:pStyle w:val="11"/>
+        <w:spacing w:line="360" w:lineRule="auto"/>
+        <w:ind w:firstLine="709"/>
+        <w:jc w:val="both"/>
+        <w:rPr>
           <w:b/>
           <w:bCs/>
           <w:sz w:val="28"/>
@@ -6135,27 +5708,51 @@
     </w:p>
     <w:p>
       <w:pPr>
-        <w:pStyle w:val="12"/>
-        <w:spacing w:lineRule="auto" w:line="360" w:before="119" w:after="170"/>
+        <w:pStyle w:val="11"/>
+        <w:spacing w:before="119" w:after="170" w:line="360" w:lineRule="auto"/>
         <w:ind w:firstLine="709"/>
         <w:jc w:val="both"/>
-        <w:rPr/>
-      </w:pPr>
-      <w:r>
-        <w:rPr>
-          <w:sz w:val="28"/>
-          <w:szCs w:val="28"/>
-        </w:rPr>
-        <w:t>По результатам, полученным в ходе выполнения лабораторной работы было установлено, что с ростом объема выборки улучшаются такие свойства оценок как несмещенность, состоятельность и эффективность, также  существенно повышается достигаемый уровень значимости.</w:t>
+      </w:pPr>
+      <w:r>
+        <w:rPr>
+          <w:sz w:val="28"/>
+          <w:szCs w:val="28"/>
+        </w:rPr>
+        <w:t xml:space="preserve">По результатам, полученным в ходе выполнения лабораторной работы было установлено, что с ростом объема выборки улучшаются такие свойства </w:t>
+      </w:r>
+      <w:r>
+        <w:rPr>
+          <w:sz w:val="28"/>
+          <w:szCs w:val="28"/>
+        </w:rPr>
+        <w:lastRenderedPageBreak/>
+        <w:t xml:space="preserve">оценок как несмещенность, состоятельность и эффективность, </w:t>
+      </w:r>
+      <w:r>
+        <w:rPr>
+          <w:sz w:val="28"/>
+          <w:szCs w:val="28"/>
+        </w:rPr>
+        <w:t>также существенно</w:t>
+      </w:r>
+      <w:r>
+        <w:rPr>
+          <w:sz w:val="28"/>
+          <w:szCs w:val="28"/>
+        </w:rPr>
+        <w:t xml:space="preserve"> повышается достигаемый уровень значимости.</w:t>
       </w:r>
     </w:p>
     <w:p>
       <w:pPr>
-        <w:pStyle w:val="12"/>
-        <w:spacing w:lineRule="auto" w:line="360" w:before="119" w:after="170"/>
+        <w:pStyle w:val="11"/>
+        <w:spacing w:before="119" w:after="170" w:line="360" w:lineRule="auto"/>
         <w:ind w:firstLine="709"/>
         <w:jc w:val="both"/>
-        <w:rPr/>
+        <w:rPr>
+          <w:sz w:val="28"/>
+          <w:szCs w:val="28"/>
+        </w:rPr>
       </w:pPr>
       <w:r>
         <w:rPr>
@@ -6193,44 +5790,422 @@
           <w:szCs w:val="28"/>
         </w:rPr>
         <w:t>-оценки при всех исследуемых объемах выборки отвергали гипотезу о согласии нормальному закону распределения, что говорит об их малой эффективности применительно к моделированию и оценке параметра масштаба распределения Лапласа.</w:t>
+      </w:r>
+    </w:p>
+    <w:p>
+      <w:pPr>
+        <w:pStyle w:val="11"/>
+        <w:spacing w:before="119" w:after="170" w:line="360" w:lineRule="auto"/>
+        <w:ind w:firstLine="709"/>
+        <w:jc w:val="both"/>
+        <w:rPr>
+          <w:sz w:val="28"/>
+          <w:szCs w:val="28"/>
+        </w:rPr>
+      </w:pPr>
+    </w:p>
+    <w:p>
+      <w:pPr>
+        <w:pStyle w:val="11"/>
+        <w:spacing w:before="119" w:after="170" w:line="360" w:lineRule="auto"/>
+        <w:ind w:firstLine="709"/>
+        <w:jc w:val="both"/>
+        <w:rPr>
+          <w:sz w:val="28"/>
+          <w:szCs w:val="28"/>
+        </w:rPr>
+      </w:pPr>
+    </w:p>
+    <w:p>
+      <w:pPr>
+        <w:pStyle w:val="11"/>
+        <w:spacing w:before="119" w:after="170" w:line="360" w:lineRule="auto"/>
+        <w:ind w:firstLine="709"/>
+        <w:jc w:val="both"/>
+        <w:rPr>
+          <w:sz w:val="28"/>
+          <w:szCs w:val="28"/>
+        </w:rPr>
+      </w:pPr>
+      <w:r>
+        <w:rPr>
+          <w:sz w:val="28"/>
+          <w:szCs w:val="28"/>
+        </w:rPr>
+        <w:t>Вопросы:</w:t>
+      </w:r>
+    </w:p>
+    <w:p>
+      <w:pPr>
+        <w:pStyle w:val="11"/>
+        <w:numPr>
+          <w:ilvl w:val="0"/>
+          <w:numId w:val="3"/>
+        </w:numPr>
+        <w:spacing w:before="119" w:after="170" w:line="360" w:lineRule="auto"/>
+        <w:jc w:val="both"/>
+        <w:rPr>
+          <w:sz w:val="28"/>
+          <w:szCs w:val="28"/>
+        </w:rPr>
+      </w:pPr>
+      <w:r>
+        <w:rPr>
+          <w:sz w:val="28"/>
+          <w:szCs w:val="28"/>
+        </w:rPr>
+        <w:t>Что такое</w:t>
+      </w:r>
+      <w:r>
+        <w:rPr>
+          <w:sz w:val="28"/>
+          <w:szCs w:val="28"/>
+        </w:rPr>
+        <w:t xml:space="preserve"> асимптотически эффективные оценки?</w:t>
+      </w:r>
+    </w:p>
+    <w:p>
+      <w:pPr>
+        <w:pStyle w:val="11"/>
+        <w:numPr>
+          <w:ilvl w:val="0"/>
+          <w:numId w:val="3"/>
+        </w:numPr>
+        <w:spacing w:before="119" w:after="170" w:line="360" w:lineRule="auto"/>
+        <w:jc w:val="both"/>
+        <w:rPr>
+          <w:sz w:val="28"/>
+          <w:szCs w:val="28"/>
+        </w:rPr>
+      </w:pPr>
+      <w:r>
+        <w:rPr>
+          <w:sz w:val="28"/>
+          <w:szCs w:val="28"/>
+        </w:rPr>
+        <w:t>Как построить функцию влияния?</w:t>
+      </w:r>
+      <w:r>
+        <w:rPr>
+          <w:sz w:val="28"/>
+          <w:szCs w:val="28"/>
+        </w:rPr>
+        <w:t xml:space="preserve"> </w:t>
+      </w:r>
+      <w:r>
+        <w:rPr>
+          <w:sz w:val="28"/>
+          <w:szCs w:val="28"/>
+        </w:rPr>
+        <w:t xml:space="preserve">Ответ: вычисляется количество информации Фишера как в первой лабе, потом рассчитывается производная для функции плотности распределения. Параметр может определяться как </w:t>
+      </w:r>
+      <w:r>
+        <w:rPr>
+          <w:sz w:val="28"/>
+          <w:szCs w:val="28"/>
+        </w:rPr>
+        <w:t>(</w:t>
+      </w:r>
+      <w:r>
+        <w:rPr>
+          <w:sz w:val="28"/>
+          <w:szCs w:val="28"/>
+          <w:lang w:val="en-US"/>
+        </w:rPr>
+        <w:t>x</w:t>
+      </w:r>
+      <w:r>
+        <w:rPr>
+          <w:sz w:val="28"/>
+          <w:szCs w:val="28"/>
+        </w:rPr>
+        <w:t xml:space="preserve"> – </w:t>
+      </w:r>
+      <w:r>
+        <w:rPr>
+          <w:sz w:val="28"/>
+          <w:szCs w:val="28"/>
+          <w:lang w:val="en-US"/>
+        </w:rPr>
+        <w:t>mu</w:t>
+      </w:r>
+      <w:r>
+        <w:rPr>
+          <w:sz w:val="28"/>
+          <w:szCs w:val="28"/>
+        </w:rPr>
+        <w:t xml:space="preserve">) / </w:t>
+      </w:r>
+      <w:r>
+        <w:rPr>
+          <w:sz w:val="28"/>
+          <w:szCs w:val="28"/>
+          <w:lang w:val="en-US"/>
+        </w:rPr>
+        <w:t>sigma</w:t>
+      </w:r>
+      <w:r>
+        <w:rPr>
+          <w:sz w:val="28"/>
+          <w:szCs w:val="28"/>
+        </w:rPr>
+        <w:t xml:space="preserve"> </w:t>
+      </w:r>
+      <w:r>
+        <w:rPr>
+          <w:sz w:val="28"/>
+          <w:szCs w:val="28"/>
+        </w:rPr>
+        <w:t>с фиксированием одного параметра и изменением другого</w:t>
+      </w:r>
+    </w:p>
+    <w:p>
+      <w:pPr>
+        <w:pStyle w:val="11"/>
+        <w:numPr>
+          <w:ilvl w:val="0"/>
+          <w:numId w:val="3"/>
+        </w:numPr>
+        <w:spacing w:before="119" w:after="170" w:line="360" w:lineRule="auto"/>
+        <w:jc w:val="both"/>
+        <w:rPr>
+          <w:sz w:val="28"/>
+          <w:szCs w:val="28"/>
+        </w:rPr>
+      </w:pPr>
+      <w:r>
+        <w:rPr>
+          <w:sz w:val="28"/>
+          <w:szCs w:val="28"/>
+        </w:rPr>
+        <w:t>В критериях Граббса простая или сложная гипотеза?</w:t>
+      </w:r>
+    </w:p>
+    <w:p>
+      <w:pPr>
+        <w:pStyle w:val="11"/>
+        <w:numPr>
+          <w:ilvl w:val="0"/>
+          <w:numId w:val="3"/>
+        </w:numPr>
+        <w:spacing w:before="119" w:after="170" w:line="360" w:lineRule="auto"/>
+        <w:jc w:val="both"/>
+        <w:rPr>
+          <w:sz w:val="28"/>
+          <w:szCs w:val="28"/>
+        </w:rPr>
+      </w:pPr>
+      <w:r>
+        <w:rPr>
+          <w:sz w:val="28"/>
+          <w:szCs w:val="28"/>
+        </w:rPr>
+        <w:t>Что такое процентные точки в критериях Граббса?</w:t>
+      </w:r>
+      <w:r>
+        <w:rPr>
+          <w:sz w:val="28"/>
+          <w:szCs w:val="28"/>
+        </w:rPr>
+        <w:t xml:space="preserve"> Ответ: вероятности, при которых попадают статистики. Могут быть 0.1,0.05 и прочее. Собрать таблицу с выводом этих точек и соответствующими значениями статистик.</w:t>
       </w:r>
     </w:p>
     <w:sectPr>
-      <w:footerReference w:type="default" r:id="rId13"/>
-      <w:type w:val="nextPage"/>
+      <w:footerReference w:type="default" r:id="rId19"/>
       <w:pgSz w:w="11906" w:h="16838"/>
-      <w:pgMar w:left="1701" w:right="850" w:gutter="0" w:header="0" w:top="1134" w:footer="0" w:bottom="1134"/>
-      <w:pgNumType w:fmt="decimal"/>
-      <w:formProt w:val="false"/>
-      <w:textDirection w:val="lrTb"/>
-      <w:docGrid w:type="default" w:linePitch="360" w:charSpace="8192"/>
+      <w:pgMar w:top="1134" w:right="850" w:bottom="1134" w:left="1701" w:header="0" w:footer="0" w:gutter="0"/>
+      <w:cols w:space="720"/>
+      <w:formProt w:val="0"/>
+      <w:docGrid w:linePitch="360" w:charSpace="8192"/>
     </w:sectPr>
   </w:body>
 </w:document>
 </file>
 
+<file path=word/endnotes.xml><?xml version="1.0" encoding="utf-8"?>
+<w:endnotes xmlns:wpc="http://schemas.microsoft.com/office/word/2010/wordprocessingCanvas" xmlns:cx="http://schemas.microsoft.com/office/drawing/2014/chartex" xmlns:cx1="http://schemas.microsoft.com/office/drawing/2015/9/8/chartex" xmlns:cx2="http://schemas.microsoft.com/office/drawing/2015/10/21/chartex" xmlns:cx3="http://schemas.microsoft.com/office/drawing/2016/5/9/chartex" xmlns:cx4="http://schemas.microsoft.com/office/drawing/2016/5/10/chartex" xmlns:cx5="http://schemas.microsoft.com/office/drawing/2016/5/11/chartex" xmlns:cx6="http://schemas.microsoft.com/office/drawing/2016/5/12/chartex" xmlns:cx7="http://schemas.microsoft.com/office/drawing/2016/5/13/chartex" xmlns:cx8="http://schemas.microsoft.com/office/drawing/2016/5/14/chartex" xmlns:mc="http://schemas.openxmlformats.org/markup-compatibility/2006" xmlns:aink="http://schemas.microsoft.com/office/drawing/2016/ink" xmlns:am3d="http://schemas.microsoft.com/office/drawing/2017/model3d" xmlns:o="urn:schemas-microsoft-com:office:office" xmlns:oel="http://schemas.microsoft.com/office/2019/extlst" xmlns:r="http://schemas.openxmlformats.org/officeDocument/2006/relationships" xmlns:m="http://schemas.openxmlformats.org/officeDocument/2006/math" xmlns:v="urn:schemas-microsoft-com:vml" xmlns:wp14="http://schemas.microsoft.com/office/word/2010/wordprocessingDrawing" xmlns:wp="http://schemas.openxmlformats.org/drawingml/2006/wordprocessingDrawing" xmlns:w10="urn:schemas-microsoft-com:office:word" xmlns:w="http://schemas.openxmlformats.org/wordprocessingml/2006/main" xmlns:w14="http://schemas.microsoft.com/office/word/2010/wordml" xmlns:w15="http://schemas.microsoft.com/office/word/2012/wordml" xmlns:w16cex="http://schemas.microsoft.com/office/word/2018/wordml/cex" xmlns:w16cid="http://schemas.microsoft.com/office/word/2016/wordml/cid" xmlns:w16="http://schemas.microsoft.com/office/word/2018/wordml" xmlns:w16sdtdh="http://schemas.microsoft.com/office/word/2020/wordml/sdtdatahash" xmlns:w16se="http://schemas.microsoft.com/office/word/2015/wordml/symex" xmlns:wpg="http://schemas.microsoft.com/office/word/2010/wordprocessingGroup" xmlns:wpi="http://schemas.microsoft.com/office/word/2010/wordprocessingInk" xmlns:wne="http://schemas.microsoft.com/office/word/2006/wordml" xmlns:wps="http://schemas.microsoft.com/office/word/2010/wordprocessingShape" mc:Ignorable="w14 w15 w16se w16cid w16 w16cex w16sdtdh wp14">
+  <w:endnote w:type="separator" w:id="-1">
+    <w:p>
+      <w:pPr>
+        <w:spacing w:after="0" w:line="240" w:lineRule="auto"/>
+      </w:pPr>
+      <w:r>
+        <w:separator/>
+      </w:r>
+    </w:p>
+  </w:endnote>
+  <w:endnote w:type="continuationSeparator" w:id="0">
+    <w:p>
+      <w:pPr>
+        <w:spacing w:after="0" w:line="240" w:lineRule="auto"/>
+      </w:pPr>
+      <w:r>
+        <w:continuationSeparator/>
+      </w:r>
+    </w:p>
+  </w:endnote>
+</w:endnotes>
+</file>
+
 <file path=word/footer1.xml><?xml version="1.0" encoding="utf-8"?>
-<w:ftr xmlns:o="urn:schemas-microsoft-com:office:office" xmlns:r="http://schemas.openxmlformats.org/officeDocument/2006/relationships" xmlns:v="urn:schemas-microsoft-com:vml" xmlns:w="http://schemas.openxmlformats.org/wordprocessingml/2006/main" xmlns:w10="urn:schemas-microsoft-com:office:word" xmlns:wp="http://schemas.openxmlformats.org/drawingml/2006/wordprocessingDrawing" xmlns:wps="http://schemas.microsoft.com/office/word/2010/wordprocessingShape" xmlns:wpg="http://schemas.microsoft.com/office/word/2010/wordprocessingGroup" xmlns:mc="http://schemas.openxmlformats.org/markup-compatibility/2006" xmlns:wp14="http://schemas.microsoft.com/office/word/2010/wordprocessingDrawing" xmlns:w14="http://schemas.microsoft.com/office/word/2010/wordml" xmlns:w15="http://schemas.microsoft.com/office/word/2012/wordml" mc:Ignorable="w14 wp14 w15">
-  <w:p>
-    <w:pPr>
-      <w:pStyle w:val="Normal"/>
-      <w:widowControl/>
-      <w:suppressAutoHyphens w:val="true"/>
-      <w:bidi w:val="0"/>
-      <w:spacing w:lineRule="auto" w:line="276" w:before="0" w:after="200"/>
-      <w:jc w:val="left"/>
-      <w:rPr/>
-    </w:pPr>
-    <w:r>
-      <w:rPr/>
-    </w:r>
-  </w:p>
+<w:ftr xmlns:wpc="http://schemas.microsoft.com/office/word/2010/wordprocessingCanvas" xmlns:cx="http://schemas.microsoft.com/office/drawing/2014/chartex" xmlns:cx1="http://schemas.microsoft.com/office/drawing/2015/9/8/chartex" xmlns:cx2="http://schemas.microsoft.com/office/drawing/2015/10/21/chartex" xmlns:cx3="http://schemas.microsoft.com/office/drawing/2016/5/9/chartex" xmlns:cx4="http://schemas.microsoft.com/office/drawing/2016/5/10/chartex" xmlns:cx5="http://schemas.microsoft.com/office/drawing/2016/5/11/chartex" xmlns:cx6="http://schemas.microsoft.com/office/drawing/2016/5/12/chartex" xmlns:cx7="http://schemas.microsoft.com/office/drawing/2016/5/13/chartex" xmlns:cx8="http://schemas.microsoft.com/office/drawing/2016/5/14/chartex" xmlns:mc="http://schemas.openxmlformats.org/markup-compatibility/2006" xmlns:aink="http://schemas.microsoft.com/office/drawing/2016/ink" xmlns:am3d="http://schemas.microsoft.com/office/drawing/2017/model3d" xmlns:o="urn:schemas-microsoft-com:office:office" xmlns:oel="http://schemas.microsoft.com/office/2019/extlst" xmlns:r="http://schemas.openxmlformats.org/officeDocument/2006/relationships" xmlns:m="http://schemas.openxmlformats.org/officeDocument/2006/math" xmlns:v="urn:schemas-microsoft-com:vml" xmlns:wp14="http://schemas.microsoft.com/office/word/2010/wordprocessingDrawing" xmlns:wp="http://schemas.openxmlformats.org/drawingml/2006/wordprocessingDrawing" xmlns:w10="urn:schemas-microsoft-com:office:word" xmlns:w="http://schemas.openxmlformats.org/wordprocessingml/2006/main" xmlns:w14="http://schemas.microsoft.com/office/word/2010/wordml" xmlns:w15="http://schemas.microsoft.com/office/word/2012/wordml" xmlns:w16cex="http://schemas.microsoft.com/office/word/2018/wordml/cex" xmlns:w16cid="http://schemas.microsoft.com/office/word/2016/wordml/cid" xmlns:w16="http://schemas.microsoft.com/office/word/2018/wordml" xmlns:w16sdtdh="http://schemas.microsoft.com/office/word/2020/wordml/sdtdatahash" xmlns:w16se="http://schemas.microsoft.com/office/word/2015/wordml/symex" xmlns:wpg="http://schemas.microsoft.com/office/word/2010/wordprocessingGroup" xmlns:wpi="http://schemas.microsoft.com/office/word/2010/wordprocessingInk" xmlns:wne="http://schemas.microsoft.com/office/word/2006/wordml" xmlns:wps="http://schemas.microsoft.com/office/word/2010/wordprocessingShape" mc:Ignorable="w14 w15 w16se w16cid w16 w16cex w16sdtdh wp14">
+  <w:p/>
 </w:ftr>
 </file>
 
+<file path=word/footnotes.xml><?xml version="1.0" encoding="utf-8"?>
+<w:footnotes xmlns:wpc="http://schemas.microsoft.com/office/word/2010/wordprocessingCanvas" xmlns:cx="http://schemas.microsoft.com/office/drawing/2014/chartex" xmlns:cx1="http://schemas.microsoft.com/office/drawing/2015/9/8/chartex" xmlns:cx2="http://schemas.microsoft.com/office/drawing/2015/10/21/chartex" xmlns:cx3="http://schemas.microsoft.com/office/drawing/2016/5/9/chartex" xmlns:cx4="http://schemas.microsoft.com/office/drawing/2016/5/10/chartex" xmlns:cx5="http://schemas.microsoft.com/office/drawing/2016/5/11/chartex" xmlns:cx6="http://schemas.microsoft.com/office/drawing/2016/5/12/chartex" xmlns:cx7="http://schemas.microsoft.com/office/drawing/2016/5/13/chartex" xmlns:cx8="http://schemas.microsoft.com/office/drawing/2016/5/14/chartex" xmlns:mc="http://schemas.openxmlformats.org/markup-compatibility/2006" xmlns:aink="http://schemas.microsoft.com/office/drawing/2016/ink" xmlns:am3d="http://schemas.microsoft.com/office/drawing/2017/model3d" xmlns:o="urn:schemas-microsoft-com:office:office" xmlns:oel="http://schemas.microsoft.com/office/2019/extlst" xmlns:r="http://schemas.openxmlformats.org/officeDocument/2006/relationships" xmlns:m="http://schemas.openxmlformats.org/officeDocument/2006/math" xmlns:v="urn:schemas-microsoft-com:vml" xmlns:wp14="http://schemas.microsoft.com/office/word/2010/wordprocessingDrawing" xmlns:wp="http://schemas.openxmlformats.org/drawingml/2006/wordprocessingDrawing" xmlns:w10="urn:schemas-microsoft-com:office:word" xmlns:w="http://schemas.openxmlformats.org/wordprocessingml/2006/main" xmlns:w14="http://schemas.microsoft.com/office/word/2010/wordml" xmlns:w15="http://schemas.microsoft.com/office/word/2012/wordml" xmlns:w16cex="http://schemas.microsoft.com/office/word/2018/wordml/cex" xmlns:w16cid="http://schemas.microsoft.com/office/word/2016/wordml/cid" xmlns:w16="http://schemas.microsoft.com/office/word/2018/wordml" xmlns:w16sdtdh="http://schemas.microsoft.com/office/word/2020/wordml/sdtdatahash" xmlns:w16se="http://schemas.microsoft.com/office/word/2015/wordml/symex" xmlns:wpg="http://schemas.microsoft.com/office/word/2010/wordprocessingGroup" xmlns:wpi="http://schemas.microsoft.com/office/word/2010/wordprocessingInk" xmlns:wne="http://schemas.microsoft.com/office/word/2006/wordml" xmlns:wps="http://schemas.microsoft.com/office/word/2010/wordprocessingShape" mc:Ignorable="w14 w15 w16se w16cid w16 w16cex w16sdtdh wp14">
+  <w:footnote w:type="separator" w:id="-1">
+    <w:p>
+      <w:pPr>
+        <w:spacing w:after="0" w:line="240" w:lineRule="auto"/>
+      </w:pPr>
+      <w:r>
+        <w:separator/>
+      </w:r>
+    </w:p>
+  </w:footnote>
+  <w:footnote w:type="continuationSeparator" w:id="0">
+    <w:p>
+      <w:pPr>
+        <w:spacing w:after="0" w:line="240" w:lineRule="auto"/>
+      </w:pPr>
+      <w:r>
+        <w:continuationSeparator/>
+      </w:r>
+    </w:p>
+  </w:footnote>
+</w:footnotes>
+</file>
+
 <file path=word/numbering.xml><?xml version="1.0" encoding="utf-8"?>
-<w:numbering xmlns:w="http://schemas.openxmlformats.org/wordprocessingml/2006/main" xmlns:o="urn:schemas-microsoft-com:office:office" xmlns:r="http://schemas.openxmlformats.org/officeDocument/2006/relationships" xmlns:v="urn:schemas-microsoft-com:vml" xmlns:mc="http://schemas.openxmlformats.org/markup-compatibility/2006" xmlns:w14="http://schemas.microsoft.com/office/word/2010/wordml" mc:Ignorable="w14">
-  <w:abstractNum w:abstractNumId="1">
+<w:numbering xmlns:wpc="http://schemas.microsoft.com/office/word/2010/wordprocessingCanvas" xmlns:cx="http://schemas.microsoft.com/office/drawing/2014/chartex" xmlns:cx1="http://schemas.microsoft.com/office/drawing/2015/9/8/chartex" xmlns:cx2="http://schemas.microsoft.com/office/drawing/2015/10/21/chartex" xmlns:cx3="http://schemas.microsoft.com/office/drawing/2016/5/9/chartex" xmlns:cx4="http://schemas.microsoft.com/office/drawing/2016/5/10/chartex" xmlns:cx5="http://schemas.microsoft.com/office/drawing/2016/5/11/chartex" xmlns:cx6="http://schemas.microsoft.com/office/drawing/2016/5/12/chartex" xmlns:cx7="http://schemas.microsoft.com/office/drawing/2016/5/13/chartex" xmlns:cx8="http://schemas.microsoft.com/office/drawing/2016/5/14/chartex" xmlns:mc="http://schemas.openxmlformats.org/markup-compatibility/2006" xmlns:aink="http://schemas.microsoft.com/office/drawing/2016/ink" xmlns:am3d="http://schemas.microsoft.com/office/drawing/2017/model3d" xmlns:o="urn:schemas-microsoft-com:office:office" xmlns:oel="http://schemas.microsoft.com/office/2019/extlst" xmlns:r="http://schemas.openxmlformats.org/officeDocument/2006/relationships" xmlns:m="http://schemas.openxmlformats.org/officeDocument/2006/math" xmlns:v="urn:schemas-microsoft-com:vml" xmlns:wp14="http://schemas.microsoft.com/office/word/2010/wordprocessingDrawing" xmlns:wp="http://schemas.openxmlformats.org/drawingml/2006/wordprocessingDrawing" xmlns:w10="urn:schemas-microsoft-com:office:word" xmlns:w="http://schemas.openxmlformats.org/wordprocessingml/2006/main" xmlns:w14="http://schemas.microsoft.com/office/word/2010/wordml" xmlns:w15="http://schemas.microsoft.com/office/word/2012/wordml" xmlns:w16cex="http://schemas.microsoft.com/office/word/2018/wordml/cex" xmlns:w16cid="http://schemas.microsoft.com/office/word/2016/wordml/cid" xmlns:w16="http://schemas.microsoft.com/office/word/2018/wordml" xmlns:w16sdtdh="http://schemas.microsoft.com/office/word/2020/wordml/sdtdatahash" xmlns:w16se="http://schemas.microsoft.com/office/word/2015/wordml/symex" xmlns:wpg="http://schemas.microsoft.com/office/word/2010/wordprocessingGroup" xmlns:wpi="http://schemas.microsoft.com/office/word/2010/wordprocessingInk" xmlns:wne="http://schemas.microsoft.com/office/word/2006/wordml" xmlns:wps="http://schemas.microsoft.com/office/word/2010/wordprocessingShape" mc:Ignorable="w14 w15 w16se w16cid w16 w16cex w16sdtdh wp14">
+  <w:abstractNum w:abstractNumId="0" w15:restartNumberingAfterBreak="0">
+    <w:nsid w:val="120C7B08"/>
+    <w:multiLevelType w:val="multilevel"/>
+    <w:tmpl w:val="8A8ECE4C"/>
+    <w:lvl w:ilvl="0">
+      <w:start w:val="1"/>
+      <w:numFmt w:val="none"/>
+      <w:suff w:val="nothing"/>
+      <w:lvlText w:val=""/>
+      <w:lvlJc w:val="left"/>
+      <w:pPr>
+        <w:tabs>
+          <w:tab w:val="num" w:pos="0"/>
+        </w:tabs>
+        <w:ind w:left="0" w:firstLine="0"/>
+      </w:pPr>
+    </w:lvl>
+    <w:lvl w:ilvl="1">
+      <w:start w:val="1"/>
+      <w:numFmt w:val="none"/>
+      <w:suff w:val="nothing"/>
+      <w:lvlText w:val=""/>
+      <w:lvlJc w:val="left"/>
+      <w:pPr>
+        <w:tabs>
+          <w:tab w:val="num" w:pos="0"/>
+        </w:tabs>
+        <w:ind w:left="0" w:firstLine="0"/>
+      </w:pPr>
+    </w:lvl>
+    <w:lvl w:ilvl="2">
+      <w:start w:val="1"/>
+      <w:numFmt w:val="none"/>
+      <w:suff w:val="nothing"/>
+      <w:lvlText w:val=""/>
+      <w:lvlJc w:val="left"/>
+      <w:pPr>
+        <w:tabs>
+          <w:tab w:val="num" w:pos="0"/>
+        </w:tabs>
+        <w:ind w:left="0" w:firstLine="0"/>
+      </w:pPr>
+    </w:lvl>
+    <w:lvl w:ilvl="3">
+      <w:start w:val="1"/>
+      <w:numFmt w:val="none"/>
+      <w:suff w:val="nothing"/>
+      <w:lvlText w:val=""/>
+      <w:lvlJc w:val="left"/>
+      <w:pPr>
+        <w:tabs>
+          <w:tab w:val="num" w:pos="0"/>
+        </w:tabs>
+        <w:ind w:left="0" w:firstLine="0"/>
+      </w:pPr>
+    </w:lvl>
+    <w:lvl w:ilvl="4">
+      <w:start w:val="1"/>
+      <w:numFmt w:val="none"/>
+      <w:suff w:val="nothing"/>
+      <w:lvlText w:val=""/>
+      <w:lvlJc w:val="left"/>
+      <w:pPr>
+        <w:tabs>
+          <w:tab w:val="num" w:pos="0"/>
+        </w:tabs>
+        <w:ind w:left="0" w:firstLine="0"/>
+      </w:pPr>
+    </w:lvl>
+    <w:lvl w:ilvl="5">
+      <w:start w:val="1"/>
+      <w:numFmt w:val="none"/>
+      <w:suff w:val="nothing"/>
+      <w:lvlText w:val=""/>
+      <w:lvlJc w:val="left"/>
+      <w:pPr>
+        <w:tabs>
+          <w:tab w:val="num" w:pos="0"/>
+        </w:tabs>
+        <w:ind w:left="0" w:firstLine="0"/>
+      </w:pPr>
+    </w:lvl>
+    <w:lvl w:ilvl="6">
+      <w:start w:val="1"/>
+      <w:numFmt w:val="none"/>
+      <w:suff w:val="nothing"/>
+      <w:lvlText w:val=""/>
+      <w:lvlJc w:val="left"/>
+      <w:pPr>
+        <w:tabs>
+          <w:tab w:val="num" w:pos="0"/>
+        </w:tabs>
+        <w:ind w:left="0" w:firstLine="0"/>
+      </w:pPr>
+    </w:lvl>
+    <w:lvl w:ilvl="7">
+      <w:start w:val="1"/>
+      <w:numFmt w:val="none"/>
+      <w:suff w:val="nothing"/>
+      <w:lvlText w:val=""/>
+      <w:lvlJc w:val="left"/>
+      <w:pPr>
+        <w:tabs>
+          <w:tab w:val="num" w:pos="0"/>
+        </w:tabs>
+        <w:ind w:left="0" w:firstLine="0"/>
+      </w:pPr>
+    </w:lvl>
+    <w:lvl w:ilvl="8">
+      <w:start w:val="1"/>
+      <w:numFmt w:val="none"/>
+      <w:suff w:val="nothing"/>
+      <w:lvlText w:val=""/>
+      <w:lvlJc w:val="left"/>
+      <w:pPr>
+        <w:tabs>
+          <w:tab w:val="num" w:pos="0"/>
+        </w:tabs>
+        <w:ind w:left="0" w:firstLine="0"/>
+      </w:pPr>
+    </w:lvl>
+  </w:abstractNum>
+  <w:abstractNum w:abstractNumId="1" w15:restartNumberingAfterBreak="0">
+    <w:nsid w:val="2C7A6D9D"/>
+    <w:multiLevelType w:val="multilevel"/>
+    <w:tmpl w:val="010A26AE"/>
     <w:lvl w:ilvl="0">
       <w:start w:val="1"/>
       <w:numFmt w:val="bullet"/>
@@ -6367,140 +6342,114 @@
       </w:rPr>
     </w:lvl>
   </w:abstractNum>
-  <w:abstractNum w:abstractNumId="2">
-    <w:lvl w:ilvl="0">
+  <w:abstractNum w:abstractNumId="2" w15:restartNumberingAfterBreak="0">
+    <w:nsid w:val="336723B0"/>
+    <w:multiLevelType w:val="hybridMultilevel"/>
+    <w:tmpl w:val="D25A61AA"/>
+    <w:lvl w:ilvl="0" w:tplc="35AA2166">
       <w:start w:val="1"/>
-      <w:numFmt w:val="none"/>
-      <w:suff w:val="nothing"/>
-      <w:lvlText w:val=""/>
+      <w:numFmt w:val="decimal"/>
+      <w:lvlText w:val="%1)"/>
       <w:lvlJc w:val="left"/>
       <w:pPr>
-        <w:tabs>
-          <w:tab w:val="num" w:pos="0"/>
-        </w:tabs>
-        <w:ind w:left="0" w:hanging="0"/>
-      </w:pPr>
+        <w:ind w:left="1069" w:hanging="360"/>
+      </w:pPr>
+      <w:rPr>
+        <w:rFonts w:hint="default"/>
+        <w:sz w:val="28"/>
+      </w:rPr>
     </w:lvl>
-    <w:lvl w:ilvl="1">
+    <w:lvl w:ilvl="1" w:tplc="04190019" w:tentative="1">
       <w:start w:val="1"/>
-      <w:numFmt w:val="none"/>
-      <w:suff w:val="nothing"/>
-      <w:lvlText w:val=""/>
+      <w:numFmt w:val="lowerLetter"/>
+      <w:lvlText w:val="%2."/>
       <w:lvlJc w:val="left"/>
       <w:pPr>
-        <w:tabs>
-          <w:tab w:val="num" w:pos="0"/>
-        </w:tabs>
-        <w:ind w:left="0" w:hanging="0"/>
+        <w:ind w:left="1789" w:hanging="360"/>
       </w:pPr>
     </w:lvl>
-    <w:lvl w:ilvl="2">
+    <w:lvl w:ilvl="2" w:tplc="0419001B" w:tentative="1">
       <w:start w:val="1"/>
-      <w:numFmt w:val="none"/>
-      <w:suff w:val="nothing"/>
-      <w:lvlText w:val=""/>
+      <w:numFmt w:val="lowerRoman"/>
+      <w:lvlText w:val="%3."/>
+      <w:lvlJc w:val="right"/>
+      <w:pPr>
+        <w:ind w:left="2509" w:hanging="180"/>
+      </w:pPr>
+    </w:lvl>
+    <w:lvl w:ilvl="3" w:tplc="0419000F" w:tentative="1">
+      <w:start w:val="1"/>
+      <w:numFmt w:val="decimal"/>
+      <w:lvlText w:val="%4."/>
       <w:lvlJc w:val="left"/>
       <w:pPr>
-        <w:tabs>
-          <w:tab w:val="num" w:pos="0"/>
-        </w:tabs>
-        <w:ind w:left="0" w:hanging="0"/>
+        <w:ind w:left="3229" w:hanging="360"/>
       </w:pPr>
     </w:lvl>
-    <w:lvl w:ilvl="3">
+    <w:lvl w:ilvl="4" w:tplc="04190019" w:tentative="1">
       <w:start w:val="1"/>
-      <w:numFmt w:val="none"/>
-      <w:suff w:val="nothing"/>
-      <w:lvlText w:val=""/>
+      <w:numFmt w:val="lowerLetter"/>
+      <w:lvlText w:val="%5."/>
       <w:lvlJc w:val="left"/>
       <w:pPr>
-        <w:tabs>
-          <w:tab w:val="num" w:pos="0"/>
-        </w:tabs>
-        <w:ind w:left="0" w:hanging="0"/>
+        <w:ind w:left="3949" w:hanging="360"/>
       </w:pPr>
     </w:lvl>
-    <w:lvl w:ilvl="4">
+    <w:lvl w:ilvl="5" w:tplc="0419001B" w:tentative="1">
       <w:start w:val="1"/>
-      <w:numFmt w:val="none"/>
-      <w:suff w:val="nothing"/>
-      <w:lvlText w:val=""/>
+      <w:numFmt w:val="lowerRoman"/>
+      <w:lvlText w:val="%6."/>
+      <w:lvlJc w:val="right"/>
+      <w:pPr>
+        <w:ind w:left="4669" w:hanging="180"/>
+      </w:pPr>
+    </w:lvl>
+    <w:lvl w:ilvl="6" w:tplc="0419000F" w:tentative="1">
+      <w:start w:val="1"/>
+      <w:numFmt w:val="decimal"/>
+      <w:lvlText w:val="%7."/>
       <w:lvlJc w:val="left"/>
       <w:pPr>
-        <w:tabs>
-          <w:tab w:val="num" w:pos="0"/>
-        </w:tabs>
-        <w:ind w:left="0" w:hanging="0"/>
+        <w:ind w:left="5389" w:hanging="360"/>
       </w:pPr>
     </w:lvl>
-    <w:lvl w:ilvl="5">
+    <w:lvl w:ilvl="7" w:tplc="04190019" w:tentative="1">
       <w:start w:val="1"/>
-      <w:numFmt w:val="none"/>
-      <w:suff w:val="nothing"/>
-      <w:lvlText w:val=""/>
+      <w:numFmt w:val="lowerLetter"/>
+      <w:lvlText w:val="%8."/>
       <w:lvlJc w:val="left"/>
       <w:pPr>
-        <w:tabs>
-          <w:tab w:val="num" w:pos="0"/>
-        </w:tabs>
-        <w:ind w:left="0" w:hanging="0"/>
+        <w:ind w:left="6109" w:hanging="360"/>
       </w:pPr>
     </w:lvl>
-    <w:lvl w:ilvl="6">
+    <w:lvl w:ilvl="8" w:tplc="0419001B" w:tentative="1">
       <w:start w:val="1"/>
-      <w:numFmt w:val="none"/>
-      <w:suff w:val="nothing"/>
-      <w:lvlText w:val=""/>
-      <w:lvlJc w:val="left"/>
-      <w:pPr>
-        <w:tabs>
-          <w:tab w:val="num" w:pos="0"/>
-        </w:tabs>
-        <w:ind w:left="0" w:hanging="0"/>
-      </w:pPr>
-    </w:lvl>
-    <w:lvl w:ilvl="7">
-      <w:start w:val="1"/>
-      <w:numFmt w:val="none"/>
-      <w:suff w:val="nothing"/>
-      <w:lvlText w:val=""/>
-      <w:lvlJc w:val="left"/>
-      <w:pPr>
-        <w:tabs>
-          <w:tab w:val="num" w:pos="0"/>
-        </w:tabs>
-        <w:ind w:left="0" w:hanging="0"/>
-      </w:pPr>
-    </w:lvl>
-    <w:lvl w:ilvl="8">
-      <w:start w:val="1"/>
-      <w:numFmt w:val="none"/>
-      <w:suff w:val="nothing"/>
-      <w:lvlText w:val=""/>
-      <w:lvlJc w:val="left"/>
-      <w:pPr>
-        <w:tabs>
-          <w:tab w:val="num" w:pos="0"/>
-        </w:tabs>
-        <w:ind w:left="0" w:hanging="0"/>
+      <w:numFmt w:val="lowerRoman"/>
+      <w:lvlText w:val="%9."/>
+      <w:lvlJc w:val="right"/>
+      <w:pPr>
+        <w:ind w:left="6829" w:hanging="180"/>
       </w:pPr>
     </w:lvl>
   </w:abstractNum>
-  <w:num w:numId="1">
+  <w:num w:numId="1" w16cid:durableId="190461903">
     <w:abstractNumId w:val="1"/>
   </w:num>
-  <w:num w:numId="2">
+  <w:num w:numId="2" w16cid:durableId="1892838734">
+    <w:abstractNumId w:val="0"/>
+  </w:num>
+  <w:num w:numId="3" w16cid:durableId="1558936221">
     <w:abstractNumId w:val="2"/>
   </w:num>
 </w:numbering>
 </file>
 
 <file path=word/styles.xml><?xml version="1.0" encoding="utf-8"?>
-<w:styles xmlns:w="http://schemas.openxmlformats.org/wordprocessingml/2006/main" xmlns:w14="http://schemas.microsoft.com/office/word/2010/wordml" xmlns:mc="http://schemas.openxmlformats.org/markup-compatibility/2006" mc:Ignorable="w14">
+<w:styles xmlns:mc="http://schemas.openxmlformats.org/markup-compatibility/2006" xmlns:r="http://schemas.openxmlformats.org/officeDocument/2006/relationships" xmlns:w="http://schemas.openxmlformats.org/wordprocessingml/2006/main" xmlns:w14="http://schemas.microsoft.com/office/word/2010/wordml" xmlns:w15="http://schemas.microsoft.com/office/word/2012/wordml" xmlns:w16cex="http://schemas.microsoft.com/office/word/2018/wordml/cex" xmlns:w16cid="http://schemas.microsoft.com/office/word/2016/wordml/cid" xmlns:w16="http://schemas.microsoft.com/office/word/2018/wordml" xmlns:w16sdtdh="http://schemas.microsoft.com/office/word/2020/wordml/sdtdatahash" xmlns:w16se="http://schemas.microsoft.com/office/word/2015/wordml/symex" mc:Ignorable="w14 w15 w16se w16cid w16 w16cex w16sdtdh">
   <w:docDefaults>
     <w:rPrDefault>
       <w:rPr>
-        <w:rFonts w:ascii="Calibri" w:hAnsi="Calibri" w:eastAsia="Calibri" w:cs="" w:asciiTheme="minorHAnsi" w:cstheme="minorBidi" w:eastAsiaTheme="minorHAnsi" w:hAnsiTheme="minorHAnsi"/>
+        <w:rFonts w:asciiTheme="minorHAnsi" w:eastAsiaTheme="minorHAnsi" w:hAnsiTheme="minorHAnsi" w:cstheme="minorBidi"/>
         <w:sz w:val="22"/>
         <w:szCs w:val="22"/>
         <w:lang w:val="ru-RU" w:eastAsia="en-US" w:bidi="ar-SA"/>
@@ -6508,21 +6457,21 @@
     </w:rPrDefault>
     <w:pPrDefault>
       <w:pPr>
-        <w:suppressAutoHyphens w:val="true"/>
+        <w:suppressAutoHyphens/>
       </w:pPr>
     </w:pPrDefault>
   </w:docDefaults>
   <w:latentStyles w:defLockedState="0" w:defUIPriority="99" w:defSemiHidden="0" w:defUnhideWhenUsed="0" w:defQFormat="0" w:count="376">
     <w:lsdException w:name="Normal" w:uiPriority="0" w:qFormat="1"/>
     <w:lsdException w:name="heading 1" w:uiPriority="0" w:qFormat="1"/>
-    <w:lsdException w:name="heading 2" w:uiPriority="9" w:semiHidden="1" w:unhideWhenUsed="1" w:qFormat="1"/>
-    <w:lsdException w:name="heading 3" w:uiPriority="9" w:semiHidden="1" w:unhideWhenUsed="1" w:qFormat="1"/>
-    <w:lsdException w:name="heading 4" w:uiPriority="9" w:semiHidden="1" w:unhideWhenUsed="1" w:qFormat="1"/>
-    <w:lsdException w:name="heading 5" w:uiPriority="9" w:semiHidden="1" w:unhideWhenUsed="1" w:qFormat="1"/>
-    <w:lsdException w:name="heading 6" w:uiPriority="9" w:semiHidden="1" w:unhideWhenUsed="1" w:qFormat="1"/>
-    <w:lsdException w:name="heading 7" w:uiPriority="9" w:semiHidden="1" w:unhideWhenUsed="1" w:qFormat="1"/>
-    <w:lsdException w:name="heading 8" w:uiPriority="9" w:semiHidden="1" w:unhideWhenUsed="1" w:qFormat="1"/>
-    <w:lsdException w:name="heading 9" w:uiPriority="9" w:semiHidden="1" w:unhideWhenUsed="1" w:qFormat="1"/>
+    <w:lsdException w:name="heading 2" w:semiHidden="1" w:uiPriority="9" w:unhideWhenUsed="1" w:qFormat="1"/>
+    <w:lsdException w:name="heading 3" w:semiHidden="1" w:uiPriority="9" w:unhideWhenUsed="1" w:qFormat="1"/>
+    <w:lsdException w:name="heading 4" w:semiHidden="1" w:uiPriority="9" w:unhideWhenUsed="1" w:qFormat="1"/>
+    <w:lsdException w:name="heading 5" w:semiHidden="1" w:uiPriority="9" w:unhideWhenUsed="1" w:qFormat="1"/>
+    <w:lsdException w:name="heading 6" w:semiHidden="1" w:uiPriority="9" w:unhideWhenUsed="1" w:qFormat="1"/>
+    <w:lsdException w:name="heading 7" w:semiHidden="1" w:uiPriority="9" w:unhideWhenUsed="1" w:qFormat="1"/>
+    <w:lsdException w:name="heading 8" w:semiHidden="1" w:uiPriority="9" w:unhideWhenUsed="1" w:qFormat="1"/>
+    <w:lsdException w:name="heading 9" w:semiHidden="1" w:uiPriority="9" w:unhideWhenUsed="1" w:qFormat="1"/>
     <w:lsdException w:name="index 1" w:semiHidden="1" w:unhideWhenUsed="1"/>
     <w:lsdException w:name="index 2" w:semiHidden="1" w:unhideWhenUsed="1"/>
     <w:lsdException w:name="index 3" w:semiHidden="1" w:unhideWhenUsed="1"/>
@@ -6532,22 +6481,22 @@
     <w:lsdException w:name="index 7" w:semiHidden="1" w:unhideWhenUsed="1"/>
     <w:lsdException w:name="index 8" w:semiHidden="1" w:unhideWhenUsed="1"/>
     <w:lsdException w:name="index 9" w:semiHidden="1" w:unhideWhenUsed="1"/>
-    <w:lsdException w:name="toc 1" w:uiPriority="39" w:semiHidden="1" w:unhideWhenUsed="1"/>
-    <w:lsdException w:name="toc 2" w:uiPriority="39" w:semiHidden="1" w:unhideWhenUsed="1"/>
-    <w:lsdException w:name="toc 3" w:uiPriority="39" w:semiHidden="1" w:unhideWhenUsed="1"/>
-    <w:lsdException w:name="toc 4" w:uiPriority="39" w:semiHidden="1" w:unhideWhenUsed="1"/>
-    <w:lsdException w:name="toc 5" w:uiPriority="39" w:semiHidden="1" w:unhideWhenUsed="1"/>
-    <w:lsdException w:name="toc 6" w:uiPriority="39" w:semiHidden="1" w:unhideWhenUsed="1"/>
-    <w:lsdException w:name="toc 7" w:uiPriority="39" w:semiHidden="1" w:unhideWhenUsed="1"/>
-    <w:lsdException w:name="toc 8" w:uiPriority="39" w:semiHidden="1" w:unhideWhenUsed="1"/>
-    <w:lsdException w:name="toc 9" w:uiPriority="39" w:semiHidden="1" w:unhideWhenUsed="1"/>
+    <w:lsdException w:name="toc 1" w:semiHidden="1" w:uiPriority="39" w:unhideWhenUsed="1"/>
+    <w:lsdException w:name="toc 2" w:semiHidden="1" w:uiPriority="39" w:unhideWhenUsed="1"/>
+    <w:lsdException w:name="toc 3" w:semiHidden="1" w:uiPriority="39" w:unhideWhenUsed="1"/>
+    <w:lsdException w:name="toc 4" w:semiHidden="1" w:uiPriority="39" w:unhideWhenUsed="1"/>
+    <w:lsdException w:name="toc 5" w:semiHidden="1" w:uiPriority="39" w:unhideWhenUsed="1"/>
+    <w:lsdException w:name="toc 6" w:semiHidden="1" w:uiPriority="39" w:unhideWhenUsed="1"/>
+    <w:lsdException w:name="toc 7" w:semiHidden="1" w:uiPriority="39" w:unhideWhenUsed="1"/>
+    <w:lsdException w:name="toc 8" w:semiHidden="1" w:uiPriority="39" w:unhideWhenUsed="1"/>
+    <w:lsdException w:name="toc 9" w:semiHidden="1" w:uiPriority="39" w:unhideWhenUsed="1"/>
     <w:lsdException w:name="Normal Indent" w:semiHidden="1" w:unhideWhenUsed="1"/>
     <w:lsdException w:name="footnote text" w:semiHidden="1" w:unhideWhenUsed="1"/>
     <w:lsdException w:name="annotation text" w:semiHidden="1" w:unhideWhenUsed="1"/>
     <w:lsdException w:name="header" w:semiHidden="1" w:unhideWhenUsed="1"/>
     <w:lsdException w:name="footer" w:semiHidden="1" w:unhideWhenUsed="1"/>
     <w:lsdException w:name="index heading" w:semiHidden="1" w:unhideWhenUsed="1"/>
-    <w:lsdException w:name="caption" w:uiPriority="35" w:semiHidden="1" w:unhideWhenUsed="1" w:qFormat="1"/>
+    <w:lsdException w:name="caption" w:semiHidden="1" w:uiPriority="35" w:unhideWhenUsed="1" w:qFormat="1"/>
     <w:lsdException w:name="table of figures" w:semiHidden="1" w:unhideWhenUsed="1"/>
     <w:lsdException w:name="envelope address" w:semiHidden="1" w:unhideWhenUsed="1"/>
     <w:lsdException w:name="envelope return" w:semiHidden="1" w:unhideWhenUsed="1"/>
@@ -6578,7 +6527,7 @@
     <w:lsdException w:name="Title" w:uiPriority="10" w:qFormat="1"/>
     <w:lsdException w:name="Closing" w:semiHidden="1" w:unhideWhenUsed="1"/>
     <w:lsdException w:name="Signature" w:semiHidden="1" w:unhideWhenUsed="1"/>
-    <w:lsdException w:name="Default Paragraph Font" w:uiPriority="1" w:semiHidden="1" w:unhideWhenUsed="1"/>
+    <w:lsdException w:name="Default Paragraph Font" w:semiHidden="1" w:uiPriority="1" w:unhideWhenUsed="1"/>
     <w:lsdException w:name="Body Text" w:semiHidden="1" w:unhideWhenUsed="1"/>
     <w:lsdException w:name="Body Text Indent" w:semiHidden="1" w:unhideWhenUsed="1"/>
     <w:lsdException w:name="List Continue" w:semiHidden="1" w:unhideWhenUsed="1"/>
@@ -6778,8 +6727,8 @@
     <w:lsdException w:name="Subtle Reference" w:uiPriority="31" w:qFormat="1"/>
     <w:lsdException w:name="Intense Reference" w:uiPriority="32" w:qFormat="1"/>
     <w:lsdException w:name="Book Title" w:uiPriority="33" w:qFormat="1"/>
-    <w:lsdException w:name="Bibliography" w:uiPriority="37" w:semiHidden="1" w:unhideWhenUsed="1"/>
-    <w:lsdException w:name="TOC Heading" w:uiPriority="39" w:semiHidden="1" w:unhideWhenUsed="1" w:qFormat="1"/>
+    <w:lsdException w:name="Bibliography" w:semiHidden="1" w:uiPriority="37" w:unhideWhenUsed="1"/>
+    <w:lsdException w:name="TOC Heading" w:semiHidden="1" w:uiPriority="39" w:unhideWhenUsed="1" w:qFormat="1"/>
     <w:lsdException w:name="Plain Table 1" w:uiPriority="41"/>
     <w:lsdException w:name="Plain Table 2" w:uiPriority="42"/>
     <w:lsdException w:name="Plain Table 3" w:uiPriority="43"/>
@@ -6890,40 +6839,28 @@
     <w:lsdException w:name="Unresolved Mention" w:semiHidden="1" w:unhideWhenUsed="1"/>
     <w:lsdException w:name="Smart Link" w:semiHidden="1" w:unhideWhenUsed="1"/>
   </w:latentStyles>
-  <w:style w:type="paragraph" w:styleId="Normal" w:default="1">
+  <w:style w:type="paragraph" w:default="1" w:styleId="a">
     <w:name w:val="Normal"/>
     <w:qFormat/>
-    <w:rsid w:val="004218dd"/>
+    <w:rsid w:val="004218DD"/>
     <w:pPr>
-      <w:widowControl/>
-      <w:suppressAutoHyphens w:val="true"/>
-      <w:bidi w:val="0"/>
-      <w:spacing w:lineRule="auto" w:line="276" w:before="0" w:after="200"/>
-      <w:jc w:val="left"/>
+      <w:spacing w:after="200" w:line="276" w:lineRule="auto"/>
     </w:pPr>
-    <w:rPr>
-      <w:rFonts w:ascii="Calibri" w:hAnsi="Calibri" w:eastAsia="Calibri" w:cs="" w:asciiTheme="minorHAnsi" w:cstheme="minorBidi" w:eastAsiaTheme="minorHAnsi" w:hAnsiTheme="minorHAnsi"/>
-      <w:color w:val="auto"/>
-      <w:kern w:val="0"/>
-      <w:sz w:val="22"/>
-      <w:szCs w:val="22"/>
-      <w:lang w:val="ru-RU" w:eastAsia="en-US" w:bidi="ar-SA"/>
-    </w:rPr>
   </w:style>
   <w:style w:type="paragraph" w:styleId="1">
-    <w:name w:val="Heading 1"/>
-    <w:basedOn w:val="Normal"/>
-    <w:next w:val="Normal"/>
-    <w:link w:val="11"/>
+    <w:name w:val="heading 1"/>
+    <w:basedOn w:val="a"/>
+    <w:next w:val="a"/>
+    <w:link w:val="10"/>
     <w:qFormat/>
-    <w:rsid w:val="00937c26"/>
+    <w:rsid w:val="00937C26"/>
     <w:pPr>
-      <w:keepNext w:val="true"/>
-      <w:spacing w:lineRule="auto" w:line="240" w:before="240" w:after="60"/>
+      <w:keepNext/>
+      <w:spacing w:before="240" w:after="60" w:line="240" w:lineRule="auto"/>
       <w:outlineLvl w:val="0"/>
     </w:pPr>
     <w:rPr>
-      <w:rFonts w:ascii="Times New Roman" w:hAnsi="Times New Roman" w:eastAsia="Times New Roman" w:cs="Times New Roman"/>
+      <w:rFonts w:ascii="Times New Roman" w:eastAsia="Times New Roman" w:hAnsi="Times New Roman" w:cs="Times New Roman"/>
       <w:b/>
       <w:bCs/>
       <w:kern w:val="2"/>
@@ -6932,21 +6869,41 @@
       <w:lang w:eastAsia="ru-RU"/>
     </w:rPr>
   </w:style>
-  <w:style w:type="character" w:styleId="DefaultParagraphFont" w:default="1">
+  <w:style w:type="character" w:default="1" w:styleId="a0">
     <w:name w:val="Default Paragraph Font"/>
     <w:uiPriority w:val="1"/>
     <w:semiHidden/>
     <w:unhideWhenUsed/>
+  </w:style>
+  <w:style w:type="table" w:default="1" w:styleId="a1">
+    <w:name w:val="Normal Table"/>
+    <w:uiPriority w:val="99"/>
+    <w:semiHidden/>
+    <w:unhideWhenUsed/>
+    <w:tblPr>
+      <w:tblInd w:w="0" w:type="dxa"/>
+      <w:tblCellMar>
+        <w:top w:w="0" w:type="dxa"/>
+        <w:left w:w="108" w:type="dxa"/>
+        <w:bottom w:w="0" w:type="dxa"/>
+        <w:right w:w="108" w:type="dxa"/>
+      </w:tblCellMar>
+    </w:tblPr>
+  </w:style>
+  <w:style w:type="numbering" w:default="1" w:styleId="a2">
+    <w:name w:val="No List"/>
+    <w:uiPriority w:val="99"/>
+    <w:semiHidden/>
+    <w:unhideWhenUsed/>
+  </w:style>
+  <w:style w:type="character" w:customStyle="1" w:styleId="10">
+    <w:name w:val="Заголовок 1 Знак"/>
+    <w:basedOn w:val="a0"/>
+    <w:link w:val="1"/>
     <w:qFormat/>
-    <w:rPr/>
-  </w:style>
-  <w:style w:type="character" w:styleId="11" w:customStyle="1">
-    <w:name w:val="Заголовок 1 Знак"/>
-    <w:basedOn w:val="DefaultParagraphFont"/>
-    <w:qFormat/>
-    <w:rsid w:val="00937c26"/>
+    <w:rsid w:val="00937C26"/>
     <w:rPr>
-      <w:rFonts w:ascii="Times New Roman" w:hAnsi="Times New Roman" w:eastAsia="Times New Roman" w:cs="Times New Roman"/>
+      <w:rFonts w:ascii="Times New Roman" w:eastAsia="Times New Roman" w:hAnsi="Times New Roman" w:cs="Times New Roman"/>
       <w:b/>
       <w:bCs/>
       <w:kern w:val="2"/>
@@ -6955,92 +6912,89 @@
       <w:lang w:eastAsia="ru-RU"/>
     </w:rPr>
   </w:style>
-  <w:style w:type="character" w:styleId="Style13" w:customStyle="1">
+  <w:style w:type="character" w:customStyle="1" w:styleId="a3">
     <w:name w:val="Текст выноски Знак"/>
-    <w:basedOn w:val="DefaultParagraphFont"/>
-    <w:link w:val="BalloonText"/>
+    <w:basedOn w:val="a0"/>
+    <w:link w:val="a4"/>
     <w:uiPriority w:val="99"/>
     <w:semiHidden/>
     <w:qFormat/>
-    <w:rsid w:val="00937c26"/>
+    <w:rsid w:val="00937C26"/>
     <w:rPr>
       <w:rFonts w:ascii="Tahoma" w:hAnsi="Tahoma" w:cs="Tahoma"/>
       <w:sz w:val="16"/>
       <w:szCs w:val="16"/>
     </w:rPr>
   </w:style>
-  <w:style w:type="character" w:styleId="Style14">
+  <w:style w:type="character" w:styleId="a5">
     <w:name w:val="Hyperlink"/>
-    <w:basedOn w:val="DefaultParagraphFont"/>
+    <w:basedOn w:val="a0"/>
     <w:uiPriority w:val="99"/>
     <w:unhideWhenUsed/>
-    <w:rsid w:val="00937c26"/>
+    <w:rsid w:val="00937C26"/>
     <w:rPr>
       <w:color w:val="0000FF" w:themeColor="hyperlink"/>
       <w:u w:val="single"/>
     </w:rPr>
   </w:style>
-  <w:style w:type="character" w:styleId="Style15">
+  <w:style w:type="character" w:styleId="a6">
     <w:name w:val="FollowedHyperlink"/>
     <w:rPr>
       <w:color w:val="800000"/>
       <w:u w:val="single"/>
     </w:rPr>
   </w:style>
-  <w:style w:type="character" w:styleId="Style16" w:customStyle="1">
+  <w:style w:type="character" w:customStyle="1" w:styleId="a7">
     <w:name w:val="Символ нумерации"/>
     <w:qFormat/>
-    <w:rPr/>
   </w:style>
-  <w:style w:type="character" w:styleId="Style17" w:customStyle="1">
+  <w:style w:type="character" w:customStyle="1" w:styleId="a8">
     <w:name w:val="Верхний колонтитул Знак"/>
-    <w:basedOn w:val="DefaultParagraphFont"/>
+    <w:basedOn w:val="a0"/>
+    <w:link w:val="a9"/>
     <w:uiPriority w:val="99"/>
     <w:qFormat/>
-    <w:rsid w:val="00667dcd"/>
-    <w:rPr/>
+    <w:rsid w:val="00667DCD"/>
   </w:style>
-  <w:style w:type="character" w:styleId="Style18">
+  <w:style w:type="character" w:customStyle="1" w:styleId="aa">
     <w:name w:val="Маркеры"/>
     <w:qFormat/>
     <w:rPr>
-      <w:rFonts w:ascii="OpenSymbol" w:hAnsi="OpenSymbol" w:eastAsia="OpenSymbol" w:cs="OpenSymbol"/>
+      <w:rFonts w:ascii="OpenSymbol" w:eastAsia="OpenSymbol" w:hAnsi="OpenSymbol" w:cs="OpenSymbol"/>
     </w:rPr>
   </w:style>
-  <w:style w:type="paragraph" w:styleId="Style19">
-    <w:name w:val="Заголовок"/>
-    <w:basedOn w:val="Normal"/>
-    <w:next w:val="Style20"/>
+  <w:style w:type="paragraph" w:styleId="ab">
+    <w:name w:val="Title"/>
+    <w:basedOn w:val="a"/>
+    <w:next w:val="ac"/>
     <w:qFormat/>
     <w:pPr>
-      <w:keepNext w:val="true"/>
+      <w:keepNext/>
       <w:spacing w:before="240" w:after="120"/>
     </w:pPr>
     <w:rPr>
-      <w:rFonts w:ascii="Liberation Sans" w:hAnsi="Liberation Sans" w:eastAsia="Microsoft YaHei" w:cs="Arial"/>
+      <w:rFonts w:ascii="Liberation Sans" w:eastAsia="Microsoft YaHei" w:hAnsi="Liberation Sans" w:cs="Arial"/>
       <w:sz w:val="28"/>
       <w:szCs w:val="28"/>
     </w:rPr>
   </w:style>
-  <w:style w:type="paragraph" w:styleId="Style20">
+  <w:style w:type="paragraph" w:styleId="ac">
     <w:name w:val="Body Text"/>
-    <w:basedOn w:val="Normal"/>
+    <w:basedOn w:val="a"/>
     <w:pPr>
-      <w:spacing w:before="0" w:after="140"/>
+      <w:spacing w:after="140"/>
     </w:pPr>
-    <w:rPr/>
   </w:style>
-  <w:style w:type="paragraph" w:styleId="Style21">
+  <w:style w:type="paragraph" w:styleId="ad">
     <w:name w:val="List"/>
-    <w:basedOn w:val="Style20"/>
-    <w:pPr/>
+    <w:basedOn w:val="ac"/>
     <w:rPr>
       <w:rFonts w:cs="Arial"/>
     </w:rPr>
   </w:style>
-  <w:style w:type="paragraph" w:styleId="Style22">
-    <w:name w:val="Caption"/>
-    <w:basedOn w:val="Normal"/>
+  <w:style w:type="paragraph" w:styleId="ae">
+    <w:name w:val="caption"/>
+    <w:basedOn w:val="a"/>
     <w:qFormat/>
     <w:pPr>
       <w:suppressLineNumbers/>
@@ -7054,52 +7008,9 @@
       <w:szCs w:val="24"/>
     </w:rPr>
   </w:style>
-  <w:style w:type="paragraph" w:styleId="Style23">
-    <w:name w:val="Указатель"/>
-    <w:basedOn w:val="Normal"/>
-    <w:qFormat/>
-    <w:pPr>
-      <w:suppressLineNumbers/>
-    </w:pPr>
-    <w:rPr>
-      <w:rFonts w:cs="Arial"/>
-      <w:lang w:val="zxx" w:eastAsia="zxx" w:bidi="zxx"/>
-    </w:rPr>
-  </w:style>
-  <w:style w:type="paragraph" w:styleId="Style24">
-    <w:name w:val="Title"/>
-    <w:basedOn w:val="Normal"/>
-    <w:next w:val="Style20"/>
-    <w:qFormat/>
-    <w:pPr>
-      <w:keepNext w:val="true"/>
-      <w:spacing w:before="240" w:after="120"/>
-    </w:pPr>
-    <w:rPr>
-      <w:rFonts w:ascii="Liberation Sans" w:hAnsi="Liberation Sans" w:eastAsia="Microsoft YaHei" w:cs="Arial"/>
-      <w:sz w:val="28"/>
-      <w:szCs w:val="28"/>
-    </w:rPr>
-  </w:style>
-  <w:style w:type="paragraph" w:styleId="Caption">
-    <w:name w:val="caption"/>
-    <w:basedOn w:val="Normal"/>
-    <w:qFormat/>
-    <w:pPr>
-      <w:suppressLineNumbers/>
-      <w:spacing w:before="120" w:after="120"/>
-    </w:pPr>
-    <w:rPr>
-      <w:rFonts w:cs="Arial"/>
-      <w:i/>
-      <w:iCs/>
-      <w:sz w:val="24"/>
-      <w:szCs w:val="24"/>
-    </w:rPr>
-  </w:style>
-  <w:style w:type="paragraph" w:styleId="Indexheading">
+  <w:style w:type="paragraph" w:styleId="af">
     <w:name w:val="index heading"/>
-    <w:basedOn w:val="Normal"/>
+    <w:basedOn w:val="a"/>
     <w:qFormat/>
     <w:pPr>
       <w:suppressLineNumbers/>
@@ -7108,37 +7019,28 @@
       <w:rFonts w:cs="Arial"/>
     </w:rPr>
   </w:style>
-  <w:style w:type="paragraph" w:styleId="12" w:customStyle="1">
+  <w:style w:type="paragraph" w:customStyle="1" w:styleId="11">
     <w:name w:val="Обычный1"/>
     <w:qFormat/>
-    <w:rsid w:val="00937c26"/>
-    <w:pPr>
-      <w:widowControl/>
-      <w:suppressAutoHyphens w:val="true"/>
-      <w:bidi w:val="0"/>
-      <w:spacing w:before="0" w:after="0"/>
-      <w:jc w:val="left"/>
-    </w:pPr>
+    <w:rsid w:val="00937C26"/>
     <w:rPr>
-      <w:rFonts w:ascii="Times New Roman" w:hAnsi="Times New Roman" w:eastAsia="Times New Roman" w:cs="Times New Roman"/>
-      <w:color w:val="auto"/>
-      <w:kern w:val="0"/>
+      <w:rFonts w:ascii="Times New Roman" w:eastAsia="Times New Roman" w:hAnsi="Times New Roman" w:cs="Times New Roman"/>
       <w:sz w:val="20"/>
       <w:szCs w:val="20"/>
-      <w:lang w:eastAsia="ru-RU" w:val="ru-RU" w:bidi="ar-SA"/>
+      <w:lang w:eastAsia="ru-RU"/>
     </w:rPr>
   </w:style>
-  <w:style w:type="paragraph" w:styleId="BalloonText">
+  <w:style w:type="paragraph" w:styleId="a4">
     <w:name w:val="Balloon Text"/>
-    <w:basedOn w:val="Normal"/>
-    <w:link w:val="Style13"/>
+    <w:basedOn w:val="a"/>
+    <w:link w:val="a3"/>
     <w:uiPriority w:val="99"/>
     <w:semiHidden/>
     <w:unhideWhenUsed/>
     <w:qFormat/>
-    <w:rsid w:val="00937c26"/>
+    <w:rsid w:val="00937C26"/>
     <w:pPr>
-      <w:spacing w:lineRule="auto" w:line="240" w:before="0" w:after="0"/>
+      <w:spacing w:after="0" w:line="240" w:lineRule="auto"/>
     </w:pPr>
     <w:rPr>
       <w:rFonts w:ascii="Tahoma" w:hAnsi="Tahoma" w:cs="Tahoma"/>
@@ -7146,19 +7048,18 @@
       <w:szCs w:val="16"/>
     </w:rPr>
   </w:style>
-  <w:style w:type="paragraph" w:styleId="Style25" w:customStyle="1">
+  <w:style w:type="paragraph" w:customStyle="1" w:styleId="af0">
     <w:name w:val="Содержимое таблицы"/>
-    <w:basedOn w:val="Normal"/>
+    <w:basedOn w:val="a"/>
     <w:qFormat/>
     <w:pPr>
-      <w:widowControl w:val="false"/>
+      <w:widowControl w:val="0"/>
       <w:suppressLineNumbers/>
     </w:pPr>
-    <w:rPr/>
   </w:style>
-  <w:style w:type="paragraph" w:styleId="Style26" w:customStyle="1">
+  <w:style w:type="paragraph" w:customStyle="1" w:styleId="af1">
     <w:name w:val="Заголовок таблицы"/>
-    <w:basedOn w:val="Style25"/>
+    <w:basedOn w:val="af0"/>
     <w:qFormat/>
     <w:pPr>
       <w:jc w:val="center"/>
@@ -7168,26 +7069,22 @@
       <w:bCs/>
     </w:rPr>
   </w:style>
-  <w:style w:type="paragraph" w:styleId="Tableoffigures">
+  <w:style w:type="paragraph" w:styleId="af2">
     <w:name w:val="table of figures"/>
-    <w:basedOn w:val="Caption"/>
+    <w:basedOn w:val="ae"/>
     <w:qFormat/>
-    <w:pPr/>
-    <w:rPr/>
   </w:style>
-  <w:style w:type="paragraph" w:styleId="Style27" w:customStyle="1">
+  <w:style w:type="paragraph" w:customStyle="1" w:styleId="af3">
     <w:name w:val="Содержимое врезки"/>
-    <w:basedOn w:val="Normal"/>
+    <w:basedOn w:val="a"/>
     <w:qFormat/>
-    <w:pPr/>
-    <w:rPr/>
   </w:style>
-  <w:style w:type="paragraph" w:styleId="14" w:customStyle="1">
+  <w:style w:type="paragraph" w:customStyle="1" w:styleId="14">
     <w:name w:val="14 пт"/>
-    <w:basedOn w:val="Normal"/>
+    <w:basedOn w:val="a"/>
     <w:qFormat/>
     <w:pPr>
-      <w:spacing w:lineRule="auto" w:line="360"/>
+      <w:spacing w:line="360" w:lineRule="auto"/>
       <w:jc w:val="both"/>
     </w:pPr>
     <w:rPr>
@@ -7195,70 +7092,44 @@
       <w:sz w:val="28"/>
     </w:rPr>
   </w:style>
-  <w:style w:type="paragraph" w:styleId="Style28">
+  <w:style w:type="paragraph" w:customStyle="1" w:styleId="af4">
     <w:name w:val="Колонтитул"/>
-    <w:basedOn w:val="Normal"/>
+    <w:basedOn w:val="a"/>
     <w:qFormat/>
-    <w:pPr/>
-    <w:rPr/>
   </w:style>
-  <w:style w:type="paragraph" w:styleId="Style29">
-    <w:name w:val="Footer"/>
-    <w:basedOn w:val="Normal"/>
+  <w:style w:type="paragraph" w:styleId="af5">
+    <w:name w:val="footer"/>
+    <w:basedOn w:val="a"/>
     <w:pPr>
       <w:tabs>
-        <w:tab w:val="clear" w:pos="708"/>
-        <w:tab w:val="center" w:pos="4677" w:leader="none"/>
-        <w:tab w:val="right" w:pos="9355" w:leader="none"/>
+        <w:tab w:val="center" w:pos="4677"/>
+        <w:tab w:val="right" w:pos="9355"/>
       </w:tabs>
       <w:jc w:val="both"/>
     </w:pPr>
     <w:rPr>
-      <w:rFonts w:ascii="Times New Roman" w:hAnsi="Times New Roman" w:eastAsia="Calibri" w:cs="Times New Roman"/>
+      <w:rFonts w:ascii="Times New Roman" w:eastAsia="Calibri" w:hAnsi="Times New Roman" w:cs="Times New Roman"/>
       <w:sz w:val="28"/>
     </w:rPr>
   </w:style>
-  <w:style w:type="paragraph" w:styleId="Style30">
-    <w:name w:val="Header"/>
-    <w:basedOn w:val="Normal"/>
-    <w:link w:val="Style17"/>
+  <w:style w:type="paragraph" w:styleId="a9">
+    <w:name w:val="header"/>
+    <w:basedOn w:val="a"/>
+    <w:link w:val="a8"/>
     <w:uiPriority w:val="99"/>
     <w:unhideWhenUsed/>
-    <w:rsid w:val="00667dcd"/>
+    <w:rsid w:val="00667DCD"/>
     <w:pPr>
       <w:tabs>
-        <w:tab w:val="clear" w:pos="708"/>
-        <w:tab w:val="center" w:pos="4677" w:leader="none"/>
-        <w:tab w:val="right" w:pos="9355" w:leader="none"/>
+        <w:tab w:val="center" w:pos="4677"/>
+        <w:tab w:val="right" w:pos="9355"/>
       </w:tabs>
-      <w:spacing w:lineRule="auto" w:line="240" w:before="0" w:after="0"/>
+      <w:spacing w:after="0" w:line="240" w:lineRule="auto"/>
     </w:pPr>
-    <w:rPr/>
   </w:style>
-  <w:style w:type="numbering" w:styleId="NoList" w:default="1">
-    <w:name w:val="No List"/>
-    <w:uiPriority w:val="99"/>
-    <w:semiHidden/>
-    <w:unhideWhenUsed/>
-    <w:qFormat/>
-  </w:style>
-  <w:style w:type="numbering" w:styleId="IVX" w:customStyle="1">
+  <w:style w:type="numbering" w:customStyle="1" w:styleId="IVX">
     <w:name w:val="Нумерованный IVX"/>
     <w:qFormat/>
-  </w:style>
-  <w:style w:type="table" w:default="1" w:styleId="a1">
-    <w:name w:val="Normal Table"/>
-    <w:uiPriority w:val="99"/>
-    <w:semiHidden/>
-    <w:unhideWhenUsed/>
-    <w:tblPr>
-      <w:tblCellMar>
-        <w:top w:w="0" w:type="dxa"/>
-        <w:left w:w="108" w:type="dxa"/>
-        <w:bottom w:w="0" w:type="dxa"/>
-        <w:right w:w="108" w:type="dxa"/>
-      </w:tblCellMar>
-    </w:tblPr>
   </w:style>
 </w:styles>
 </file>

--- a/KTM_AD/lab2/Сухих. Лабораторная работа №2.docx
+++ b/KTM_AD/lab2/Сухих. Лабораторная работа №2.docx
@@ -308,7 +308,43 @@
           <w:sz w:val="28"/>
           <w:szCs w:val="28"/>
         </w:rPr>
-        <w:t>Исследование устойчивости оценок на наличие в выборке аномальных наблюдений. Исследование эффективности параметрической процедуры исключения аномальных наблюдений при использовании робастных оценок. Построение функций влияния Хампеля для ОМП. Исследование распределений статистик типа Граббса, предназначенных для анализа на аномальность сразу нескольких наблюдений.</w:t>
+        <w:t xml:space="preserve">Исследование устойчивости оценок на наличие в выборке аномальных наблюдений. Исследование эффективности параметрической процедуры исключения аномальных наблюдений при использовании робастных оценок. Построение функций влияния </w:t>
+      </w:r>
+      <w:proofErr w:type="spellStart"/>
+      <w:r>
+        <w:rPr>
+          <w:color w:val="000000"/>
+          <w:sz w:val="28"/>
+          <w:szCs w:val="28"/>
+        </w:rPr>
+        <w:t>Хампеля</w:t>
+      </w:r>
+      <w:proofErr w:type="spellEnd"/>
+      <w:r>
+        <w:rPr>
+          <w:color w:val="000000"/>
+          <w:sz w:val="28"/>
+          <w:szCs w:val="28"/>
+        </w:rPr>
+        <w:t xml:space="preserve"> для ОМП. Исследование распределений статистик типа </w:t>
+      </w:r>
+      <w:proofErr w:type="spellStart"/>
+      <w:r>
+        <w:rPr>
+          <w:color w:val="000000"/>
+          <w:sz w:val="28"/>
+          <w:szCs w:val="28"/>
+        </w:rPr>
+        <w:t>Граббса</w:t>
+      </w:r>
+      <w:proofErr w:type="spellEnd"/>
+      <w:r>
+        <w:rPr>
+          <w:color w:val="000000"/>
+          <w:sz w:val="28"/>
+          <w:szCs w:val="28"/>
+        </w:rPr>
+        <w:t>, предназначенных для анализа на аномальность сразу нескольких наблюдений.</w:t>
       </w:r>
       <w:r>
         <w:rPr>
@@ -688,6 +724,7 @@
         </w:rPr>
         <w:t xml:space="preserve"> примерно на 80 странице описано, как формировать засоренное распределение через файл .</w:t>
       </w:r>
+      <w:proofErr w:type="spellStart"/>
       <w:r>
         <w:rPr>
           <w:sz w:val="28"/>
@@ -696,6 +733,7 @@
         </w:rPr>
         <w:t>ini</w:t>
       </w:r>
+      <w:proofErr w:type="spellEnd"/>
     </w:p>
     <w:p>
       <w:pPr>
@@ -1959,7 +1997,25 @@
                 <w:sz w:val="24"/>
                 <w:szCs w:val="24"/>
               </w:rPr>
-              <w:t>ОМП по групп.</w:t>
+              <w:t xml:space="preserve">ОМП </w:t>
+            </w:r>
+            <w:proofErr w:type="gramStart"/>
+            <w:r>
+              <w:rPr>
+                <w:rFonts w:ascii="Times New Roman" w:hAnsi="Times New Roman"/>
+                <w:sz w:val="24"/>
+                <w:szCs w:val="24"/>
+              </w:rPr>
+              <w:t>по групп</w:t>
+            </w:r>
+            <w:proofErr w:type="gramEnd"/>
+            <w:r>
+              <w:rPr>
+                <w:rFonts w:ascii="Times New Roman" w:hAnsi="Times New Roman"/>
+                <w:sz w:val="24"/>
+                <w:szCs w:val="24"/>
+              </w:rPr>
+              <w:t>.</w:t>
             </w:r>
           </w:p>
         </w:tc>
@@ -2848,7 +2904,27 @@
           <w:sz w:val="28"/>
           <w:szCs w:val="28"/>
         </w:rPr>
-        <w:t>Группированная выборка составлена с помощью равночастотного группирования с числом интервалов 10.</w:t>
+        <w:t xml:space="preserve">Группированная выборка составлена с помощью </w:t>
+      </w:r>
+      <w:proofErr w:type="spellStart"/>
+      <w:r>
+        <w:rPr>
+          <w:rFonts w:ascii="Times New Roman" w:hAnsi="Times New Roman"/>
+          <w:color w:val="000000"/>
+          <w:sz w:val="28"/>
+          <w:szCs w:val="28"/>
+        </w:rPr>
+        <w:t>равночастотного</w:t>
+      </w:r>
+      <w:proofErr w:type="spellEnd"/>
+      <w:r>
+        <w:rPr>
+          <w:rFonts w:ascii="Times New Roman" w:hAnsi="Times New Roman"/>
+          <w:color w:val="000000"/>
+          <w:sz w:val="28"/>
+          <w:szCs w:val="28"/>
+        </w:rPr>
+        <w:t xml:space="preserve"> группирования с числом интервалов 10.</w:t>
       </w:r>
     </w:p>
     <w:p>
@@ -3768,7 +3844,25 @@
                 <w:sz w:val="24"/>
                 <w:szCs w:val="24"/>
               </w:rPr>
-              <w:t>ОМП по групп.</w:t>
+              <w:t xml:space="preserve">ОМП </w:t>
+            </w:r>
+            <w:proofErr w:type="gramStart"/>
+            <w:r>
+              <w:rPr>
+                <w:rFonts w:ascii="Times New Roman" w:hAnsi="Times New Roman"/>
+                <w:sz w:val="24"/>
+                <w:szCs w:val="24"/>
+              </w:rPr>
+              <w:t>по групп</w:t>
+            </w:r>
+            <w:proofErr w:type="gramEnd"/>
+            <w:r>
+              <w:rPr>
+                <w:rFonts w:ascii="Times New Roman" w:hAnsi="Times New Roman"/>
+                <w:sz w:val="24"/>
+                <w:szCs w:val="24"/>
+              </w:rPr>
+              <w:t>.</w:t>
             </w:r>
           </w:p>
         </w:tc>
@@ -5279,7 +5373,23 @@
           <w:color w:val="000000"/>
           <w:sz w:val="28"/>
         </w:rPr>
-        <w:t>3. Построить функции влияния Хампеля для ОМП и ОМП по группированным данным.</w:t>
+        <w:t xml:space="preserve">3. Построить функции влияния </w:t>
+      </w:r>
+      <w:proofErr w:type="spellStart"/>
+      <w:r>
+        <w:rPr>
+          <w:color w:val="000000"/>
+          <w:sz w:val="28"/>
+        </w:rPr>
+        <w:t>Хампеля</w:t>
+      </w:r>
+      <w:proofErr w:type="spellEnd"/>
+      <w:r>
+        <w:rPr>
+          <w:color w:val="000000"/>
+          <w:sz w:val="28"/>
+        </w:rPr>
+        <w:t xml:space="preserve"> для ОМП и ОМП по группированным данным.</w:t>
       </w:r>
     </w:p>
     <w:p>
@@ -5311,6 +5421,7 @@
       </w:pPr>
       <w:r>
         <w:rPr>
+          <w:noProof/>
           <w:color w:val="000000"/>
           <w:sz w:val="28"/>
         </w:rPr>
@@ -5452,6 +5563,7 @@
       </w:pPr>
       <w:r>
         <w:rPr>
+          <w:noProof/>
           <w:color w:val="000000"/>
           <w:sz w:val="28"/>
         </w:rPr>
@@ -5593,13 +5705,33 @@
         <w:spacing w:before="283" w:after="200" w:line="360" w:lineRule="auto"/>
         <w:ind w:firstLine="709"/>
         <w:jc w:val="both"/>
-      </w:pPr>
-      <w:r>
-        <w:rPr>
-          <w:color w:val="000000"/>
-          <w:sz w:val="28"/>
-        </w:rPr>
-        <w:t xml:space="preserve">4. Исследовать распределения статистик критериев типа Граббса, предназначенных для анализа на аномальность сразу </w:t>
+        <w:rPr>
+          <w:color w:val="000000"/>
+          <w:sz w:val="28"/>
+        </w:rPr>
+      </w:pPr>
+      <w:r>
+        <w:rPr>
+          <w:color w:val="000000"/>
+          <w:sz w:val="28"/>
+        </w:rPr>
+        <w:t xml:space="preserve">4. Исследовать распределения статистик критериев типа </w:t>
+      </w:r>
+      <w:proofErr w:type="spellStart"/>
+      <w:r>
+        <w:rPr>
+          <w:color w:val="000000"/>
+          <w:sz w:val="28"/>
+        </w:rPr>
+        <w:t>Граббса</w:t>
+      </w:r>
+      <w:proofErr w:type="spellEnd"/>
+      <w:r>
+        <w:rPr>
+          <w:color w:val="000000"/>
+          <w:sz w:val="28"/>
+        </w:rPr>
+        <w:t xml:space="preserve">, предназначенных для анализа на аномальность сразу </w:t>
       </w:r>
       <w:r>
         <w:rPr>
@@ -5613,7 +5745,39 @@
           <w:color w:val="000000"/>
           <w:sz w:val="28"/>
         </w:rPr>
-        <w:t xml:space="preserve"> в предположении о принадлежности выборки нормальному закону. Построить эмпирические распределения для статистик критериев типа Граббса, найти приближенные значения процентных точек. Для вариантов 1-5 применить критерий Граббса для отбраковки аномальных наблюдений по выборкам с засорением, полученным в п.1. </w:t>
+        <w:t xml:space="preserve"> в предположении о принадлежности выборки нормальному закону. Построить эмпирические распределения для статистик критериев типа </w:t>
+      </w:r>
+      <w:proofErr w:type="spellStart"/>
+      <w:r>
+        <w:rPr>
+          <w:color w:val="000000"/>
+          <w:sz w:val="28"/>
+        </w:rPr>
+        <w:t>Граббса</w:t>
+      </w:r>
+      <w:proofErr w:type="spellEnd"/>
+      <w:r>
+        <w:rPr>
+          <w:color w:val="000000"/>
+          <w:sz w:val="28"/>
+        </w:rPr>
+        <w:t xml:space="preserve">, найти приближенные значения процентных точек. Для вариантов 1-5 применить критерий </w:t>
+      </w:r>
+      <w:proofErr w:type="spellStart"/>
+      <w:r>
+        <w:rPr>
+          <w:color w:val="000000"/>
+          <w:sz w:val="28"/>
+        </w:rPr>
+        <w:t>Граббса</w:t>
+      </w:r>
+      <w:proofErr w:type="spellEnd"/>
+      <w:r>
+        <w:rPr>
+          <w:color w:val="000000"/>
+          <w:sz w:val="28"/>
+        </w:rPr>
+        <w:t xml:space="preserve"> для отбраковки аномальных наблюдений по выборкам с засорением, полученным в п.1. </w:t>
       </w:r>
     </w:p>
     <w:p>
@@ -5632,36 +5796,30 @@
           <w:color w:val="000000"/>
           <w:sz w:val="28"/>
         </w:rPr>
-        <w:t xml:space="preserve">Сначала моделируем выборки с (2,2) с разным </w:t>
-      </w:r>
-      <w:r>
-        <w:rPr>
-          <w:color w:val="000000"/>
-          <w:sz w:val="28"/>
-          <w:lang w:val="en-US"/>
-        </w:rPr>
-        <w:t>n</w:t>
-      </w:r>
-      <w:r>
-        <w:rPr>
-          <w:color w:val="000000"/>
-          <w:sz w:val="28"/>
-        </w:rPr>
-        <w:t>, потом строим</w:t>
-      </w:r>
-      <w:r>
-        <w:rPr>
-          <w:color w:val="000000"/>
-          <w:sz w:val="28"/>
-        </w:rPr>
-        <w:t xml:space="preserve"> </w:t>
-      </w:r>
-      <w:r>
-        <w:rPr>
-          <w:color w:val="000000"/>
-          <w:sz w:val="28"/>
-        </w:rPr>
-        <w:t xml:space="preserve">графики эмпирических распределений. </w:t>
+        <w:t xml:space="preserve">Эмпирическое распределение статистик критериев типа </w:t>
+      </w:r>
+      <w:proofErr w:type="spellStart"/>
+      <w:r>
+        <w:rPr>
+          <w:color w:val="000000"/>
+          <w:sz w:val="28"/>
+        </w:rPr>
+        <w:t>Граббса</w:t>
+      </w:r>
+      <w:proofErr w:type="spellEnd"/>
+      <w:r>
+        <w:rPr>
+          <w:color w:val="000000"/>
+          <w:sz w:val="28"/>
+        </w:rPr>
+        <w:t xml:space="preserve"> для анализа на </w:t>
+      </w:r>
+      <w:r>
+        <w:rPr>
+          <w:color w:val="000000"/>
+          <w:sz w:val="28"/>
+        </w:rPr>
+        <w:t>аномальность двух минимальных и двух максимальных наблюдений:</w:t>
       </w:r>
     </w:p>
     <w:p>
@@ -5671,6 +5829,152 @@
         <w:ind w:firstLine="709"/>
         <w:jc w:val="both"/>
         <w:rPr>
+          <w:color w:val="000000"/>
+          <w:sz w:val="28"/>
+        </w:rPr>
+      </w:pPr>
+      <w:r>
+        <w:rPr>
+          <w:color w:val="000000"/>
+          <w:sz w:val="28"/>
+        </w:rPr>
+        <w:lastRenderedPageBreak/>
+        <w:drawing>
+          <wp:inline distT="0" distB="0" distL="0" distR="0" wp14:anchorId="0AE23EC5" wp14:editId="5CA16FFB">
+            <wp:extent cx="5419582" cy="3911600"/>
+            <wp:effectExtent l="0" t="0" r="0" b="0"/>
+            <wp:docPr id="11" name="Рисунок 11"/>
+            <wp:cNvGraphicFramePr>
+              <a:graphicFrameLocks xmlns:a="http://schemas.openxmlformats.org/drawingml/2006/main" noChangeAspect="1"/>
+            </wp:cNvGraphicFramePr>
+            <a:graphic xmlns:a="http://schemas.openxmlformats.org/drawingml/2006/main">
+              <a:graphicData uri="http://schemas.openxmlformats.org/drawingml/2006/picture">
+                <pic:pic xmlns:pic="http://schemas.openxmlformats.org/drawingml/2006/picture">
+                  <pic:nvPicPr>
+                    <pic:cNvPr id="1" name=""/>
+                    <pic:cNvPicPr/>
+                  </pic:nvPicPr>
+                  <pic:blipFill>
+                    <a:blip r:embed="rId19"/>
+                    <a:stretch>
+                      <a:fillRect/>
+                    </a:stretch>
+                  </pic:blipFill>
+                  <pic:spPr>
+                    <a:xfrm>
+                      <a:off x="0" y="0"/>
+                      <a:ext cx="5421329" cy="3912861"/>
+                    </a:xfrm>
+                    <a:prstGeom prst="rect">
+                      <a:avLst/>
+                    </a:prstGeom>
+                  </pic:spPr>
+                </pic:pic>
+              </a:graphicData>
+            </a:graphic>
+          </wp:inline>
+        </w:drawing>
+      </w:r>
+    </w:p>
+    <w:p>
+      <w:pPr>
+        <w:pStyle w:val="11"/>
+        <w:spacing w:before="283" w:after="200" w:line="360" w:lineRule="auto"/>
+        <w:ind w:firstLine="709"/>
+        <w:jc w:val="both"/>
+        <w:rPr>
+          <w:color w:val="000000"/>
+          <w:sz w:val="28"/>
+        </w:rPr>
+      </w:pPr>
+    </w:p>
+    <w:p>
+      <w:pPr>
+        <w:pStyle w:val="11"/>
+        <w:spacing w:before="283" w:after="200" w:line="360" w:lineRule="auto"/>
+        <w:ind w:firstLine="709"/>
+        <w:jc w:val="both"/>
+        <w:rPr>
+          <w:color w:val="000000"/>
+          <w:sz w:val="28"/>
+        </w:rPr>
+      </w:pPr>
+    </w:p>
+    <w:p>
+      <w:pPr>
+        <w:pStyle w:val="11"/>
+        <w:spacing w:before="283" w:after="200" w:line="360" w:lineRule="auto"/>
+        <w:ind w:firstLine="709"/>
+        <w:jc w:val="both"/>
+        <w:rPr>
+          <w:color w:val="000000"/>
+          <w:sz w:val="28"/>
+        </w:rPr>
+      </w:pPr>
+    </w:p>
+    <w:p>
+      <w:pPr>
+        <w:pStyle w:val="11"/>
+        <w:spacing w:before="283" w:after="200" w:line="360" w:lineRule="auto"/>
+        <w:ind w:firstLine="709"/>
+        <w:jc w:val="both"/>
+      </w:pPr>
+    </w:p>
+    <w:p>
+      <w:pPr>
+        <w:pStyle w:val="11"/>
+        <w:spacing w:before="283" w:after="200" w:line="360" w:lineRule="auto"/>
+        <w:ind w:firstLine="709"/>
+        <w:jc w:val="both"/>
+        <w:rPr>
+          <w:color w:val="000000"/>
+          <w:sz w:val="28"/>
+        </w:rPr>
+      </w:pPr>
+      <w:r>
+        <w:rPr>
+          <w:color w:val="000000"/>
+          <w:sz w:val="28"/>
+        </w:rPr>
+        <w:t xml:space="preserve">Сначала моделируем выборки с (2,2) с разным </w:t>
+      </w:r>
+      <w:r>
+        <w:rPr>
+          <w:color w:val="000000"/>
+          <w:sz w:val="28"/>
+          <w:lang w:val="en-US"/>
+        </w:rPr>
+        <w:t>n</w:t>
+      </w:r>
+      <w:r>
+        <w:rPr>
+          <w:color w:val="000000"/>
+          <w:sz w:val="28"/>
+        </w:rPr>
+        <w:t>, потом строим</w:t>
+      </w:r>
+      <w:r>
+        <w:rPr>
+          <w:color w:val="000000"/>
+          <w:sz w:val="28"/>
+        </w:rPr>
+        <w:t xml:space="preserve"> </w:t>
+      </w:r>
+      <w:r>
+        <w:rPr>
+          <w:color w:val="000000"/>
+          <w:sz w:val="28"/>
+        </w:rPr>
+        <w:t xml:space="preserve">графики эмпирических распределений. </w:t>
+      </w:r>
+    </w:p>
+    <w:p>
+      <w:pPr>
+        <w:pStyle w:val="11"/>
+        <w:spacing w:before="283" w:after="200" w:line="360" w:lineRule="auto"/>
+        <w:ind w:firstLine="709"/>
+        <w:jc w:val="both"/>
+        <w:rPr>
           <w:sz w:val="28"/>
           <w:szCs w:val="28"/>
         </w:rPr>
@@ -5682,6 +5986,231 @@
         </w:rPr>
         <w:t>Для боевой выборки изменять количество аномальных наблюдений</w:t>
       </w:r>
+    </w:p>
+    <w:p>
+      <w:pPr>
+        <w:pStyle w:val="11"/>
+        <w:spacing w:before="283" w:after="200" w:line="360" w:lineRule="auto"/>
+        <w:ind w:firstLine="709"/>
+        <w:jc w:val="both"/>
+        <w:rPr>
+          <w:sz w:val="28"/>
+          <w:szCs w:val="28"/>
+        </w:rPr>
+      </w:pPr>
+      <w:r>
+        <w:rPr>
+          <w:sz w:val="28"/>
+          <w:szCs w:val="28"/>
+        </w:rPr>
+        <w:t>Таблица процентных точек есть в таблице Е.2 на странице 827.</w:t>
+      </w:r>
+      <w:r>
+        <w:rPr>
+          <w:sz w:val="28"/>
+          <w:szCs w:val="28"/>
+        </w:rPr>
+        <w:t xml:space="preserve"> Хотя чем она мне поможет </w:t>
+      </w:r>
+      <w:proofErr w:type="spellStart"/>
+      <w:r>
+        <w:rPr>
+          <w:sz w:val="28"/>
+          <w:szCs w:val="28"/>
+        </w:rPr>
+        <w:t>хз</w:t>
+      </w:r>
+      <w:proofErr w:type="spellEnd"/>
+      <w:r>
+        <w:rPr>
+          <w:sz w:val="28"/>
+          <w:szCs w:val="28"/>
+        </w:rPr>
+        <w:t xml:space="preserve">. Статистика у </w:t>
+      </w:r>
+      <w:proofErr w:type="spellStart"/>
+      <w:r>
+        <w:rPr>
+          <w:sz w:val="28"/>
+          <w:szCs w:val="28"/>
+        </w:rPr>
+        <w:t>Граббса</w:t>
+      </w:r>
+      <w:proofErr w:type="spellEnd"/>
+      <w:r>
+        <w:rPr>
+          <w:sz w:val="28"/>
+          <w:szCs w:val="28"/>
+        </w:rPr>
+        <w:t xml:space="preserve"> двусторонняя, поэтому нужно по графику определить нижние процентные точки и верхние (но лучше уточнить про это в красном учебнике). Для этого надо в значениях </w:t>
+      </w:r>
+      <w:r>
+        <w:rPr>
+          <w:sz w:val="28"/>
+          <w:szCs w:val="28"/>
+          <w:lang w:val="en-US"/>
+        </w:rPr>
+        <w:t>F</w:t>
+      </w:r>
+      <w:r>
+        <w:rPr>
+          <w:sz w:val="28"/>
+          <w:szCs w:val="28"/>
+        </w:rPr>
+        <w:t>(</w:t>
+      </w:r>
+      <w:r>
+        <w:rPr>
+          <w:sz w:val="28"/>
+          <w:szCs w:val="28"/>
+          <w:lang w:val="en-US"/>
+        </w:rPr>
+        <w:t>x</w:t>
+      </w:r>
+      <w:r>
+        <w:rPr>
+          <w:sz w:val="28"/>
+          <w:szCs w:val="28"/>
+        </w:rPr>
+        <w:t xml:space="preserve">) </w:t>
+      </w:r>
+      <w:r>
+        <w:rPr>
+          <w:sz w:val="28"/>
+          <w:szCs w:val="28"/>
+        </w:rPr>
+        <w:t xml:space="preserve">смотреть статистику при </w:t>
+      </w:r>
+      <w:r>
+        <w:rPr>
+          <w:sz w:val="28"/>
+          <w:szCs w:val="28"/>
+          <w:lang w:val="en-US"/>
+        </w:rPr>
+        <w:t>y</w:t>
+      </w:r>
+      <w:r>
+        <w:rPr>
+          <w:sz w:val="28"/>
+          <w:szCs w:val="28"/>
+        </w:rPr>
+        <w:t xml:space="preserve"> = 0,95 </w:t>
+      </w:r>
+      <w:r>
+        <w:rPr>
+          <w:sz w:val="28"/>
+          <w:szCs w:val="28"/>
+        </w:rPr>
+        <w:t xml:space="preserve">и </w:t>
+      </w:r>
+      <w:r>
+        <w:rPr>
+          <w:sz w:val="28"/>
+          <w:szCs w:val="28"/>
+          <w:lang w:val="en-US"/>
+        </w:rPr>
+        <w:t>y</w:t>
+      </w:r>
+      <w:r>
+        <w:rPr>
+          <w:sz w:val="28"/>
+          <w:szCs w:val="28"/>
+        </w:rPr>
+        <w:t xml:space="preserve"> = 0,5 (</w:t>
+      </w:r>
+      <w:r>
+        <w:rPr>
+          <w:sz w:val="28"/>
+          <w:szCs w:val="28"/>
+        </w:rPr>
+        <w:t>если процентная точка 5%</w:t>
+      </w:r>
+      <w:r>
+        <w:rPr>
+          <w:sz w:val="28"/>
+          <w:szCs w:val="28"/>
+        </w:rPr>
+        <w:t>)</w:t>
+      </w:r>
+    </w:p>
+    <w:p>
+      <w:pPr>
+        <w:pStyle w:val="11"/>
+        <w:spacing w:before="283" w:after="200" w:line="360" w:lineRule="auto"/>
+        <w:ind w:firstLine="709"/>
+        <w:jc w:val="both"/>
+        <w:rPr>
+          <w:sz w:val="28"/>
+          <w:szCs w:val="28"/>
+        </w:rPr>
+      </w:pPr>
+      <w:r>
+        <w:rPr>
+          <w:sz w:val="28"/>
+          <w:szCs w:val="28"/>
+        </w:rPr>
+        <w:t>т</w:t>
+      </w:r>
+    </w:p>
+    <w:p>
+      <w:pPr>
+        <w:pStyle w:val="11"/>
+        <w:spacing w:before="283" w:after="200" w:line="360" w:lineRule="auto"/>
+        <w:ind w:firstLine="709"/>
+        <w:jc w:val="both"/>
+        <w:rPr>
+          <w:sz w:val="28"/>
+          <w:szCs w:val="28"/>
+        </w:rPr>
+      </w:pPr>
+    </w:p>
+    <w:p>
+      <w:pPr>
+        <w:pStyle w:val="11"/>
+        <w:spacing w:before="283" w:after="200" w:line="360" w:lineRule="auto"/>
+        <w:ind w:firstLine="709"/>
+        <w:jc w:val="both"/>
+        <w:rPr>
+          <w:sz w:val="28"/>
+          <w:szCs w:val="28"/>
+        </w:rPr>
+      </w:pPr>
+    </w:p>
+    <w:p>
+      <w:pPr>
+        <w:pStyle w:val="11"/>
+        <w:spacing w:before="283" w:after="200" w:line="360" w:lineRule="auto"/>
+        <w:ind w:firstLine="709"/>
+        <w:jc w:val="both"/>
+        <w:rPr>
+          <w:sz w:val="28"/>
+          <w:szCs w:val="28"/>
+        </w:rPr>
+      </w:pPr>
+    </w:p>
+    <w:p>
+      <w:pPr>
+        <w:pStyle w:val="11"/>
+        <w:spacing w:before="283" w:after="200" w:line="360" w:lineRule="auto"/>
+        <w:ind w:firstLine="709"/>
+        <w:jc w:val="both"/>
+        <w:rPr>
+          <w:sz w:val="28"/>
+          <w:szCs w:val="28"/>
+        </w:rPr>
+      </w:pPr>
+    </w:p>
+    <w:p>
+      <w:pPr>
+        <w:pStyle w:val="11"/>
+        <w:spacing w:before="283" w:after="200" w:line="360" w:lineRule="auto"/>
+        <w:ind w:firstLine="709"/>
+        <w:jc w:val="both"/>
+        <w:rPr>
+          <w:sz w:val="28"/>
+          <w:szCs w:val="28"/>
+        </w:rPr>
+      </w:pPr>
     </w:p>
     <w:p>
       <w:pPr>
@@ -5718,15 +6247,23 @@
           <w:sz w:val="28"/>
           <w:szCs w:val="28"/>
         </w:rPr>
-        <w:t xml:space="preserve">По результатам, полученным в ходе выполнения лабораторной работы было установлено, что с ростом объема выборки улучшаются такие свойства </w:t>
-      </w:r>
-      <w:r>
-        <w:rPr>
-          <w:sz w:val="28"/>
-          <w:szCs w:val="28"/>
-        </w:rPr>
-        <w:lastRenderedPageBreak/>
-        <w:t xml:space="preserve">оценок как несмещенность, состоятельность и эффективность, </w:t>
+        <w:t xml:space="preserve">По результатам, полученным в ходе выполнения лабораторной работы было установлено, что с ростом объема выборки улучшаются такие свойства оценок как </w:t>
+      </w:r>
+      <w:proofErr w:type="spellStart"/>
+      <w:r>
+        <w:rPr>
+          <w:sz w:val="28"/>
+          <w:szCs w:val="28"/>
+        </w:rPr>
+        <w:t>несмещенность</w:t>
+      </w:r>
+      <w:proofErr w:type="spellEnd"/>
+      <w:r>
+        <w:rPr>
+          <w:sz w:val="28"/>
+          <w:szCs w:val="28"/>
+        </w:rPr>
+        <w:t xml:space="preserve">, состоятельность и эффективность, </w:t>
       </w:r>
       <w:r>
         <w:rPr>
@@ -5897,7 +6434,15 @@
           <w:sz w:val="28"/>
           <w:szCs w:val="28"/>
         </w:rPr>
-        <w:t xml:space="preserve">Ответ: вычисляется количество информации Фишера как в первой лабе, потом рассчитывается производная для функции плотности распределения. Параметр может определяться как </w:t>
+        <w:t xml:space="preserve">Ответ: вычисляется количество информации Фишера как в первой лабе, потом рассчитывается производная для функции плотности распределения. Параметр </w:t>
+      </w:r>
+      <w:r>
+        <w:rPr>
+          <w:sz w:val="28"/>
+          <w:szCs w:val="28"/>
+        </w:rPr>
+        <w:lastRenderedPageBreak/>
+        <w:t xml:space="preserve">может определяться как </w:t>
       </w:r>
       <w:r>
         <w:rPr>
@@ -5978,7 +6523,23 @@
           <w:sz w:val="28"/>
           <w:szCs w:val="28"/>
         </w:rPr>
-        <w:t>В критериях Граббса простая или сложная гипотеза?</w:t>
+        <w:t xml:space="preserve">В критериях </w:t>
+      </w:r>
+      <w:proofErr w:type="spellStart"/>
+      <w:r>
+        <w:rPr>
+          <w:sz w:val="28"/>
+          <w:szCs w:val="28"/>
+        </w:rPr>
+        <w:t>Граббса</w:t>
+      </w:r>
+      <w:proofErr w:type="spellEnd"/>
+      <w:r>
+        <w:rPr>
+          <w:sz w:val="28"/>
+          <w:szCs w:val="28"/>
+        </w:rPr>
+        <w:t xml:space="preserve"> простая или сложная гипотеза?</w:t>
       </w:r>
     </w:p>
     <w:p>
@@ -6000,7 +6561,23 @@
           <w:sz w:val="28"/>
           <w:szCs w:val="28"/>
         </w:rPr>
-        <w:t>Что такое процентные точки в критериях Граббса?</w:t>
+        <w:t xml:space="preserve">Что такое процентные точки в критериях </w:t>
+      </w:r>
+      <w:proofErr w:type="spellStart"/>
+      <w:r>
+        <w:rPr>
+          <w:sz w:val="28"/>
+          <w:szCs w:val="28"/>
+        </w:rPr>
+        <w:t>Граббса</w:t>
+      </w:r>
+      <w:proofErr w:type="spellEnd"/>
+      <w:r>
+        <w:rPr>
+          <w:sz w:val="28"/>
+          <w:szCs w:val="28"/>
+        </w:rPr>
+        <w:t>?</w:t>
       </w:r>
       <w:r>
         <w:rPr>
@@ -6011,7 +6588,7 @@
       </w:r>
     </w:p>
     <w:sectPr>
-      <w:footerReference w:type="default" r:id="rId19"/>
+      <w:footerReference w:type="default" r:id="rId20"/>
       <w:pgSz w:w="11906" w:h="16838"/>
       <w:pgMar w:top="1134" w:right="850" w:bottom="1134" w:left="1701" w:header="0" w:footer="0" w:gutter="0"/>
       <w:cols w:space="720"/>
